--- a/ExtraDocuments/Ryhmä10-README.docx
+++ b/ExtraDocuments/Ryhmä10-README.docx
@@ -74,6 +74,13 @@
     </w:p>
     <w:p>
       <w:pPr>
+        <w:rPr>
+          <w:lang w:val="fi-FI"/>
+        </w:rPr>
+      </w:pPr>
+    </w:p>
+    <w:p>
+      <w:pPr>
         <w:pStyle w:val="Heading2"/>
         <w:rPr>
           <w:lang w:val="fi-FI"/>
@@ -876,7 +883,6 @@
         <w:rPr>
           <w:lang w:val="fi-FI"/>
         </w:rPr>
-        <w:lastRenderedPageBreak/>
         <w:t>Mikäli käyttäjä haluaa siirtyä suosikkilistoihin, on hänen navigoitava "</w:t>
       </w:r>
       <w:r>
@@ -1165,8 +1171,28 @@
         <w:rPr>
           <w:lang w:val="fi-FI"/>
         </w:rPr>
-        <w:t xml:space="preserve">, joka ohjaa käyttäjän takaisin aloitussivulle, jossa on toteutettu elokuvien hakeminen. </w:t>
-      </w:r>
+        <w:t>, joka ohjaa käyttäjän takaisin aloitussivulle, jossa on toteutettu elokuvien</w:t>
+      </w:r>
+      <w:r>
+        <w:rPr>
+          <w:lang w:val="fi-FI"/>
+        </w:rPr>
+        <w:t xml:space="preserve"> </w:t>
+      </w:r>
+      <w:r>
+        <w:rPr>
+          <w:lang w:val="fi-FI"/>
+        </w:rPr>
+        <w:t>hakeminen.</w:t>
+      </w:r>
+    </w:p>
+    <w:p>
+      <w:pPr>
+        <w:pStyle w:val="Teksti"/>
+        <w:rPr>
+          <w:lang w:val="fi-FI"/>
+        </w:rPr>
+      </w:pPr>
     </w:p>
     <w:p>
       <w:pPr>
@@ -1179,248 +1205,566 @@
         <w:rPr>
           <w:lang w:val="fi-FI"/>
         </w:rPr>
-        <w:t>Tietyn elokuvan haku</w:t>
-      </w:r>
-    </w:p>
-    <w:p>
-      <w:pPr>
-        <w:rPr>
-          <w:lang w:val="fi-FI"/>
-        </w:rPr>
-      </w:pPr>
-      <w:r>
-        <w:rPr>
-          <w:lang w:val="fi-FI"/>
-        </w:rPr>
-        <w:t xml:space="preserve">Käyttäjä voi täällä valita tietyn elokuvan, jolloin aukeaa elokuvakohtainen sivu </w:t>
-      </w:r>
-      <w:proofErr w:type="spellStart"/>
+        <w:t>Elokuvahaku ja elokuvakohtainen sivu.</w:t>
+      </w:r>
+    </w:p>
+    <w:p>
+      <w:pPr>
+        <w:pStyle w:val="Teksti"/>
+        <w:rPr>
+          <w:lang w:val="fi-FI"/>
+        </w:rPr>
+      </w:pPr>
+    </w:p>
+    <w:p>
+      <w:pPr>
+        <w:pStyle w:val="Teksti"/>
+        <w:rPr>
+          <w:lang w:val="fi-FI"/>
+        </w:rPr>
+      </w:pPr>
+      <w:r>
+        <w:rPr>
+          <w:lang w:val="fi-FI"/>
+        </w:rPr>
+        <w:t xml:space="preserve">Hakusivun käyttöliittymässä on tekstikenttä johon käyttäjä syöttää elokuvan/sarjan nimen. Lisäksi on mahdollista valita elokuvan/sarjan genre, julkaisuvuosi ja TMDB rating (ja valita onko hakutuloksilla tätä lukua pienempi vai suurempi rating) sekä hakeeko elokuvia vai TV-sarjoja. </w:t>
+      </w:r>
+    </w:p>
+    <w:p>
+      <w:pPr>
+        <w:pStyle w:val="Teksti"/>
+        <w:rPr>
+          <w:lang w:val="fi-FI"/>
+        </w:rPr>
+      </w:pPr>
+    </w:p>
+    <w:p>
+      <w:pPr>
+        <w:pStyle w:val="Teksti"/>
+        <w:rPr>
+          <w:lang w:val="fi-FI"/>
+        </w:rPr>
+      </w:pPr>
+      <w:r>
+        <w:rPr>
+          <w:lang w:val="fi-FI"/>
+        </w:rPr>
+        <w:t xml:space="preserve">Käyttäjän painettua </w:t>
+      </w:r>
       <w:r>
         <w:rPr>
           <w:b/>
           <w:bCs/>
           <w:lang w:val="fi-FI"/>
         </w:rPr>
-        <w:t>MoviePage</w:t>
-      </w:r>
-      <w:proofErr w:type="spellEnd"/>
-      <w:r>
-        <w:rPr>
-          <w:lang w:val="fi-FI"/>
-        </w:rPr>
-        <w:t xml:space="preserve">. </w:t>
-      </w:r>
-      <w:proofErr w:type="spellStart"/>
-      <w:r>
-        <w:rPr>
-          <w:lang w:val="fi-FI"/>
-        </w:rPr>
-        <w:t>MoviePage</w:t>
-      </w:r>
-      <w:proofErr w:type="spellEnd"/>
-      <w:r>
-        <w:rPr>
-          <w:lang w:val="fi-FI"/>
-        </w:rPr>
-        <w:t xml:space="preserve"> sivulla on </w:t>
-      </w:r>
-      <w:proofErr w:type="spellStart"/>
-      <w:r>
-        <w:rPr>
-          <w:lang w:val="fi-FI"/>
-        </w:rPr>
-        <w:t>sisäänkirjautuneelle</w:t>
-      </w:r>
-      <w:proofErr w:type="spellEnd"/>
-      <w:r>
-        <w:rPr>
-          <w:lang w:val="fi-FI"/>
-        </w:rPr>
-        <w:t xml:space="preserve"> käyttäjälle vaihtoehto lisätä elokuva suosikkilistaan, tämä on toteutettu pudotusvalikolla, joka hakee käyttäjän tekemät suosikkilistat, ja </w:t>
-      </w:r>
-      <w:proofErr w:type="spellStart"/>
-      <w:proofErr w:type="gramStart"/>
-      <w:r>
-        <w:rPr>
-          <w:lang w:val="fi-FI"/>
-        </w:rPr>
-        <w:t>buttonilla</w:t>
-      </w:r>
-      <w:proofErr w:type="spellEnd"/>
-      <w:proofErr w:type="gramEnd"/>
-      <w:r>
-        <w:rPr>
-          <w:lang w:val="fi-FI"/>
-        </w:rPr>
-        <w:t xml:space="preserve"> joka lisää elokuvan valittuun suosikkilistaan. Kun lista on valittu ja </w:t>
-      </w:r>
-      <w:proofErr w:type="spellStart"/>
-      <w:r>
-        <w:rPr>
-          <w:lang w:val="fi-FI"/>
-        </w:rPr>
-        <w:t>buttonia</w:t>
-      </w:r>
-      <w:proofErr w:type="spellEnd"/>
-      <w:r>
-        <w:rPr>
-          <w:lang w:val="fi-FI"/>
-        </w:rPr>
-        <w:t xml:space="preserve"> painettu, </w:t>
-      </w:r>
-      <w:proofErr w:type="spellStart"/>
-      <w:r>
-        <w:rPr>
-          <w:lang w:val="fi-FI"/>
-        </w:rPr>
-        <w:t>MoviePage</w:t>
-      </w:r>
-      <w:proofErr w:type="spellEnd"/>
-      <w:r>
-        <w:rPr>
-          <w:lang w:val="fi-FI"/>
-        </w:rPr>
-        <w:t xml:space="preserve"> ottaa valitusta elokuvasta talteen JSON muodossa nimen, kuvan ja elokuvan kuvauksen, ja tallentaa ne listakohtaiseen "</w:t>
-      </w:r>
-      <w:proofErr w:type="spellStart"/>
-      <w:r>
-        <w:rPr>
-          <w:lang w:val="fi-FI"/>
-        </w:rPr>
-        <w:t>list_content</w:t>
-      </w:r>
-      <w:proofErr w:type="spellEnd"/>
-      <w:r>
-        <w:rPr>
-          <w:lang w:val="fi-FI"/>
-        </w:rPr>
-        <w:t xml:space="preserve">" sarakkeeseen. </w:t>
-      </w:r>
-    </w:p>
-    <w:p>
-      <w:pPr>
-        <w:rPr>
-          <w:lang w:val="fi-FI"/>
-        </w:rPr>
-      </w:pPr>
-    </w:p>
-    <w:p>
-      <w:pPr>
-        <w:rPr>
-          <w:lang w:val="fi-FI"/>
-        </w:rPr>
-      </w:pPr>
-      <w:r>
-        <w:rPr>
-          <w:lang w:val="fi-FI"/>
-        </w:rPr>
-        <w:t>Tämä järjestely mahdollistaa usean suosikkilistan luomisen, usean elokuvan lisäämisen listaan ja elokuvien poistamisen listalta. Lisätyt elokuvat ilmestyvät allekkain listakohtaiselle sivulle.</w:t>
-      </w:r>
-    </w:p>
-    <w:p>
-      <w:pPr>
-        <w:rPr>
-          <w:lang w:val="fi-FI"/>
-        </w:rPr>
-      </w:pPr>
-    </w:p>
-    <w:p>
-      <w:pPr>
-        <w:pStyle w:val="Heading2"/>
-        <w:rPr>
-          <w:lang w:val="fi-FI"/>
-        </w:rPr>
-      </w:pPr>
-      <w:r>
-        <w:rPr>
-          <w:lang w:val="fi-FI"/>
-        </w:rPr>
-        <w:t>Ryhmä-sivun toiminta</w:t>
-      </w:r>
-    </w:p>
-    <w:p>
-      <w:pPr>
-        <w:rPr>
-          <w:lang w:val="fi-FI"/>
-        </w:rPr>
-      </w:pPr>
-      <w:r>
-        <w:rPr>
-          <w:lang w:val="fi-FI"/>
-        </w:rPr>
-        <w:t>Kun käyttäjä haluaa siirtyä ryhmiin, hänen on navigoitava "</w:t>
-      </w:r>
+        <w:t>'</w:t>
+      </w:r>
+      <w:proofErr w:type="spellStart"/>
       <w:r>
         <w:rPr>
           <w:b/>
           <w:bCs/>
           <w:lang w:val="fi-FI"/>
         </w:rPr>
-        <w:t>Ryhmät</w:t>
-      </w:r>
-      <w:r>
-        <w:rPr>
-          <w:lang w:val="fi-FI"/>
-        </w:rPr>
-        <w:t xml:space="preserve">" -painikkeen kautta </w:t>
-      </w:r>
-      <w:proofErr w:type="spellStart"/>
+        <w:t>Search</w:t>
+      </w:r>
+      <w:proofErr w:type="spellEnd"/>
       <w:r>
         <w:rPr>
           <w:b/>
           <w:bCs/>
           <w:lang w:val="fi-FI"/>
         </w:rPr>
-        <w:t>GroupSearchPage</w:t>
-      </w:r>
-      <w:proofErr w:type="spellEnd"/>
-      <w:r>
-        <w:rPr>
-          <w:lang w:val="fi-FI"/>
-        </w:rPr>
-        <w:t xml:space="preserve">-sivukomponentille. Tämä sivu hakee tietokannasta käyttäjien luomat ryhmät ja näyttää ne listana. Ryhmiä voi selata painamalla "seuraava sivu" -painiketta tai "edellinen sivu" -painiketta. </w:t>
-      </w:r>
-    </w:p>
-    <w:p>
-      <w:pPr>
-        <w:rPr>
-          <w:lang w:val="fi-FI"/>
-        </w:rPr>
-      </w:pPr>
-    </w:p>
-    <w:p>
-      <w:pPr>
-        <w:rPr>
-          <w:lang w:val="fi-FI"/>
-        </w:rPr>
-      </w:pPr>
-      <w:r>
-        <w:rPr>
-          <w:lang w:val="fi-FI"/>
-        </w:rPr>
-        <w:t>Jokaisessa ryhmässä on mahdollisuus liittyä ryhmään painamalla "</w:t>
-      </w:r>
+        <w:t>'</w:t>
+      </w:r>
+      <w:r>
+        <w:rPr>
+          <w:lang w:val="fi-FI"/>
+        </w:rPr>
+        <w:t>-painiketta, sovellus tekee hakuehtojen mukaisen GET-</w:t>
+      </w:r>
+      <w:proofErr w:type="spellStart"/>
+      <w:r>
+        <w:rPr>
+          <w:lang w:val="fi-FI"/>
+        </w:rPr>
+        <w:t>requestin</w:t>
+      </w:r>
+      <w:proofErr w:type="spellEnd"/>
+      <w:r>
+        <w:rPr>
+          <w:lang w:val="fi-FI"/>
+        </w:rPr>
+        <w:t xml:space="preserve"> </w:t>
+      </w:r>
+      <w:proofErr w:type="spellStart"/>
+      <w:r>
+        <w:rPr>
+          <w:lang w:val="fi-FI"/>
+        </w:rPr>
+        <w:t>TMDB:n</w:t>
+      </w:r>
+      <w:proofErr w:type="spellEnd"/>
+      <w:r>
+        <w:rPr>
+          <w:lang w:val="fi-FI"/>
+        </w:rPr>
+        <w:t xml:space="preserve"> rajapintaan. Rajapinnasta palautuu ensimmäisen sivun hakutulokset JSON-datana, joka talletetaan taulukkoon. Taulukosta näytetään sovelluksessa neljän ensimmäisen elokuvan nimet ja julisteet. Käyttäjä voi 'Next' ja '</w:t>
+      </w:r>
+      <w:proofErr w:type="spellStart"/>
+      <w:r>
+        <w:rPr>
+          <w:lang w:val="fi-FI"/>
+        </w:rPr>
+        <w:t>Previous</w:t>
+      </w:r>
+      <w:proofErr w:type="spellEnd"/>
+      <w:r>
+        <w:rPr>
+          <w:lang w:val="fi-FI"/>
+        </w:rPr>
+        <w:t xml:space="preserve">' -painikkeilla navigoida hakutuloksia, jolloin neljä seuraavaa tai edellistä elokuvaa, riippuen kumpaa painiketta on painanut. </w:t>
+      </w:r>
+    </w:p>
+    <w:p>
+      <w:pPr>
+        <w:pStyle w:val="Teksti"/>
+        <w:rPr>
+          <w:lang w:val="fi-FI"/>
+        </w:rPr>
+      </w:pPr>
+    </w:p>
+    <w:p>
+      <w:pPr>
+        <w:pStyle w:val="Teksti"/>
+        <w:rPr>
+          <w:lang w:val="fi-FI"/>
+        </w:rPr>
+      </w:pPr>
+      <w:r>
+        <w:rPr>
+          <w:lang w:val="fi-FI"/>
+        </w:rPr>
+        <w:t xml:space="preserve">Sovelluksessa jokaista näytettävää elokuvaa vastaa muuttujan arvo, joka nousee tai laskee sen </w:t>
+      </w:r>
+      <w:proofErr w:type="gramStart"/>
+      <w:r>
+        <w:rPr>
+          <w:lang w:val="fi-FI"/>
+        </w:rPr>
+        <w:t>mukaan</w:t>
+      </w:r>
+      <w:proofErr w:type="gramEnd"/>
+      <w:r>
+        <w:rPr>
+          <w:lang w:val="fi-FI"/>
+        </w:rPr>
+        <w:t xml:space="preserve"> kun hakutuloksia selataan eteen- ja taaksepäin. Tietyn muuttujan arvon ollessa tarpeeksi suuri (selattaessa </w:t>
+      </w:r>
+      <w:proofErr w:type="gramStart"/>
+      <w:r>
+        <w:rPr>
+          <w:lang w:val="fi-FI"/>
+        </w:rPr>
+        <w:t>eteenpäin</w:t>
+      </w:r>
+      <w:proofErr w:type="gramEnd"/>
+      <w:r>
+        <w:rPr>
+          <w:lang w:val="fi-FI"/>
+        </w:rPr>
+        <w:t xml:space="preserve"> kun ollaan sivun lopussa) tai pieni (selattaessa taaksepäin kun ollaan sivun alussa), tehdään uusi GET-</w:t>
+      </w:r>
+      <w:proofErr w:type="spellStart"/>
+      <w:r>
+        <w:rPr>
+          <w:lang w:val="fi-FI"/>
+        </w:rPr>
+        <w:t>request</w:t>
+      </w:r>
+      <w:proofErr w:type="spellEnd"/>
+      <w:r>
+        <w:rPr>
+          <w:lang w:val="fi-FI"/>
+        </w:rPr>
+        <w:t xml:space="preserve"> ja haetaan seuraavan tai edellisen </w:t>
+      </w:r>
+      <w:proofErr w:type="spellStart"/>
+      <w:r>
+        <w:rPr>
+          <w:lang w:val="fi-FI"/>
+        </w:rPr>
+        <w:t>hakisivun</w:t>
+      </w:r>
+      <w:proofErr w:type="spellEnd"/>
+      <w:r>
+        <w:rPr>
+          <w:lang w:val="fi-FI"/>
+        </w:rPr>
+        <w:t xml:space="preserve"> elokuvien tiedot taulukkoon. Kun sivu ensimmäisen kerran lataa, se tekee GET-</w:t>
+      </w:r>
+      <w:proofErr w:type="spellStart"/>
+      <w:r>
+        <w:rPr>
+          <w:lang w:val="fi-FI"/>
+        </w:rPr>
+        <w:t>requestin</w:t>
+      </w:r>
+      <w:proofErr w:type="spellEnd"/>
+      <w:r>
+        <w:rPr>
+          <w:lang w:val="fi-FI"/>
+        </w:rPr>
+        <w:t xml:space="preserve"> eri osoitteeseen ja hakee ja näyttää listan uusista </w:t>
+      </w:r>
+      <w:proofErr w:type="gramStart"/>
+      <w:r>
+        <w:rPr>
+          <w:lang w:val="fi-FI"/>
+        </w:rPr>
+        <w:t>elokuvista</w:t>
+      </w:r>
+      <w:proofErr w:type="gramEnd"/>
+      <w:r>
+        <w:rPr>
+          <w:lang w:val="fi-FI"/>
+        </w:rPr>
+        <w:t xml:space="preserve"> jotka luultavasti tällä hetkellä ovat nähtävissä elokuvateattereissa.</w:t>
+      </w:r>
+    </w:p>
+    <w:p>
+      <w:pPr>
+        <w:pStyle w:val="Teksti"/>
+        <w:rPr>
+          <w:lang w:val="fi-FI"/>
+        </w:rPr>
+      </w:pPr>
+    </w:p>
+    <w:p>
+      <w:pPr>
+        <w:pStyle w:val="Teksti"/>
+        <w:rPr>
+          <w:lang w:val="fi-FI"/>
+        </w:rPr>
+      </w:pPr>
+      <w:r>
+        <w:rPr>
+          <w:lang w:val="fi-FI"/>
+        </w:rPr>
+        <w:t xml:space="preserve">Kun käyttäjä klikkaa hakusivulla elokuvan julistetta, hän päätyy kyseisen elokuvan sivulle. Tällä sivulla on elokuvasta enemmän tietoa (julisteen ja nimen lisäksi myös elokuvan genret, juonikuvaus, julkaisuaika ja keskimääräinen TMDB-arvosana). </w:t>
+      </w:r>
+    </w:p>
+    <w:p>
+      <w:pPr>
+        <w:pStyle w:val="Teksti"/>
+        <w:rPr>
+          <w:lang w:val="fi-FI"/>
+        </w:rPr>
+      </w:pPr>
+    </w:p>
+    <w:p>
+      <w:pPr>
+        <w:pStyle w:val="Teksti"/>
+        <w:rPr>
+          <w:lang w:val="fi-FI"/>
+        </w:rPr>
+      </w:pPr>
+      <w:r>
+        <w:rPr>
+          <w:lang w:val="fi-FI"/>
+        </w:rPr>
+        <w:lastRenderedPageBreak/>
+        <w:t xml:space="preserve">Jos käyttäjä on kirjautunut, on hänelle näkyvissä lisäksi "lisää suosikkilistaan" ja "kirjoita arvostelu" -painikkeet. Kirjautunut käyttäjä voi </w:t>
+      </w:r>
+      <w:proofErr w:type="spellStart"/>
+      <w:r>
+        <w:rPr>
+          <w:lang w:val="fi-FI"/>
+        </w:rPr>
+        <w:t>dropdown</w:t>
+      </w:r>
+      <w:proofErr w:type="spellEnd"/>
+      <w:r>
+        <w:rPr>
+          <w:lang w:val="fi-FI"/>
+        </w:rPr>
+        <w:t>-valikosta valita jonkin luomistaan suosikkilistoista ja lisätä elokuvan siihen. "Kirjoita arvostelu" -painike avaa kentän, johon käyttäjä voi syöttää arvostelunsa (valita tähdet asteikolla 1-5 ja kirjoittaa sanallisen arvostelun) joka tallennetaan tietokantaan. Elokuvasivulla on nähtävissä sille annetut arvostelut (myös kirjautumattomille käyttäjille).</w:t>
+      </w:r>
+      <w:r>
+        <w:rPr>
+          <w:lang w:val="fi-FI"/>
+        </w:rPr>
+        <w:t xml:space="preserve"> </w:t>
+      </w:r>
+    </w:p>
+    <w:p>
+      <w:pPr>
+        <w:pStyle w:val="Teksti"/>
+        <w:rPr>
+          <w:lang w:val="fi-FI"/>
+        </w:rPr>
+      </w:pPr>
+    </w:p>
+    <w:p>
+      <w:pPr>
+        <w:pStyle w:val="Heading2"/>
+        <w:rPr>
+          <w:lang w:val="fi-FI"/>
+        </w:rPr>
+      </w:pPr>
+      <w:r>
+        <w:rPr>
+          <w:lang w:val="fi-FI"/>
+        </w:rPr>
+        <w:t>Tietyn elokuvan haku</w:t>
+      </w:r>
+    </w:p>
+    <w:p>
+      <w:pPr>
+        <w:rPr>
+          <w:lang w:val="fi-FI"/>
+        </w:rPr>
+      </w:pPr>
+    </w:p>
+    <w:p>
+      <w:pPr>
+        <w:rPr>
+          <w:lang w:val="fi-FI"/>
+        </w:rPr>
+      </w:pPr>
+      <w:r>
+        <w:rPr>
+          <w:lang w:val="fi-FI"/>
+        </w:rPr>
+        <w:t xml:space="preserve">Käyttäjä voi täällä valita tietyn elokuvan, jolloin aukeaa elokuvakohtainen sivu </w:t>
+      </w:r>
+      <w:proofErr w:type="spellStart"/>
       <w:r>
         <w:rPr>
           <w:b/>
           <w:bCs/>
           <w:lang w:val="fi-FI"/>
         </w:rPr>
-        <w:t>Liity ryhmään</w:t>
-      </w:r>
-      <w:r>
-        <w:rPr>
-          <w:lang w:val="fi-FI"/>
-        </w:rPr>
-        <w:t xml:space="preserve">" -painiketta. Tämä lähettää pyynnön liittyä ryhmään ryhmän </w:t>
-      </w:r>
-      <w:proofErr w:type="spellStart"/>
+        <w:t>MoviePage</w:t>
+      </w:r>
+      <w:proofErr w:type="spellEnd"/>
+      <w:r>
+        <w:rPr>
+          <w:lang w:val="fi-FI"/>
+        </w:rPr>
+        <w:t xml:space="preserve">. </w:t>
+      </w:r>
+      <w:proofErr w:type="spellStart"/>
+      <w:r>
+        <w:rPr>
+          <w:lang w:val="fi-FI"/>
+        </w:rPr>
+        <w:t>MoviePage</w:t>
+      </w:r>
+      <w:proofErr w:type="spellEnd"/>
+      <w:r>
+        <w:rPr>
+          <w:lang w:val="fi-FI"/>
+        </w:rPr>
+        <w:t xml:space="preserve"> sivulla on </w:t>
+      </w:r>
+      <w:proofErr w:type="spellStart"/>
+      <w:r>
+        <w:rPr>
+          <w:lang w:val="fi-FI"/>
+        </w:rPr>
+        <w:t>sisäänkirjautuneelle</w:t>
+      </w:r>
+      <w:proofErr w:type="spellEnd"/>
+      <w:r>
+        <w:rPr>
+          <w:lang w:val="fi-FI"/>
+        </w:rPr>
+        <w:t xml:space="preserve"> käyttäjälle vaihtoehto lisätä elokuva suosikkilistaan, tämä on toteutettu pudotusvalikolla, joka hakee käyttäjän tekemät suosikkilistat, ja </w:t>
+      </w:r>
+      <w:proofErr w:type="spellStart"/>
+      <w:proofErr w:type="gramStart"/>
+      <w:r>
+        <w:rPr>
+          <w:lang w:val="fi-FI"/>
+        </w:rPr>
+        <w:t>buttonilla</w:t>
+      </w:r>
+      <w:proofErr w:type="spellEnd"/>
+      <w:proofErr w:type="gramEnd"/>
+      <w:r>
+        <w:rPr>
+          <w:lang w:val="fi-FI"/>
+        </w:rPr>
+        <w:t xml:space="preserve"> joka lisää elokuvan valittuun suosikkilistaan. Kun lista on valittu ja </w:t>
+      </w:r>
+      <w:proofErr w:type="spellStart"/>
+      <w:r>
+        <w:rPr>
+          <w:lang w:val="fi-FI"/>
+        </w:rPr>
+        <w:t>buttonia</w:t>
+      </w:r>
+      <w:proofErr w:type="spellEnd"/>
+      <w:r>
+        <w:rPr>
+          <w:lang w:val="fi-FI"/>
+        </w:rPr>
+        <w:t xml:space="preserve"> painettu, </w:t>
+      </w:r>
+      <w:proofErr w:type="spellStart"/>
+      <w:r>
+        <w:rPr>
+          <w:lang w:val="fi-FI"/>
+        </w:rPr>
+        <w:t>MoviePage</w:t>
+      </w:r>
+      <w:proofErr w:type="spellEnd"/>
+      <w:r>
+        <w:rPr>
+          <w:lang w:val="fi-FI"/>
+        </w:rPr>
+        <w:t xml:space="preserve"> ottaa valitusta elokuvasta talteen JSON muodossa nimen, kuvan ja elokuvan kuvauksen, ja tallentaa ne listakohtaiseen "</w:t>
+      </w:r>
+      <w:proofErr w:type="spellStart"/>
+      <w:r>
+        <w:rPr>
+          <w:lang w:val="fi-FI"/>
+        </w:rPr>
+        <w:t>list_content</w:t>
+      </w:r>
+      <w:proofErr w:type="spellEnd"/>
+      <w:r>
+        <w:rPr>
+          <w:lang w:val="fi-FI"/>
+        </w:rPr>
+        <w:t xml:space="preserve">" sarakkeeseen. </w:t>
+      </w:r>
+    </w:p>
+    <w:p>
+      <w:pPr>
+        <w:rPr>
+          <w:lang w:val="fi-FI"/>
+        </w:rPr>
+      </w:pPr>
+    </w:p>
+    <w:p>
+      <w:pPr>
+        <w:rPr>
+          <w:lang w:val="fi-FI"/>
+        </w:rPr>
+      </w:pPr>
+      <w:r>
+        <w:rPr>
+          <w:lang w:val="fi-FI"/>
+        </w:rPr>
+        <w:t>Tämä järjestely mahdollistaa usean suosikkilistan luomisen, usean elokuvan lisäämisen listaan ja elokuvien poistamisen listalta. Lisätyt elokuvat ilmestyvät allekkain listakohtaiselle sivulle.</w:t>
+      </w:r>
+    </w:p>
+    <w:p>
+      <w:pPr>
+        <w:rPr>
+          <w:lang w:val="fi-FI"/>
+        </w:rPr>
+      </w:pPr>
+    </w:p>
+    <w:p>
+      <w:pPr>
+        <w:pStyle w:val="Heading2"/>
+        <w:rPr>
+          <w:lang w:val="fi-FI"/>
+        </w:rPr>
+      </w:pPr>
+      <w:r>
+        <w:rPr>
+          <w:lang w:val="fi-FI"/>
+        </w:rPr>
+        <w:t>Ryhmä-sivun toiminta</w:t>
+      </w:r>
+    </w:p>
+    <w:p>
+      <w:pPr>
+        <w:rPr>
+          <w:lang w:val="fi-FI"/>
+        </w:rPr>
+      </w:pPr>
+      <w:r>
+        <w:rPr>
+          <w:lang w:val="fi-FI"/>
+        </w:rPr>
+        <w:t>Kun käyttäjä haluaa siirtyä ryhmiin, hänen on navigoitava "</w:t>
+      </w:r>
       <w:r>
         <w:rPr>
           <w:b/>
           <w:bCs/>
           <w:lang w:val="fi-FI"/>
         </w:rPr>
+        <w:t>Ryhmät</w:t>
+      </w:r>
+      <w:r>
+        <w:rPr>
+          <w:lang w:val="fi-FI"/>
+        </w:rPr>
+        <w:t xml:space="preserve">" -painikkeen kautta </w:t>
+      </w:r>
+      <w:proofErr w:type="spellStart"/>
+      <w:r>
+        <w:rPr>
+          <w:b/>
+          <w:bCs/>
+          <w:lang w:val="fi-FI"/>
+        </w:rPr>
+        <w:t>GroupSearchPage</w:t>
+      </w:r>
+      <w:proofErr w:type="spellEnd"/>
+      <w:r>
+        <w:rPr>
+          <w:lang w:val="fi-FI"/>
+        </w:rPr>
+        <w:t xml:space="preserve">-sivukomponentille. Tämä sivu hakee tietokannasta käyttäjien luomat ryhmät ja näyttää ne listana. Ryhmiä voi selata painamalla "seuraava sivu" -painiketta tai "edellinen sivu" -painiketta. </w:t>
+      </w:r>
+    </w:p>
+    <w:p>
+      <w:pPr>
+        <w:rPr>
+          <w:lang w:val="fi-FI"/>
+        </w:rPr>
+      </w:pPr>
+    </w:p>
+    <w:p>
+      <w:pPr>
+        <w:rPr>
+          <w:lang w:val="fi-FI"/>
+        </w:rPr>
+      </w:pPr>
+      <w:r>
+        <w:rPr>
+          <w:lang w:val="fi-FI"/>
+        </w:rPr>
+        <w:t>Jokaisessa ryhmässä on mahdollisuus liittyä ryhmään painamalla "</w:t>
+      </w:r>
+      <w:r>
+        <w:rPr>
+          <w:b/>
+          <w:bCs/>
+          <w:lang w:val="fi-FI"/>
+        </w:rPr>
+        <w:t>Liity ryhmään</w:t>
+      </w:r>
+      <w:r>
+        <w:rPr>
+          <w:lang w:val="fi-FI"/>
+        </w:rPr>
+        <w:t xml:space="preserve">" -painiketta. Tämä lähettää pyynnön liittyä ryhmään ryhmän </w:t>
+      </w:r>
+      <w:proofErr w:type="spellStart"/>
+      <w:r>
+        <w:rPr>
+          <w:b/>
+          <w:bCs/>
+          <w:lang w:val="fi-FI"/>
+        </w:rPr>
         <w:t>adminille</w:t>
       </w:r>
       <w:proofErr w:type="spellEnd"/>
@@ -1553,190 +1897,190 @@
         <w:rPr>
           <w:lang w:val="fi-FI"/>
         </w:rPr>
+        <w:t>tyylitys käyttäen sass kuvauskieltä</w:t>
+      </w:r>
+    </w:p>
+    <w:p>
+      <w:pPr>
+        <w:rPr>
+          <w:lang w:val="fi-FI"/>
+        </w:rPr>
+      </w:pPr>
+      <w:r>
+        <w:rPr>
+          <w:lang w:val="fi-FI"/>
+        </w:rPr>
+        <w:t xml:space="preserve">Jokaiselle sivulle ja komponentille on luotu </w:t>
+      </w:r>
+      <w:r>
+        <w:rPr>
+          <w:lang w:val="fi-FI"/>
+        </w:rPr>
+        <w:t>SASS-tyylitiedosto, joka määrittelee tyylejä</w:t>
+      </w:r>
+      <w:r>
+        <w:rPr>
+          <w:lang w:val="fi-FI"/>
+        </w:rPr>
+        <w:t xml:space="preserve">. </w:t>
+      </w:r>
+      <w:r>
+        <w:rPr>
+          <w:lang w:val="fi-FI"/>
+        </w:rPr>
+        <w:t xml:space="preserve">Koodissa käytetään </w:t>
+      </w:r>
+      <w:proofErr w:type="spellStart"/>
+      <w:r>
+        <w:rPr>
+          <w:lang w:val="fi-FI"/>
+        </w:rPr>
+        <w:t>SASS:n</w:t>
+      </w:r>
+      <w:proofErr w:type="spellEnd"/>
+      <w:r>
+        <w:rPr>
+          <w:lang w:val="fi-FI"/>
+        </w:rPr>
+        <w:t xml:space="preserve"> syntaksia ja ominaisuuksia, kuten muuttujia ja sisäkkäisiä sääntöjä. Seuraavassa selostetaan koodin toiminta:</w:t>
+      </w:r>
+    </w:p>
+    <w:p>
+      <w:pPr>
+        <w:rPr>
+          <w:lang w:val="fi-FI"/>
+        </w:rPr>
+      </w:pPr>
+    </w:p>
+    <w:p>
+      <w:pPr>
+        <w:rPr>
+          <w:lang w:val="fi-FI"/>
+        </w:rPr>
+      </w:pPr>
+      <w:r>
+        <w:rPr>
+          <w:lang w:val="fi-FI"/>
+        </w:rPr>
+        <w:t>@import "../</w:t>
+      </w:r>
+      <w:proofErr w:type="spellStart"/>
+      <w:r>
+        <w:rPr>
+          <w:lang w:val="fi-FI"/>
+        </w:rPr>
+        <w:t>index.sass</w:t>
+      </w:r>
+      <w:proofErr w:type="spellEnd"/>
+      <w:r>
+        <w:rPr>
+          <w:lang w:val="fi-FI"/>
+        </w:rPr>
+        <w:t>" tuo toisen SASS-tiedoston, joka todennäköisesti sisältää yleisiä muuttujia ja tyylejä, joita käytetään tässä tiedostossa.</w:t>
+      </w:r>
+    </w:p>
+    <w:p>
+      <w:pPr>
+        <w:rPr>
+          <w:lang w:val="fi-FI"/>
+        </w:rPr>
+      </w:pPr>
+      <w:proofErr w:type="gramStart"/>
+      <w:r>
+        <w:rPr>
+          <w:lang w:val="fi-FI"/>
+        </w:rPr>
+        <w:t>.</w:t>
+      </w:r>
+      <w:proofErr w:type="spellStart"/>
+      <w:r>
+        <w:rPr>
+          <w:lang w:val="fi-FI"/>
+        </w:rPr>
+        <w:t>formcontent</w:t>
+      </w:r>
+      <w:proofErr w:type="spellEnd"/>
+      <w:proofErr w:type="gramEnd"/>
+      <w:r>
+        <w:rPr>
+          <w:lang w:val="fi-FI"/>
+        </w:rPr>
+        <w:t>-luokka:</w:t>
+      </w:r>
+    </w:p>
+    <w:p>
+      <w:pPr>
+        <w:rPr>
+          <w:lang w:val="fi-FI"/>
+        </w:rPr>
+      </w:pPr>
+    </w:p>
+    <w:p>
+      <w:pPr>
+        <w:rPr>
+          <w:lang w:val="fi-FI"/>
+        </w:rPr>
+      </w:pPr>
+      <w:r>
+        <w:rPr>
+          <w:lang w:val="fi-FI"/>
+        </w:rPr>
+        <w:t xml:space="preserve">Asettaa elementin näyttämään </w:t>
+      </w:r>
+      <w:proofErr w:type="spellStart"/>
+      <w:r>
+        <w:rPr>
+          <w:lang w:val="fi-FI"/>
+        </w:rPr>
+        <w:t>flexboxina</w:t>
+      </w:r>
+      <w:proofErr w:type="spellEnd"/>
+      <w:r>
+        <w:rPr>
+          <w:lang w:val="fi-FI"/>
+        </w:rPr>
+        <w:t xml:space="preserve"> ja suuntaa sen lapset pystysuunnassa.</w:t>
+      </w:r>
+    </w:p>
+    <w:p>
+      <w:pPr>
+        <w:rPr>
+          <w:lang w:val="fi-FI"/>
+        </w:rPr>
+      </w:pPr>
+      <w:r>
+        <w:rPr>
+          <w:lang w:val="fi-FI"/>
+        </w:rPr>
+        <w:t xml:space="preserve">Antaa elementille </w:t>
+      </w:r>
+      <w:proofErr w:type="spellStart"/>
+      <w:r>
+        <w:rPr>
+          <w:lang w:val="fi-FI"/>
+        </w:rPr>
+        <w:t>padding</w:t>
+      </w:r>
+      <w:proofErr w:type="spellEnd"/>
+      <w:r>
+        <w:rPr>
+          <w:lang w:val="fi-FI"/>
+        </w:rPr>
+        <w:t>-arvot ja leveyden sekä marginaalin.</w:t>
+      </w:r>
+    </w:p>
+    <w:p>
+      <w:pPr>
+        <w:rPr>
+          <w:lang w:val="fi-FI"/>
+        </w:rPr>
+      </w:pPr>
+      <w:proofErr w:type="gramStart"/>
+      <w:r>
+        <w:rPr>
+          <w:lang w:val="fi-FI"/>
+        </w:rPr>
         <w:lastRenderedPageBreak/>
-        <w:t>tyylitys käyttäen sass kuvauskieltä</w:t>
-      </w:r>
-    </w:p>
-    <w:p>
-      <w:pPr>
-        <w:rPr>
-          <w:lang w:val="fi-FI"/>
-        </w:rPr>
-      </w:pPr>
-      <w:r>
-        <w:rPr>
-          <w:lang w:val="fi-FI"/>
-        </w:rPr>
-        <w:t xml:space="preserve">Jokaiselle sivulle ja komponentille on luotu </w:t>
-      </w:r>
-      <w:r>
-        <w:rPr>
-          <w:lang w:val="fi-FI"/>
-        </w:rPr>
-        <w:t>SASS-tyylitiedosto, joka määrittelee tyylejä</w:t>
-      </w:r>
-      <w:r>
-        <w:rPr>
-          <w:lang w:val="fi-FI"/>
-        </w:rPr>
-        <w:t xml:space="preserve">. </w:t>
-      </w:r>
-      <w:r>
-        <w:rPr>
-          <w:lang w:val="fi-FI"/>
-        </w:rPr>
-        <w:t xml:space="preserve">Koodissa käytetään </w:t>
-      </w:r>
-      <w:proofErr w:type="spellStart"/>
-      <w:r>
-        <w:rPr>
-          <w:lang w:val="fi-FI"/>
-        </w:rPr>
-        <w:t>SASS:n</w:t>
-      </w:r>
-      <w:proofErr w:type="spellEnd"/>
-      <w:r>
-        <w:rPr>
-          <w:lang w:val="fi-FI"/>
-        </w:rPr>
-        <w:t xml:space="preserve"> syntaksia ja ominaisuuksia, kuten muuttujia ja sisäkkäisiä sääntöjä. Seuraavassa selostetaan koodin toiminta:</w:t>
-      </w:r>
-    </w:p>
-    <w:p>
-      <w:pPr>
-        <w:rPr>
-          <w:lang w:val="fi-FI"/>
-        </w:rPr>
-      </w:pPr>
-    </w:p>
-    <w:p>
-      <w:pPr>
-        <w:rPr>
-          <w:lang w:val="fi-FI"/>
-        </w:rPr>
-      </w:pPr>
-      <w:r>
-        <w:rPr>
-          <w:lang w:val="fi-FI"/>
-        </w:rPr>
-        <w:t>@import "../</w:t>
-      </w:r>
-      <w:proofErr w:type="spellStart"/>
-      <w:r>
-        <w:rPr>
-          <w:lang w:val="fi-FI"/>
-        </w:rPr>
-        <w:t>index.sass</w:t>
-      </w:r>
-      <w:proofErr w:type="spellEnd"/>
-      <w:r>
-        <w:rPr>
-          <w:lang w:val="fi-FI"/>
-        </w:rPr>
-        <w:t>" tuo toisen SASS-tiedoston, joka todennäköisesti sisältää yleisiä muuttujia ja tyylejä, joita käytetään tässä tiedostossa.</w:t>
-      </w:r>
-    </w:p>
-    <w:p>
-      <w:pPr>
-        <w:rPr>
-          <w:lang w:val="fi-FI"/>
-        </w:rPr>
-      </w:pPr>
-      <w:proofErr w:type="gramStart"/>
-      <w:r>
-        <w:rPr>
-          <w:lang w:val="fi-FI"/>
-        </w:rPr>
-        <w:t>.</w:t>
-      </w:r>
-      <w:proofErr w:type="spellStart"/>
-      <w:r>
-        <w:rPr>
-          <w:lang w:val="fi-FI"/>
-        </w:rPr>
-        <w:t>formcontent</w:t>
-      </w:r>
-      <w:proofErr w:type="spellEnd"/>
-      <w:proofErr w:type="gramEnd"/>
-      <w:r>
-        <w:rPr>
-          <w:lang w:val="fi-FI"/>
-        </w:rPr>
-        <w:t>-luokka:</w:t>
-      </w:r>
-    </w:p>
-    <w:p>
-      <w:pPr>
-        <w:rPr>
-          <w:lang w:val="fi-FI"/>
-        </w:rPr>
-      </w:pPr>
-    </w:p>
-    <w:p>
-      <w:pPr>
-        <w:rPr>
-          <w:lang w:val="fi-FI"/>
-        </w:rPr>
-      </w:pPr>
-      <w:r>
-        <w:rPr>
-          <w:lang w:val="fi-FI"/>
-        </w:rPr>
-        <w:t xml:space="preserve">Asettaa elementin näyttämään </w:t>
-      </w:r>
-      <w:proofErr w:type="spellStart"/>
-      <w:r>
-        <w:rPr>
-          <w:lang w:val="fi-FI"/>
-        </w:rPr>
-        <w:t>flexboxina</w:t>
-      </w:r>
-      <w:proofErr w:type="spellEnd"/>
-      <w:r>
-        <w:rPr>
-          <w:lang w:val="fi-FI"/>
-        </w:rPr>
-        <w:t xml:space="preserve"> ja suuntaa sen lapset pystysuunnassa.</w:t>
-      </w:r>
-    </w:p>
-    <w:p>
-      <w:pPr>
-        <w:rPr>
-          <w:lang w:val="fi-FI"/>
-        </w:rPr>
-      </w:pPr>
-      <w:r>
-        <w:rPr>
-          <w:lang w:val="fi-FI"/>
-        </w:rPr>
-        <w:t xml:space="preserve">Antaa elementille </w:t>
-      </w:r>
-      <w:proofErr w:type="spellStart"/>
-      <w:r>
-        <w:rPr>
-          <w:lang w:val="fi-FI"/>
-        </w:rPr>
-        <w:t>padding</w:t>
-      </w:r>
-      <w:proofErr w:type="spellEnd"/>
-      <w:r>
-        <w:rPr>
-          <w:lang w:val="fi-FI"/>
-        </w:rPr>
-        <w:t>-arvot ja leveyden sekä marginaalin.</w:t>
-      </w:r>
-    </w:p>
-    <w:p>
-      <w:pPr>
-        <w:rPr>
-          <w:lang w:val="fi-FI"/>
-        </w:rPr>
-      </w:pPr>
-      <w:proofErr w:type="gramStart"/>
-      <w:r>
-        <w:rPr>
-          <w:lang w:val="fi-FI"/>
-        </w:rPr>
         <w:t>.</w:t>
       </w:r>
       <w:proofErr w:type="spellStart"/>
@@ -2262,6 +2606,7 @@
       </w:pPr>
       <w:r>
         <w:rPr>
+          <w:noProof/>
           <w:lang w:val="fi-FI"/>
         </w:rPr>
         <w:lastRenderedPageBreak/>
@@ -3901,28 +4246,6 @@
 </file>
 
 <file path=customXml/item1.xml><?xml version="1.0" encoding="utf-8"?>
-<b:Sources xmlns:b="http://schemas.openxmlformats.org/officeDocument/2006/bibliography" xmlns="http://schemas.openxmlformats.org/officeDocument/2006/bibliography" SelectedStyle="\APASixthEditionOfficeOnline.xsl" StyleName="APA" Version="6"/>
-</file>
-
-<file path=customXml/item2.xml><?xml version="1.0" encoding="utf-8"?>
-<p:properties xmlns:p="http://schemas.microsoft.com/office/2006/metadata/properties" xmlns:xsi="http://www.w3.org/2001/XMLSchema-instance" xmlns:pc="http://schemas.microsoft.com/office/infopath/2007/PartnerControls">
-  <documentManagement>
-    <MediaServiceKeyPoints xmlns="71af3243-3dd4-4a8d-8c0d-dd76da1f02a5" xsi:nil="true"/>
-    <Status xmlns="71af3243-3dd4-4a8d-8c0d-dd76da1f02a5">Not started</Status>
-  </documentManagement>
-</p:properties>
-</file>
-
-<file path=customXml/item3.xml><?xml version="1.0" encoding="utf-8"?>
-<?mso-contentType ?>
-<FormTemplates xmlns="http://schemas.microsoft.com/sharepoint/v3/contenttype/forms">
-  <Display>DocumentLibraryForm</Display>
-  <Edit>DocumentLibraryForm</Edit>
-  <New>DocumentLibraryForm</New>
-</FormTemplates>
-</file>
-
-<file path=customXml/item4.xml><?xml version="1.0" encoding="utf-8"?>
 <ct:contentTypeSchema xmlns:ct="http://schemas.microsoft.com/office/2006/metadata/contentType" xmlns:ma="http://schemas.microsoft.com/office/2006/metadata/properties/metaAttributes" ct:_="" ma:_="" ma:contentTypeName="Document" ma:contentTypeID="0x01010079F111ED35F8CC479449609E8A0923A6" ma:contentTypeVersion="12" ma:contentTypeDescription="Create a new document." ma:contentTypeScope="" ma:versionID="fa6e671f1cd7e4d96ff9652be322dd5e">
   <xsd:schema xmlns:xsd="http://www.w3.org/2001/XMLSchema" xmlns:xs="http://www.w3.org/2001/XMLSchema" xmlns:p="http://schemas.microsoft.com/office/2006/metadata/properties" xmlns:ns2="71af3243-3dd4-4a8d-8c0d-dd76da1f02a5" xmlns:ns3="16c05727-aa75-4e4a-9b5f-8a80a1165891" targetNamespace="http://schemas.microsoft.com/office/2006/metadata/properties" ma:root="true" ma:fieldsID="4e2496f70b101db0b8013f30a071bbf7" ns2:_="" ns3:_="">
     <xsd:import namespace="71af3243-3dd4-4a8d-8c0d-dd76da1f02a5"/>
@@ -4143,33 +4466,29 @@
 </ct:contentTypeSchema>
 </file>
 
-<file path=customXml/itemProps1.xml><?xml version="1.0" encoding="utf-8"?>
-<ds:datastoreItem xmlns:ds="http://schemas.openxmlformats.org/officeDocument/2006/customXml" ds:itemID="{636886AC-550C-4D89-8D62-105BFFE7A7BA}">
-  <ds:schemaRefs>
-    <ds:schemaRef ds:uri="http://schemas.openxmlformats.org/officeDocument/2006/bibliography"/>
-  </ds:schemaRefs>
-</ds:datastoreItem>
+<file path=customXml/item2.xml><?xml version="1.0" encoding="utf-8"?>
+<?mso-contentType ?>
+<FormTemplates xmlns="http://schemas.microsoft.com/sharepoint/v3/contenttype/forms">
+  <Display>DocumentLibraryForm</Display>
+  <Edit>DocumentLibraryForm</Edit>
+  <New>DocumentLibraryForm</New>
+</FormTemplates>
 </file>
 
-<file path=customXml/itemProps2.xml><?xml version="1.0" encoding="utf-8"?>
-<ds:datastoreItem xmlns:ds="http://schemas.openxmlformats.org/officeDocument/2006/customXml" ds:itemID="{F1735428-6F95-4096-840F-2DD96B16B624}">
-  <ds:schemaRefs>
-    <ds:schemaRef ds:uri="http://schemas.microsoft.com/office/2006/metadata/properties"/>
-    <ds:schemaRef ds:uri="http://schemas.microsoft.com/office/infopath/2007/PartnerControls"/>
-    <ds:schemaRef ds:uri="71af3243-3dd4-4a8d-8c0d-dd76da1f02a5"/>
-  </ds:schemaRefs>
-</ds:datastoreItem>
+<file path=customXml/item3.xml><?xml version="1.0" encoding="utf-8"?>
+<p:properties xmlns:p="http://schemas.microsoft.com/office/2006/metadata/properties" xmlns:xsi="http://www.w3.org/2001/XMLSchema-instance" xmlns:pc="http://schemas.microsoft.com/office/infopath/2007/PartnerControls">
+  <documentManagement>
+    <MediaServiceKeyPoints xmlns="71af3243-3dd4-4a8d-8c0d-dd76da1f02a5" xsi:nil="true"/>
+    <Status xmlns="71af3243-3dd4-4a8d-8c0d-dd76da1f02a5">Not started</Status>
+  </documentManagement>
+</p:properties>
 </file>
 
-<file path=customXml/itemProps3.xml><?xml version="1.0" encoding="utf-8"?>
-<ds:datastoreItem xmlns:ds="http://schemas.openxmlformats.org/officeDocument/2006/customXml" ds:itemID="{C3ED917E-6B3F-4995-8090-FD9CFEE66038}">
-  <ds:schemaRefs>
-    <ds:schemaRef ds:uri="http://schemas.microsoft.com/sharepoint/v3/contenttype/forms"/>
-  </ds:schemaRefs>
-</ds:datastoreItem>
+<file path=customXml/item4.xml><?xml version="1.0" encoding="utf-8"?>
+<b:Sources xmlns:b="http://schemas.openxmlformats.org/officeDocument/2006/bibliography" xmlns="http://schemas.openxmlformats.org/officeDocument/2006/bibliography" SelectedStyle="\APASixthEditionOfficeOnline.xsl" StyleName="APA" Version="6"/>
 </file>
 
-<file path=customXml/itemProps4.xml><?xml version="1.0" encoding="utf-8"?>
+<file path=customXml/itemProps1.xml><?xml version="1.0" encoding="utf-8"?>
 <ds:datastoreItem xmlns:ds="http://schemas.openxmlformats.org/officeDocument/2006/customXml" ds:itemID="{647FEFD4-54E2-43C2-B579-757DDE7F1A35}">
   <ds:schemaRefs>
     <ds:schemaRef ds:uri="http://schemas.microsoft.com/office/2006/metadata/contentType"/>
@@ -4186,4 +4505,30 @@
     <ds:schemaRef ds:uri="http://schemas.microsoft.com/internal/obd"/>
   </ds:schemaRefs>
 </ds:datastoreItem>
+</file>
+
+<file path=customXml/itemProps2.xml><?xml version="1.0" encoding="utf-8"?>
+<ds:datastoreItem xmlns:ds="http://schemas.openxmlformats.org/officeDocument/2006/customXml" ds:itemID="{C3ED917E-6B3F-4995-8090-FD9CFEE66038}">
+  <ds:schemaRefs>
+    <ds:schemaRef ds:uri="http://schemas.microsoft.com/sharepoint/v3/contenttype/forms"/>
+  </ds:schemaRefs>
+</ds:datastoreItem>
+</file>
+
+<file path=customXml/itemProps3.xml><?xml version="1.0" encoding="utf-8"?>
+<ds:datastoreItem xmlns:ds="http://schemas.openxmlformats.org/officeDocument/2006/customXml" ds:itemID="{F1735428-6F95-4096-840F-2DD96B16B624}">
+  <ds:schemaRefs>
+    <ds:schemaRef ds:uri="http://schemas.microsoft.com/office/2006/metadata/properties"/>
+    <ds:schemaRef ds:uri="http://schemas.microsoft.com/office/infopath/2007/PartnerControls"/>
+    <ds:schemaRef ds:uri="71af3243-3dd4-4a8d-8c0d-dd76da1f02a5"/>
+  </ds:schemaRefs>
+</ds:datastoreItem>
+</file>
+
+<file path=customXml/itemProps4.xml><?xml version="1.0" encoding="utf-8"?>
+<ds:datastoreItem xmlns:ds="http://schemas.openxmlformats.org/officeDocument/2006/customXml" ds:itemID="{636886AC-550C-4D89-8D62-105BFFE7A7BA}">
+  <ds:schemaRefs>
+    <ds:schemaRef ds:uri="http://schemas.openxmlformats.org/officeDocument/2006/bibliography"/>
+  </ds:schemaRefs>
+</ds:datastoreItem>
 </file>
--- a/ExtraDocuments/Ryhmä10-README.docx
+++ b/ExtraDocuments/Ryhmä10-README.docx
@@ -9,25 +9,14 @@
           <w:lang w:val="fi-FI"/>
         </w:rPr>
       </w:pPr>
-      <w:r>
-        <w:rPr>
-          <w:lang w:val="fi-FI"/>
-        </w:rPr>
-        <w:t>Koodi</w:t>
-      </w:r>
-      <w:r>
-        <w:rPr>
-          <w:lang w:val="fi-FI"/>
-        </w:rPr>
-        <w:t>n kommentointi/Readme</w:t>
-      </w:r>
-    </w:p>
-    <w:p>
-      <w:pPr>
-        <w:rPr>
-          <w:lang w:val="fi-FI"/>
-        </w:rPr>
-      </w:pPr>
+      <w:bookmarkStart w:id="0" w:name="_Toc164185231"/>
+      <w:r>
+        <w:rPr>
+          <w:lang w:val="fi-FI"/>
+        </w:rPr>
+        <w:t>Elokuvasivu - projekti</w:t>
+      </w:r>
+      <w:bookmarkEnd w:id="0"/>
     </w:p>
     <w:p>
       <w:pPr>
@@ -36,104 +25,1227 @@
           <w:lang w:val="fi-FI"/>
         </w:rPr>
       </w:pPr>
-      <w:r>
-        <w:rPr>
-          <w:lang w:val="fi-FI"/>
-        </w:rPr>
-        <w:t>Sivujen toiminnan suunnittelu</w:t>
-      </w:r>
-    </w:p>
-    <w:p>
-      <w:pPr>
-        <w:rPr>
-          <w:lang w:val="fi-FI"/>
-        </w:rPr>
-      </w:pPr>
-      <w:r>
-        <w:rPr>
-          <w:lang w:val="fi-FI"/>
-        </w:rPr>
-        <w:t xml:space="preserve">Aloitin luomalla suunnitelman käyttäjän omia sivuja varten. Ajatuksena oli, että kun käyttäjä kirjautuu sisään omilla tunnuksillaan onnistuneesti, </w:t>
-      </w:r>
-      <w:proofErr w:type="spellStart"/>
-      <w:r>
-        <w:rPr>
+      <w:bookmarkStart w:id="1" w:name="_Toc164185232"/>
+      <w:r>
+        <w:rPr>
+          <w:lang w:val="fi-FI"/>
+        </w:rPr>
+        <w:t>2024 verkkosivusovellus projekti</w:t>
+      </w:r>
+      <w:bookmarkEnd w:id="1"/>
+    </w:p>
+    <w:p>
+      <w:pPr>
+        <w:rPr>
+          <w:lang w:val="fi-FI"/>
+        </w:rPr>
+      </w:pPr>
+      <w:proofErr w:type="spellStart"/>
+      <w:r>
+        <w:rPr>
+          <w:lang w:val="fi-FI"/>
+        </w:rPr>
+        <w:t>Laapotti</w:t>
+      </w:r>
+      <w:proofErr w:type="spellEnd"/>
+      <w:r>
+        <w:rPr>
+          <w:lang w:val="fi-FI"/>
+        </w:rPr>
+        <w:t xml:space="preserve">: Valtteri </w:t>
+      </w:r>
+      <w:proofErr w:type="spellStart"/>
+      <w:r>
+        <w:rPr>
+          <w:lang w:val="fi-FI"/>
+        </w:rPr>
+        <w:t>Laapotti</w:t>
+      </w:r>
+      <w:proofErr w:type="spellEnd"/>
+    </w:p>
+    <w:p>
+      <w:pPr>
+        <w:rPr>
+          <w:lang w:val="fi-FI"/>
+        </w:rPr>
+      </w:pPr>
+      <w:proofErr w:type="spellStart"/>
+      <w:r>
+        <w:rPr>
+          <w:lang w:val="fi-FI"/>
+        </w:rPr>
+        <w:t>EemeliJ</w:t>
+      </w:r>
+      <w:proofErr w:type="spellEnd"/>
+      <w:r>
+        <w:rPr>
+          <w:lang w:val="fi-FI"/>
+        </w:rPr>
+        <w:t>: Eemeli Jalonen</w:t>
+      </w:r>
+    </w:p>
+    <w:p>
+      <w:pPr>
+        <w:rPr>
+          <w:lang w:val="fi-FI"/>
+        </w:rPr>
+      </w:pPr>
+      <w:proofErr w:type="spellStart"/>
+      <w:r>
+        <w:rPr>
+          <w:lang w:val="fi-FI"/>
+        </w:rPr>
+        <w:t>KaiSuomi-hub</w:t>
+      </w:r>
+      <w:proofErr w:type="spellEnd"/>
+      <w:r>
+        <w:rPr>
+          <w:lang w:val="fi-FI"/>
+        </w:rPr>
+        <w:t>: Antti Suomi // projektipäällikkö</w:t>
+      </w:r>
+    </w:p>
+    <w:p>
+      <w:pPr>
+        <w:rPr>
+          <w:lang w:val="fi-FI"/>
+        </w:rPr>
+      </w:pPr>
+      <w:proofErr w:type="spellStart"/>
+      <w:r>
+        <w:rPr>
+          <w:lang w:val="fi-FI"/>
+        </w:rPr>
+        <w:t>GlenALarson</w:t>
+      </w:r>
+      <w:proofErr w:type="spellEnd"/>
+      <w:r>
+        <w:rPr>
+          <w:lang w:val="fi-FI"/>
+        </w:rPr>
+        <w:t>: Antti Markkula</w:t>
+      </w:r>
+    </w:p>
+    <w:p>
+      <w:pPr>
+        <w:rPr>
+          <w:lang w:val="fi-FI"/>
+        </w:rPr>
+      </w:pPr>
+    </w:p>
+    <w:p>
+      <w:pPr>
+        <w:rPr>
+          <w:lang w:val="fi-FI"/>
+        </w:rPr>
+      </w:pPr>
+      <w:hyperlink r:id="rId11" w:history="1">
+        <w:proofErr w:type="spellStart"/>
+        <w:r>
+          <w:rPr>
+            <w:rStyle w:val="Hyperlink"/>
+            <w:lang w:val="fi-FI"/>
+          </w:rPr>
+          <w:t>Figma</w:t>
+        </w:r>
+        <w:proofErr w:type="spellEnd"/>
+      </w:hyperlink>
+    </w:p>
+    <w:p>
+      <w:pPr>
+        <w:rPr>
+          <w:lang w:val="fi-FI"/>
+        </w:rPr>
+      </w:pPr>
+      <w:hyperlink r:id="rId12" w:history="1">
+        <w:proofErr w:type="spellStart"/>
+        <w:r>
+          <w:rPr>
+            <w:rStyle w:val="Hyperlink"/>
+            <w:lang w:val="fi-FI"/>
+          </w:rPr>
+          <w:t>Github</w:t>
+        </w:r>
+      </w:hyperlink>
+      <w:r>
+        <w:rPr>
+          <w:lang w:val="fi-FI"/>
+        </w:rPr>
+        <w:t>-project</w:t>
+      </w:r>
+      <w:proofErr w:type="spellEnd"/>
+      <w:r>
+        <w:rPr>
+          <w:lang w:val="fi-FI"/>
+        </w:rPr>
+        <w:t xml:space="preserve"> </w:t>
+      </w:r>
+    </w:p>
+    <w:p>
+      <w:pPr>
+        <w:rPr>
+          <w:lang w:val="fi-FI"/>
+        </w:rPr>
+      </w:pPr>
+      <w:hyperlink r:id="rId13" w:history="1">
+        <w:proofErr w:type="spellStart"/>
+        <w:r>
+          <w:rPr>
+            <w:rStyle w:val="Hyperlink"/>
+            <w:lang w:val="fi-FI"/>
+          </w:rPr>
+          <w:t>Github</w:t>
+        </w:r>
+        <w:proofErr w:type="spellEnd"/>
+      </w:hyperlink>
+      <w:r>
+        <w:rPr>
+          <w:lang w:val="fi-FI"/>
+        </w:rPr>
+        <w:t>-repo</w:t>
+      </w:r>
+    </w:p>
+    <w:p>
+      <w:pPr>
+        <w:rPr>
+          <w:lang w:val="fi-FI"/>
+        </w:rPr>
+      </w:pPr>
+    </w:p>
+    <w:p>
+      <w:pPr>
+        <w:rPr>
+          <w:lang w:val="fi-FI"/>
+        </w:rPr>
+      </w:pPr>
+    </w:p>
+    <w:p>
+      <w:pPr>
+        <w:rPr>
+          <w:lang w:val="fi-FI"/>
+        </w:rPr>
+      </w:pPr>
+    </w:p>
+    <w:p>
+      <w:pPr>
+        <w:rPr>
+          <w:lang w:val="fi-FI"/>
+        </w:rPr>
+      </w:pPr>
+    </w:p>
+    <w:sdt>
+      <w:sdtPr>
+        <w:id w:val="370039773"/>
+        <w:docPartObj>
+          <w:docPartGallery w:val="Table of Contents"/>
+          <w:docPartUnique/>
+        </w:docPartObj>
+      </w:sdtPr>
+      <w:sdtEndPr>
+        <w:rPr>
+          <w:rFonts w:asciiTheme="minorHAnsi" w:eastAsiaTheme="minorHAnsi" w:hAnsiTheme="minorHAnsi" w:cstheme="minorHAnsi"/>
           <w:b/>
           <w:bCs/>
-          <w:lang w:val="fi-FI"/>
-        </w:rPr>
-        <w:t>navbar</w:t>
-      </w:r>
-      <w:proofErr w:type="spellEnd"/>
-      <w:r>
-        <w:rPr>
-          <w:lang w:val="fi-FI"/>
-        </w:rPr>
-        <w:t xml:space="preserve"> komponenttiin ilmestyy "oma sivu" vaihtoehto. </w:t>
-      </w:r>
-    </w:p>
-    <w:p>
-      <w:pPr>
-        <w:rPr>
-          <w:lang w:val="fi-FI"/>
-        </w:rPr>
-      </w:pPr>
-    </w:p>
-    <w:p>
-      <w:pPr>
-        <w:pStyle w:val="Heading2"/>
-        <w:rPr>
-          <w:lang w:val="fi-FI"/>
-        </w:rPr>
-      </w:pPr>
-      <w:r>
-        <w:rPr>
-          <w:lang w:val="fi-FI"/>
-        </w:rPr>
-        <w:t>Login -komponentin toiminta:</w:t>
-      </w:r>
-    </w:p>
-    <w:p>
-      <w:pPr>
-        <w:rPr>
-          <w:lang w:val="fi-FI"/>
-        </w:rPr>
-      </w:pPr>
-      <w:proofErr w:type="spellStart"/>
-      <w:r>
-        <w:rPr>
-          <w:lang w:val="fi-FI"/>
-        </w:rPr>
-        <w:t>React</w:t>
-      </w:r>
-      <w:proofErr w:type="spellEnd"/>
-      <w:r>
-        <w:rPr>
-          <w:lang w:val="fi-FI"/>
-        </w:rPr>
-        <w:t xml:space="preserve">-komponentti nimeltään </w:t>
-      </w:r>
-      <w:proofErr w:type="spellStart"/>
-      <w:r>
-        <w:rPr>
-          <w:lang w:val="fi-FI"/>
-        </w:rPr>
-        <w:t>Login</w:t>
-      </w:r>
-      <w:proofErr w:type="spellEnd"/>
-      <w:r>
-        <w:rPr>
-          <w:lang w:val="fi-FI"/>
-        </w:rPr>
-        <w:t>, joka on tarkoitettu käyttäjän kirjautumisnäkymän toteuttamiseen. Seuraavassa selostetaan koodin toiminta vaiheittain:</w:t>
-      </w:r>
-    </w:p>
-    <w:p>
-      <w:pPr>
-        <w:rPr>
-          <w:lang w:val="fi-FI"/>
-        </w:rPr>
-      </w:pPr>
+          <w:noProof/>
+          <w:color w:val="404040" w:themeColor="text1" w:themeTint="BF"/>
+          <w:sz w:val="22"/>
+          <w:szCs w:val="24"/>
+        </w:rPr>
+      </w:sdtEndPr>
+      <w:sdtContent>
+        <w:p>
+          <w:pPr>
+            <w:pStyle w:val="TOCHeading"/>
+          </w:pPr>
+          <w:r>
+            <w:t>Contents</w:t>
+          </w:r>
+        </w:p>
+        <w:p>
+          <w:pPr>
+            <w:pStyle w:val="TOC1"/>
+            <w:tabs>
+              <w:tab w:val="right" w:leader="dot" w:pos="10802"/>
+            </w:tabs>
+            <w:rPr>
+              <w:rFonts w:cstheme="minorBidi"/>
+              <w:noProof/>
+              <w:kern w:val="2"/>
+              <w14:ligatures w14:val="standardContextual"/>
+            </w:rPr>
+          </w:pPr>
+          <w:r>
+            <w:fldChar w:fldCharType="begin"/>
+          </w:r>
+          <w:r>
+            <w:instrText xml:space="preserve"> TOC \o "1-3" \h \z \u </w:instrText>
+          </w:r>
+          <w:r>
+            <w:fldChar w:fldCharType="separate"/>
+          </w:r>
+          <w:hyperlink w:anchor="_Toc164185231" w:history="1">
+            <w:r>
+              <w:rPr>
+                <w:rStyle w:val="Hyperlink"/>
+                <w:noProof/>
+                <w:lang w:val="fi-FI"/>
+              </w:rPr>
+              <w:t>Elokuvasivu - projekti</w:t>
+            </w:r>
+            <w:r>
+              <w:rPr>
+                <w:noProof/>
+                <w:webHidden/>
+              </w:rPr>
+              <w:tab/>
+            </w:r>
+            <w:r>
+              <w:rPr>
+                <w:noProof/>
+                <w:webHidden/>
+              </w:rPr>
+              <w:fldChar w:fldCharType="begin"/>
+            </w:r>
+            <w:r>
+              <w:rPr>
+                <w:noProof/>
+                <w:webHidden/>
+              </w:rPr>
+              <w:instrText xml:space="preserve"> PAGEREF _Toc164185231 \h </w:instrText>
+            </w:r>
+            <w:r>
+              <w:rPr>
+                <w:noProof/>
+                <w:webHidden/>
+              </w:rPr>
+            </w:r>
+            <w:r>
+              <w:rPr>
+                <w:noProof/>
+                <w:webHidden/>
+              </w:rPr>
+              <w:fldChar w:fldCharType="separate"/>
+            </w:r>
+            <w:r>
+              <w:rPr>
+                <w:noProof/>
+                <w:webHidden/>
+              </w:rPr>
+              <w:t>1</w:t>
+            </w:r>
+            <w:r>
+              <w:rPr>
+                <w:noProof/>
+                <w:webHidden/>
+              </w:rPr>
+              <w:fldChar w:fldCharType="end"/>
+            </w:r>
+          </w:hyperlink>
+        </w:p>
+        <w:p>
+          <w:pPr>
+            <w:pStyle w:val="TOC3"/>
+            <w:tabs>
+              <w:tab w:val="right" w:leader="dot" w:pos="10802"/>
+            </w:tabs>
+            <w:rPr>
+              <w:rFonts w:cstheme="minorBidi"/>
+              <w:noProof/>
+              <w:kern w:val="2"/>
+              <w14:ligatures w14:val="standardContextual"/>
+            </w:rPr>
+          </w:pPr>
+          <w:hyperlink w:anchor="_Toc164185232" w:history="1">
+            <w:r>
+              <w:rPr>
+                <w:rStyle w:val="Hyperlink"/>
+                <w:noProof/>
+                <w:lang w:val="fi-FI"/>
+              </w:rPr>
+              <w:t>2024 verkkosivusovellus projekti</w:t>
+            </w:r>
+            <w:r>
+              <w:rPr>
+                <w:noProof/>
+                <w:webHidden/>
+              </w:rPr>
+              <w:tab/>
+            </w:r>
+            <w:r>
+              <w:rPr>
+                <w:noProof/>
+                <w:webHidden/>
+              </w:rPr>
+              <w:fldChar w:fldCharType="begin"/>
+            </w:r>
+            <w:r>
+              <w:rPr>
+                <w:noProof/>
+                <w:webHidden/>
+              </w:rPr>
+              <w:instrText xml:space="preserve"> PAGEREF _Toc164185232 \h </w:instrText>
+            </w:r>
+            <w:r>
+              <w:rPr>
+                <w:noProof/>
+                <w:webHidden/>
+              </w:rPr>
+            </w:r>
+            <w:r>
+              <w:rPr>
+                <w:noProof/>
+                <w:webHidden/>
+              </w:rPr>
+              <w:fldChar w:fldCharType="separate"/>
+            </w:r>
+            <w:r>
+              <w:rPr>
+                <w:noProof/>
+                <w:webHidden/>
+              </w:rPr>
+              <w:t>1</w:t>
+            </w:r>
+            <w:r>
+              <w:rPr>
+                <w:noProof/>
+                <w:webHidden/>
+              </w:rPr>
+              <w:fldChar w:fldCharType="end"/>
+            </w:r>
+          </w:hyperlink>
+        </w:p>
+        <w:p>
+          <w:pPr>
+            <w:pStyle w:val="TOC3"/>
+            <w:tabs>
+              <w:tab w:val="right" w:leader="dot" w:pos="10802"/>
+            </w:tabs>
+            <w:rPr>
+              <w:rFonts w:cstheme="minorBidi"/>
+              <w:noProof/>
+              <w:kern w:val="2"/>
+              <w14:ligatures w14:val="standardContextual"/>
+            </w:rPr>
+          </w:pPr>
+          <w:hyperlink w:anchor="_Toc164185233" w:history="1">
+            <w:r>
+              <w:rPr>
+                <w:rStyle w:val="Hyperlink"/>
+                <w:noProof/>
+                <w:lang w:val="fi-FI"/>
+              </w:rPr>
+              <w:t>Sivujen toiminnan suunnittelu</w:t>
+            </w:r>
+            <w:r>
+              <w:rPr>
+                <w:noProof/>
+                <w:webHidden/>
+              </w:rPr>
+              <w:tab/>
+            </w:r>
+            <w:r>
+              <w:rPr>
+                <w:noProof/>
+                <w:webHidden/>
+              </w:rPr>
+              <w:fldChar w:fldCharType="begin"/>
+            </w:r>
+            <w:r>
+              <w:rPr>
+                <w:noProof/>
+                <w:webHidden/>
+              </w:rPr>
+              <w:instrText xml:space="preserve"> PAGEREF _Toc164185233 \h </w:instrText>
+            </w:r>
+            <w:r>
+              <w:rPr>
+                <w:noProof/>
+                <w:webHidden/>
+              </w:rPr>
+            </w:r>
+            <w:r>
+              <w:rPr>
+                <w:noProof/>
+                <w:webHidden/>
+              </w:rPr>
+              <w:fldChar w:fldCharType="separate"/>
+            </w:r>
+            <w:r>
+              <w:rPr>
+                <w:noProof/>
+                <w:webHidden/>
+              </w:rPr>
+              <w:t>2</w:t>
+            </w:r>
+            <w:r>
+              <w:rPr>
+                <w:noProof/>
+                <w:webHidden/>
+              </w:rPr>
+              <w:fldChar w:fldCharType="end"/>
+            </w:r>
+          </w:hyperlink>
+        </w:p>
+        <w:p>
+          <w:pPr>
+            <w:pStyle w:val="TOC2"/>
+            <w:tabs>
+              <w:tab w:val="right" w:leader="dot" w:pos="10802"/>
+            </w:tabs>
+            <w:rPr>
+              <w:rFonts w:cstheme="minorBidi"/>
+              <w:noProof/>
+              <w:kern w:val="2"/>
+              <w14:ligatures w14:val="standardContextual"/>
+            </w:rPr>
+          </w:pPr>
+          <w:hyperlink w:anchor="_Toc164185234" w:history="1">
+            <w:r>
+              <w:rPr>
+                <w:rStyle w:val="Hyperlink"/>
+                <w:noProof/>
+                <w:lang w:val="fi-FI"/>
+              </w:rPr>
+              <w:t>Login -komponentin toiminta:</w:t>
+            </w:r>
+            <w:r>
+              <w:rPr>
+                <w:noProof/>
+                <w:webHidden/>
+              </w:rPr>
+              <w:tab/>
+            </w:r>
+            <w:r>
+              <w:rPr>
+                <w:noProof/>
+                <w:webHidden/>
+              </w:rPr>
+              <w:fldChar w:fldCharType="begin"/>
+            </w:r>
+            <w:r>
+              <w:rPr>
+                <w:noProof/>
+                <w:webHidden/>
+              </w:rPr>
+              <w:instrText xml:space="preserve"> PAGEREF _Toc164185234 \h </w:instrText>
+            </w:r>
+            <w:r>
+              <w:rPr>
+                <w:noProof/>
+                <w:webHidden/>
+              </w:rPr>
+            </w:r>
+            <w:r>
+              <w:rPr>
+                <w:noProof/>
+                <w:webHidden/>
+              </w:rPr>
+              <w:fldChar w:fldCharType="separate"/>
+            </w:r>
+            <w:r>
+              <w:rPr>
+                <w:noProof/>
+                <w:webHidden/>
+              </w:rPr>
+              <w:t>2</w:t>
+            </w:r>
+            <w:r>
+              <w:rPr>
+                <w:noProof/>
+                <w:webHidden/>
+              </w:rPr>
+              <w:fldChar w:fldCharType="end"/>
+            </w:r>
+          </w:hyperlink>
+        </w:p>
+        <w:p>
+          <w:pPr>
+            <w:pStyle w:val="TOC3"/>
+            <w:tabs>
+              <w:tab w:val="right" w:leader="dot" w:pos="10802"/>
+            </w:tabs>
+            <w:rPr>
+              <w:rFonts w:cstheme="minorBidi"/>
+              <w:noProof/>
+              <w:kern w:val="2"/>
+              <w14:ligatures w14:val="standardContextual"/>
+            </w:rPr>
+          </w:pPr>
+          <w:hyperlink w:anchor="_Toc164185235" w:history="1">
+            <w:r>
+              <w:rPr>
+                <w:rStyle w:val="Hyperlink"/>
+                <w:noProof/>
+                <w:lang w:val="fi-FI"/>
+              </w:rPr>
+              <w:t>Tuonnit ja Tyylien Liittäminen</w:t>
+            </w:r>
+            <w:r>
+              <w:rPr>
+                <w:noProof/>
+                <w:webHidden/>
+              </w:rPr>
+              <w:tab/>
+            </w:r>
+            <w:r>
+              <w:rPr>
+                <w:noProof/>
+                <w:webHidden/>
+              </w:rPr>
+              <w:fldChar w:fldCharType="begin"/>
+            </w:r>
+            <w:r>
+              <w:rPr>
+                <w:noProof/>
+                <w:webHidden/>
+              </w:rPr>
+              <w:instrText xml:space="preserve"> PAGEREF _Toc164185235 \h </w:instrText>
+            </w:r>
+            <w:r>
+              <w:rPr>
+                <w:noProof/>
+                <w:webHidden/>
+              </w:rPr>
+            </w:r>
+            <w:r>
+              <w:rPr>
+                <w:noProof/>
+                <w:webHidden/>
+              </w:rPr>
+              <w:fldChar w:fldCharType="separate"/>
+            </w:r>
+            <w:r>
+              <w:rPr>
+                <w:noProof/>
+                <w:webHidden/>
+              </w:rPr>
+              <w:t>2</w:t>
+            </w:r>
+            <w:r>
+              <w:rPr>
+                <w:noProof/>
+                <w:webHidden/>
+              </w:rPr>
+              <w:fldChar w:fldCharType="end"/>
+            </w:r>
+          </w:hyperlink>
+        </w:p>
+        <w:p>
+          <w:pPr>
+            <w:pStyle w:val="TOC2"/>
+            <w:tabs>
+              <w:tab w:val="right" w:leader="dot" w:pos="10802"/>
+            </w:tabs>
+            <w:rPr>
+              <w:rFonts w:cstheme="minorBidi"/>
+              <w:noProof/>
+              <w:kern w:val="2"/>
+              <w14:ligatures w14:val="standardContextual"/>
+            </w:rPr>
+          </w:pPr>
+          <w:hyperlink w:anchor="_Toc164185236" w:history="1">
+            <w:r>
+              <w:rPr>
+                <w:rStyle w:val="Hyperlink"/>
+                <w:noProof/>
+                <w:lang w:val="fi-FI"/>
+              </w:rPr>
+              <w:t>personal-sivu</w:t>
+            </w:r>
+            <w:r>
+              <w:rPr>
+                <w:noProof/>
+                <w:webHidden/>
+              </w:rPr>
+              <w:tab/>
+            </w:r>
+            <w:r>
+              <w:rPr>
+                <w:noProof/>
+                <w:webHidden/>
+              </w:rPr>
+              <w:fldChar w:fldCharType="begin"/>
+            </w:r>
+            <w:r>
+              <w:rPr>
+                <w:noProof/>
+                <w:webHidden/>
+              </w:rPr>
+              <w:instrText xml:space="preserve"> PAGEREF _Toc164185236 \h </w:instrText>
+            </w:r>
+            <w:r>
+              <w:rPr>
+                <w:noProof/>
+                <w:webHidden/>
+              </w:rPr>
+            </w:r>
+            <w:r>
+              <w:rPr>
+                <w:noProof/>
+                <w:webHidden/>
+              </w:rPr>
+              <w:fldChar w:fldCharType="separate"/>
+            </w:r>
+            <w:r>
+              <w:rPr>
+                <w:noProof/>
+                <w:webHidden/>
+              </w:rPr>
+              <w:t>2</w:t>
+            </w:r>
+            <w:r>
+              <w:rPr>
+                <w:noProof/>
+                <w:webHidden/>
+              </w:rPr>
+              <w:fldChar w:fldCharType="end"/>
+            </w:r>
+          </w:hyperlink>
+        </w:p>
+        <w:p>
+          <w:pPr>
+            <w:pStyle w:val="TOC3"/>
+            <w:tabs>
+              <w:tab w:val="right" w:leader="dot" w:pos="10802"/>
+            </w:tabs>
+            <w:rPr>
+              <w:rFonts w:cstheme="minorBidi"/>
+              <w:noProof/>
+              <w:kern w:val="2"/>
+              <w14:ligatures w14:val="standardContextual"/>
+            </w:rPr>
+          </w:pPr>
+          <w:hyperlink w:anchor="_Toc164185237" w:history="1">
+            <w:r>
+              <w:rPr>
+                <w:rStyle w:val="Hyperlink"/>
+                <w:noProof/>
+                <w:lang w:val="fi-FI"/>
+              </w:rPr>
+              <w:t>FavoriteLists</w:t>
+            </w:r>
+            <w:r>
+              <w:rPr>
+                <w:noProof/>
+                <w:webHidden/>
+              </w:rPr>
+              <w:tab/>
+            </w:r>
+            <w:r>
+              <w:rPr>
+                <w:noProof/>
+                <w:webHidden/>
+              </w:rPr>
+              <w:fldChar w:fldCharType="begin"/>
+            </w:r>
+            <w:r>
+              <w:rPr>
+                <w:noProof/>
+                <w:webHidden/>
+              </w:rPr>
+              <w:instrText xml:space="preserve"> PAGEREF _Toc164185237 \h </w:instrText>
+            </w:r>
+            <w:r>
+              <w:rPr>
+                <w:noProof/>
+                <w:webHidden/>
+              </w:rPr>
+            </w:r>
+            <w:r>
+              <w:rPr>
+                <w:noProof/>
+                <w:webHidden/>
+              </w:rPr>
+              <w:fldChar w:fldCharType="separate"/>
+            </w:r>
+            <w:r>
+              <w:rPr>
+                <w:noProof/>
+                <w:webHidden/>
+              </w:rPr>
+              <w:t>2</w:t>
+            </w:r>
+            <w:r>
+              <w:rPr>
+                <w:noProof/>
+                <w:webHidden/>
+              </w:rPr>
+              <w:fldChar w:fldCharType="end"/>
+            </w:r>
+          </w:hyperlink>
+        </w:p>
+        <w:p>
+          <w:pPr>
+            <w:pStyle w:val="TOC3"/>
+            <w:tabs>
+              <w:tab w:val="right" w:leader="dot" w:pos="10802"/>
+            </w:tabs>
+            <w:rPr>
+              <w:rFonts w:cstheme="minorBidi"/>
+              <w:noProof/>
+              <w:kern w:val="2"/>
+              <w14:ligatures w14:val="standardContextual"/>
+            </w:rPr>
+          </w:pPr>
+          <w:hyperlink w:anchor="_Toc164185238" w:history="1">
+            <w:r>
+              <w:rPr>
+                <w:rStyle w:val="Hyperlink"/>
+                <w:noProof/>
+                <w:lang w:val="fi-FI"/>
+              </w:rPr>
+              <w:t>Specific list</w:t>
+            </w:r>
+            <w:r>
+              <w:rPr>
+                <w:noProof/>
+                <w:webHidden/>
+              </w:rPr>
+              <w:tab/>
+            </w:r>
+            <w:r>
+              <w:rPr>
+                <w:noProof/>
+                <w:webHidden/>
+              </w:rPr>
+              <w:fldChar w:fldCharType="begin"/>
+            </w:r>
+            <w:r>
+              <w:rPr>
+                <w:noProof/>
+                <w:webHidden/>
+              </w:rPr>
+              <w:instrText xml:space="preserve"> PAGEREF _Toc164185238 \h </w:instrText>
+            </w:r>
+            <w:r>
+              <w:rPr>
+                <w:noProof/>
+                <w:webHidden/>
+              </w:rPr>
+            </w:r>
+            <w:r>
+              <w:rPr>
+                <w:noProof/>
+                <w:webHidden/>
+              </w:rPr>
+              <w:fldChar w:fldCharType="separate"/>
+            </w:r>
+            <w:r>
+              <w:rPr>
+                <w:noProof/>
+                <w:webHidden/>
+              </w:rPr>
+              <w:t>3</w:t>
+            </w:r>
+            <w:r>
+              <w:rPr>
+                <w:noProof/>
+                <w:webHidden/>
+              </w:rPr>
+              <w:fldChar w:fldCharType="end"/>
+            </w:r>
+          </w:hyperlink>
+        </w:p>
+        <w:p>
+          <w:pPr>
+            <w:pStyle w:val="TOC2"/>
+            <w:tabs>
+              <w:tab w:val="right" w:leader="dot" w:pos="10802"/>
+            </w:tabs>
+            <w:rPr>
+              <w:rFonts w:cstheme="minorBidi"/>
+              <w:noProof/>
+              <w:kern w:val="2"/>
+              <w14:ligatures w14:val="standardContextual"/>
+            </w:rPr>
+          </w:pPr>
+          <w:hyperlink w:anchor="_Toc164185239" w:history="1">
+            <w:r>
+              <w:rPr>
+                <w:rStyle w:val="Hyperlink"/>
+                <w:noProof/>
+                <w:lang w:val="fi-FI"/>
+              </w:rPr>
+              <w:t>Elokuvahaku ja elokuvakohtainen sivu.</w:t>
+            </w:r>
+            <w:r>
+              <w:rPr>
+                <w:noProof/>
+                <w:webHidden/>
+              </w:rPr>
+              <w:tab/>
+            </w:r>
+            <w:r>
+              <w:rPr>
+                <w:noProof/>
+                <w:webHidden/>
+              </w:rPr>
+              <w:fldChar w:fldCharType="begin"/>
+            </w:r>
+            <w:r>
+              <w:rPr>
+                <w:noProof/>
+                <w:webHidden/>
+              </w:rPr>
+              <w:instrText xml:space="preserve"> PAGEREF _Toc164185239 \h </w:instrText>
+            </w:r>
+            <w:r>
+              <w:rPr>
+                <w:noProof/>
+                <w:webHidden/>
+              </w:rPr>
+            </w:r>
+            <w:r>
+              <w:rPr>
+                <w:noProof/>
+                <w:webHidden/>
+              </w:rPr>
+              <w:fldChar w:fldCharType="separate"/>
+            </w:r>
+            <w:r>
+              <w:rPr>
+                <w:noProof/>
+                <w:webHidden/>
+              </w:rPr>
+              <w:t>3</w:t>
+            </w:r>
+            <w:r>
+              <w:rPr>
+                <w:noProof/>
+                <w:webHidden/>
+              </w:rPr>
+              <w:fldChar w:fldCharType="end"/>
+            </w:r>
+          </w:hyperlink>
+        </w:p>
+        <w:p>
+          <w:pPr>
+            <w:pStyle w:val="TOC2"/>
+            <w:tabs>
+              <w:tab w:val="right" w:leader="dot" w:pos="10802"/>
+            </w:tabs>
+            <w:rPr>
+              <w:rFonts w:cstheme="minorBidi"/>
+              <w:noProof/>
+              <w:kern w:val="2"/>
+              <w14:ligatures w14:val="standardContextual"/>
+            </w:rPr>
+          </w:pPr>
+          <w:hyperlink w:anchor="_Toc164185240" w:history="1">
+            <w:r>
+              <w:rPr>
+                <w:rStyle w:val="Hyperlink"/>
+                <w:noProof/>
+                <w:lang w:val="fi-FI"/>
+              </w:rPr>
+              <w:t>Tietyn elokuvan haku</w:t>
+            </w:r>
+            <w:r>
+              <w:rPr>
+                <w:noProof/>
+                <w:webHidden/>
+              </w:rPr>
+              <w:tab/>
+            </w:r>
+            <w:r>
+              <w:rPr>
+                <w:noProof/>
+                <w:webHidden/>
+              </w:rPr>
+              <w:fldChar w:fldCharType="begin"/>
+            </w:r>
+            <w:r>
+              <w:rPr>
+                <w:noProof/>
+                <w:webHidden/>
+              </w:rPr>
+              <w:instrText xml:space="preserve"> PAGEREF _Toc164185240 \h </w:instrText>
+            </w:r>
+            <w:r>
+              <w:rPr>
+                <w:noProof/>
+                <w:webHidden/>
+              </w:rPr>
+            </w:r>
+            <w:r>
+              <w:rPr>
+                <w:noProof/>
+                <w:webHidden/>
+              </w:rPr>
+              <w:fldChar w:fldCharType="separate"/>
+            </w:r>
+            <w:r>
+              <w:rPr>
+                <w:noProof/>
+                <w:webHidden/>
+              </w:rPr>
+              <w:t>3</w:t>
+            </w:r>
+            <w:r>
+              <w:rPr>
+                <w:noProof/>
+                <w:webHidden/>
+              </w:rPr>
+              <w:fldChar w:fldCharType="end"/>
+            </w:r>
+          </w:hyperlink>
+        </w:p>
+        <w:p>
+          <w:pPr>
+            <w:pStyle w:val="TOC2"/>
+            <w:tabs>
+              <w:tab w:val="right" w:leader="dot" w:pos="10802"/>
+            </w:tabs>
+            <w:rPr>
+              <w:rFonts w:cstheme="minorBidi"/>
+              <w:noProof/>
+              <w:kern w:val="2"/>
+              <w14:ligatures w14:val="standardContextual"/>
+            </w:rPr>
+          </w:pPr>
+          <w:hyperlink w:anchor="_Toc164185241" w:history="1">
+            <w:r>
+              <w:rPr>
+                <w:rStyle w:val="Hyperlink"/>
+                <w:noProof/>
+                <w:lang w:val="fi-FI"/>
+              </w:rPr>
+              <w:t>Ryhmä-sivun toiminta</w:t>
+            </w:r>
+            <w:r>
+              <w:rPr>
+                <w:noProof/>
+                <w:webHidden/>
+              </w:rPr>
+              <w:tab/>
+            </w:r>
+            <w:r>
+              <w:rPr>
+                <w:noProof/>
+                <w:webHidden/>
+              </w:rPr>
+              <w:fldChar w:fldCharType="begin"/>
+            </w:r>
+            <w:r>
+              <w:rPr>
+                <w:noProof/>
+                <w:webHidden/>
+              </w:rPr>
+              <w:instrText xml:space="preserve"> PAGEREF _Toc164185241 \h </w:instrText>
+            </w:r>
+            <w:r>
+              <w:rPr>
+                <w:noProof/>
+                <w:webHidden/>
+              </w:rPr>
+            </w:r>
+            <w:r>
+              <w:rPr>
+                <w:noProof/>
+                <w:webHidden/>
+              </w:rPr>
+              <w:fldChar w:fldCharType="separate"/>
+            </w:r>
+            <w:r>
+              <w:rPr>
+                <w:noProof/>
+                <w:webHidden/>
+              </w:rPr>
+              <w:t>4</w:t>
+            </w:r>
+            <w:r>
+              <w:rPr>
+                <w:noProof/>
+                <w:webHidden/>
+              </w:rPr>
+              <w:fldChar w:fldCharType="end"/>
+            </w:r>
+          </w:hyperlink>
+        </w:p>
+        <w:p>
+          <w:pPr>
+            <w:pStyle w:val="TOC2"/>
+            <w:tabs>
+              <w:tab w:val="right" w:leader="dot" w:pos="10802"/>
+            </w:tabs>
+            <w:rPr>
+              <w:rFonts w:cstheme="minorBidi"/>
+              <w:noProof/>
+              <w:kern w:val="2"/>
+              <w14:ligatures w14:val="standardContextual"/>
+            </w:rPr>
+          </w:pPr>
+          <w:hyperlink w:anchor="_Toc164185242" w:history="1">
+            <w:r>
+              <w:rPr>
+                <w:rStyle w:val="Hyperlink"/>
+                <w:noProof/>
+                <w:lang w:val="fi-FI"/>
+              </w:rPr>
+              <w:t>tyylitys käyttäen sass kuvauskieltä</w:t>
+            </w:r>
+            <w:r>
+              <w:rPr>
+                <w:noProof/>
+                <w:webHidden/>
+              </w:rPr>
+              <w:tab/>
+            </w:r>
+            <w:r>
+              <w:rPr>
+                <w:noProof/>
+                <w:webHidden/>
+              </w:rPr>
+              <w:fldChar w:fldCharType="begin"/>
+            </w:r>
+            <w:r>
+              <w:rPr>
+                <w:noProof/>
+                <w:webHidden/>
+              </w:rPr>
+              <w:instrText xml:space="preserve"> PAGEREF _Toc164185242 \h </w:instrText>
+            </w:r>
+            <w:r>
+              <w:rPr>
+                <w:noProof/>
+                <w:webHidden/>
+              </w:rPr>
+            </w:r>
+            <w:r>
+              <w:rPr>
+                <w:noProof/>
+                <w:webHidden/>
+              </w:rPr>
+              <w:fldChar w:fldCharType="separate"/>
+            </w:r>
+            <w:r>
+              <w:rPr>
+                <w:noProof/>
+                <w:webHidden/>
+              </w:rPr>
+              <w:t>4</w:t>
+            </w:r>
+            <w:r>
+              <w:rPr>
+                <w:noProof/>
+                <w:webHidden/>
+              </w:rPr>
+              <w:fldChar w:fldCharType="end"/>
+            </w:r>
+          </w:hyperlink>
+        </w:p>
+        <w:p>
+          <w:pPr>
+            <w:pStyle w:val="TOC3"/>
+            <w:tabs>
+              <w:tab w:val="right" w:leader="dot" w:pos="10802"/>
+            </w:tabs>
+            <w:rPr>
+              <w:rFonts w:cstheme="minorBidi"/>
+              <w:noProof/>
+              <w:kern w:val="2"/>
+              <w14:ligatures w14:val="standardContextual"/>
+            </w:rPr>
+          </w:pPr>
+          <w:hyperlink w:anchor="_Toc164185243" w:history="1">
+            <w:r>
+              <w:rPr>
+                <w:rStyle w:val="Hyperlink"/>
+                <w:noProof/>
+                <w:lang w:val="fi-FI"/>
+              </w:rPr>
+              <w:t>Sivujen suunnittelu</w:t>
+            </w:r>
+            <w:r>
+              <w:rPr>
+                <w:noProof/>
+                <w:webHidden/>
+              </w:rPr>
+              <w:tab/>
+            </w:r>
+            <w:r>
+              <w:rPr>
+                <w:noProof/>
+                <w:webHidden/>
+              </w:rPr>
+              <w:fldChar w:fldCharType="begin"/>
+            </w:r>
+            <w:r>
+              <w:rPr>
+                <w:noProof/>
+                <w:webHidden/>
+              </w:rPr>
+              <w:instrText xml:space="preserve"> PAGEREF _Toc164185243 \h </w:instrText>
+            </w:r>
+            <w:r>
+              <w:rPr>
+                <w:noProof/>
+                <w:webHidden/>
+              </w:rPr>
+            </w:r>
+            <w:r>
+              <w:rPr>
+                <w:noProof/>
+                <w:webHidden/>
+              </w:rPr>
+              <w:fldChar w:fldCharType="separate"/>
+            </w:r>
+            <w:r>
+              <w:rPr>
+                <w:noProof/>
+                <w:webHidden/>
+              </w:rPr>
+              <w:t>5</w:t>
+            </w:r>
+            <w:r>
+              <w:rPr>
+                <w:noProof/>
+                <w:webHidden/>
+              </w:rPr>
+              <w:fldChar w:fldCharType="end"/>
+            </w:r>
+          </w:hyperlink>
+        </w:p>
+        <w:p>
+          <w:r>
+            <w:rPr>
+              <w:b/>
+              <w:bCs/>
+              <w:noProof/>
+            </w:rPr>
+            <w:fldChar w:fldCharType="end"/>
+          </w:r>
+        </w:p>
+      </w:sdtContent>
+    </w:sdt>
+    <w:p>
+      <w:pPr>
+        <w:rPr>
+          <w:lang w:val="fi-FI"/>
+        </w:rPr>
+      </w:pPr>
+    </w:p>
+    <w:p>
+      <w:pPr>
+        <w:rPr>
+          <w:lang w:val="fi-FI"/>
+        </w:rPr>
+      </w:pPr>
+    </w:p>
+    <w:p>
+      <w:pPr>
+        <w:spacing w:line="240" w:lineRule="auto"/>
+        <w:ind w:left="0" w:right="0"/>
+        <w:rPr>
+          <w:lang w:val="fi-FI"/>
+        </w:rPr>
+      </w:pPr>
+      <w:r>
+        <w:rPr>
+          <w:lang w:val="fi-FI"/>
+        </w:rPr>
+        <w:br w:type="page"/>
+      </w:r>
     </w:p>
     <w:p>
       <w:pPr>
@@ -146,15 +1258,356 @@
         <w:rPr>
           <w:lang w:val="fi-FI"/>
         </w:rPr>
-        <w:t>Tuonnit ja Tyylien Liittäminen</w:t>
-      </w:r>
-    </w:p>
-    <w:p>
-      <w:pPr>
-        <w:rPr>
-          <w:lang w:val="fi-FI"/>
-        </w:rPr>
-      </w:pPr>
+        <w:lastRenderedPageBreak/>
+        <w:t>Oman kopion lataus</w:t>
+      </w:r>
+    </w:p>
+    <w:p>
+      <w:pPr>
+        <w:rPr>
+          <w:lang w:val="fi-FI"/>
+        </w:rPr>
+      </w:pPr>
+      <w:r>
+        <w:rPr>
+          <w:lang w:val="fi-FI"/>
+        </w:rPr>
+        <w:t xml:space="preserve">Sivut ovat tehty Reactilla ja vaativat </w:t>
+      </w:r>
+      <w:proofErr w:type="spellStart"/>
+      <w:r>
+        <w:rPr>
+          <w:lang w:val="fi-FI"/>
+        </w:rPr>
+        <w:t>npm</w:t>
+      </w:r>
+      <w:proofErr w:type="spellEnd"/>
+      <w:r>
+        <w:rPr>
+          <w:lang w:val="fi-FI"/>
+        </w:rPr>
+        <w:t xml:space="preserve"> ja </w:t>
+      </w:r>
+      <w:proofErr w:type="spellStart"/>
+      <w:r>
+        <w:rPr>
+          <w:lang w:val="fi-FI"/>
+        </w:rPr>
+        <w:t>git</w:t>
+      </w:r>
+      <w:proofErr w:type="spellEnd"/>
+      <w:r>
+        <w:rPr>
+          <w:lang w:val="fi-FI"/>
+        </w:rPr>
+        <w:t xml:space="preserve"> ohjelmiston asennetuiksi.</w:t>
+      </w:r>
+    </w:p>
+    <w:p>
+      <w:pPr>
+        <w:rPr>
+          <w:lang w:val="fi-FI"/>
+        </w:rPr>
+      </w:pPr>
+      <w:r>
+        <w:rPr>
+          <w:lang w:val="fi-FI"/>
+        </w:rPr>
+        <w:t>Kloonaa koodi komennolla</w:t>
+      </w:r>
+    </w:p>
+    <w:p>
+      <w:pPr>
+        <w:pStyle w:val="Code"/>
+        <w:rPr>
+          <w:lang w:val="fi-FI"/>
+        </w:rPr>
+      </w:pPr>
+      <w:proofErr w:type="spellStart"/>
+      <w:r>
+        <w:rPr>
+          <w:lang w:val="fi-FI"/>
+        </w:rPr>
+        <w:t>gh</w:t>
+      </w:r>
+      <w:proofErr w:type="spellEnd"/>
+      <w:r>
+        <w:rPr>
+          <w:lang w:val="fi-FI"/>
+        </w:rPr>
+        <w:t xml:space="preserve"> repo </w:t>
+      </w:r>
+      <w:proofErr w:type="spellStart"/>
+      <w:r>
+        <w:rPr>
+          <w:lang w:val="fi-FI"/>
+        </w:rPr>
+        <w:t>clone</w:t>
+      </w:r>
+      <w:proofErr w:type="spellEnd"/>
+      <w:r>
+        <w:rPr>
+          <w:lang w:val="fi-FI"/>
+        </w:rPr>
+        <w:t xml:space="preserve"> sovellusprojekti-ryhma10/Web-ohjelmoinnin-sovellusprojekti</w:t>
+      </w:r>
+    </w:p>
+    <w:p>
+      <w:pPr>
+        <w:rPr>
+          <w:lang w:val="fi-FI"/>
+        </w:rPr>
+      </w:pPr>
+      <w:bookmarkStart w:id="2" w:name="_Toc164185233"/>
+      <w:r>
+        <w:rPr>
+          <w:lang w:val="fi-FI"/>
+        </w:rPr>
+        <w:t xml:space="preserve">haluamassasi </w:t>
+      </w:r>
+      <w:proofErr w:type="spellStart"/>
+      <w:r>
+        <w:rPr>
+          <w:lang w:val="fi-FI"/>
+        </w:rPr>
+        <w:t>komentokehoitteessa</w:t>
+      </w:r>
+      <w:proofErr w:type="spellEnd"/>
+      <w:r>
+        <w:rPr>
+          <w:lang w:val="fi-FI"/>
+        </w:rPr>
+        <w:t xml:space="preserve"> ja sijainnissa.</w:t>
+      </w:r>
+    </w:p>
+    <w:p>
+      <w:pPr>
+        <w:rPr>
+          <w:lang w:val="fi-FI"/>
+        </w:rPr>
+      </w:pPr>
+      <w:r>
+        <w:rPr>
+          <w:lang w:val="fi-FI"/>
+        </w:rPr>
+        <w:t xml:space="preserve">Asenna paketit välipalvelinta varten ja käynnistä välipalvelin kirjoittamalla </w:t>
+      </w:r>
+    </w:p>
+    <w:p>
+      <w:pPr>
+        <w:pStyle w:val="Code"/>
+        <w:rPr>
+          <w:lang w:val="fi-FI"/>
+        </w:rPr>
+      </w:pPr>
+      <w:r>
+        <w:rPr>
+          <w:lang w:val="fi-FI"/>
+        </w:rPr>
+        <w:t xml:space="preserve">cd Server &amp; </w:t>
+      </w:r>
+      <w:proofErr w:type="spellStart"/>
+      <w:r>
+        <w:rPr>
+          <w:lang w:val="fi-FI"/>
+        </w:rPr>
+        <w:t>npm</w:t>
+      </w:r>
+      <w:proofErr w:type="spellEnd"/>
+      <w:r>
+        <w:rPr>
+          <w:lang w:val="fi-FI"/>
+        </w:rPr>
+        <w:t xml:space="preserve"> i &amp; </w:t>
+      </w:r>
+      <w:proofErr w:type="spellStart"/>
+      <w:r>
+        <w:rPr>
+          <w:lang w:val="fi-FI"/>
+        </w:rPr>
+        <w:t>npm</w:t>
+      </w:r>
+      <w:proofErr w:type="spellEnd"/>
+      <w:r>
+        <w:rPr>
+          <w:lang w:val="fi-FI"/>
+        </w:rPr>
+        <w:t xml:space="preserve"> </w:t>
+      </w:r>
+      <w:proofErr w:type="spellStart"/>
+      <w:r>
+        <w:rPr>
+          <w:lang w:val="fi-FI"/>
+        </w:rPr>
+        <w:t>devStart</w:t>
+      </w:r>
+      <w:proofErr w:type="spellEnd"/>
+    </w:p>
+    <w:p>
+      <w:pPr>
+        <w:rPr>
+          <w:lang w:val="fi-FI"/>
+        </w:rPr>
+      </w:pPr>
+      <w:r>
+        <w:rPr>
+          <w:lang w:val="fi-FI"/>
+        </w:rPr>
+        <w:t xml:space="preserve">Avaa toinen </w:t>
+      </w:r>
+      <w:proofErr w:type="spellStart"/>
+      <w:proofErr w:type="gramStart"/>
+      <w:r>
+        <w:rPr>
+          <w:lang w:val="fi-FI"/>
+        </w:rPr>
+        <w:t>komentokehoiteikkuna</w:t>
+      </w:r>
+      <w:proofErr w:type="spellEnd"/>
+      <w:r>
+        <w:rPr>
+          <w:lang w:val="fi-FI"/>
+        </w:rPr>
+        <w:t xml:space="preserve"> </w:t>
+      </w:r>
+      <w:r>
+        <w:rPr>
+          <w:lang w:val="fi-FI"/>
+        </w:rPr>
+        <w:t>.</w:t>
+      </w:r>
+      <w:proofErr w:type="gramEnd"/>
+      <w:r>
+        <w:rPr>
+          <w:lang w:val="fi-FI"/>
+        </w:rPr>
+        <w:t>/</w:t>
+      </w:r>
+      <w:proofErr w:type="spellStart"/>
+      <w:r>
+        <w:rPr>
+          <w:lang w:val="fi-FI"/>
+        </w:rPr>
+        <w:t>ElokuvaApp</w:t>
+      </w:r>
+      <w:proofErr w:type="spellEnd"/>
+      <w:r>
+        <w:rPr>
+          <w:lang w:val="fi-FI"/>
+        </w:rPr>
+        <w:t xml:space="preserve"> hakemistossa. Asenna </w:t>
+      </w:r>
+      <w:proofErr w:type="spellStart"/>
+      <w:r>
+        <w:rPr>
+          <w:lang w:val="fi-FI"/>
+        </w:rPr>
+        <w:t>Reactin</w:t>
+      </w:r>
+      <w:proofErr w:type="spellEnd"/>
+      <w:r>
+        <w:rPr>
+          <w:lang w:val="fi-FI"/>
+        </w:rPr>
+        <w:t xml:space="preserve"> moduulit ja käynnistä komennolla</w:t>
+      </w:r>
+    </w:p>
+    <w:p>
+      <w:pPr>
+        <w:pStyle w:val="Code"/>
+        <w:rPr>
+          <w:lang w:val="fi-FI"/>
+        </w:rPr>
+      </w:pPr>
+      <w:proofErr w:type="spellStart"/>
+      <w:r>
+        <w:rPr>
+          <w:lang w:val="fi-FI"/>
+        </w:rPr>
+        <w:t>npm</w:t>
+      </w:r>
+      <w:proofErr w:type="spellEnd"/>
+      <w:r>
+        <w:rPr>
+          <w:lang w:val="fi-FI"/>
+        </w:rPr>
+        <w:t xml:space="preserve"> i &amp; </w:t>
+      </w:r>
+      <w:proofErr w:type="spellStart"/>
+      <w:r>
+        <w:rPr>
+          <w:lang w:val="fi-FI"/>
+        </w:rPr>
+        <w:t>npm</w:t>
+      </w:r>
+      <w:proofErr w:type="spellEnd"/>
+      <w:r>
+        <w:rPr>
+          <w:lang w:val="fi-FI"/>
+        </w:rPr>
+        <w:t xml:space="preserve"> </w:t>
+      </w:r>
+      <w:proofErr w:type="spellStart"/>
+      <w:r>
+        <w:rPr>
+          <w:lang w:val="fi-FI"/>
+        </w:rPr>
+        <w:t>start</w:t>
+      </w:r>
+      <w:proofErr w:type="spellEnd"/>
+    </w:p>
+    <w:p>
+      <w:pPr>
+        <w:rPr>
+          <w:lang w:val="fi-FI"/>
+        </w:rPr>
+      </w:pPr>
+    </w:p>
+    <w:p>
+      <w:pPr>
+        <w:pStyle w:val="Heading3"/>
+        <w:rPr>
+          <w:lang w:val="fi-FI"/>
+        </w:rPr>
+      </w:pPr>
+      <w:r>
+        <w:rPr>
+          <w:lang w:val="fi-FI"/>
+        </w:rPr>
+        <w:t>Sivujen toiminnan suunnittelu</w:t>
+      </w:r>
+      <w:bookmarkEnd w:id="2"/>
+      <w:r>
+        <w:rPr>
+          <w:lang w:val="fi-FI"/>
+        </w:rPr>
+        <w:t xml:space="preserve"> </w:t>
+      </w:r>
+    </w:p>
+    <w:p>
+      <w:pPr>
+        <w:rPr>
+          <w:lang w:val="fi-FI"/>
+        </w:rPr>
+      </w:pPr>
+      <w:r>
+        <w:rPr>
+          <w:lang w:val="fi-FI"/>
+        </w:rPr>
+        <w:t>Aloiti</w:t>
+      </w:r>
+      <w:r>
+        <w:rPr>
+          <w:lang w:val="fi-FI"/>
+        </w:rPr>
+        <w:t>mme</w:t>
+      </w:r>
+      <w:r>
+        <w:rPr>
+          <w:lang w:val="fi-FI"/>
+        </w:rPr>
+        <w:t xml:space="preserve"> luomalla suunnitelman käyttäjän omia sivuja varten. Ajatuksena oli, että kun käyttäjä kirjautuu sisään omilla tunnuksillaan onnistuneesti, </w:t>
+      </w:r>
       <w:proofErr w:type="spellStart"/>
       <w:r>
         <w:rPr>
@@ -162,91 +1615,110 @@
           <w:bCs/>
           <w:lang w:val="fi-FI"/>
         </w:rPr>
-        <w:t>useNavigate</w:t>
-      </w:r>
-      <w:proofErr w:type="spellEnd"/>
-      <w:r>
-        <w:rPr>
-          <w:lang w:val="fi-FI"/>
-        </w:rPr>
-        <w:t xml:space="preserve"> tuodaan </w:t>
-      </w:r>
-      <w:proofErr w:type="spellStart"/>
-      <w:r>
-        <w:rPr>
-          <w:lang w:val="fi-FI"/>
-        </w:rPr>
-        <w:t>react</w:t>
-      </w:r>
-      <w:proofErr w:type="spellEnd"/>
-      <w:r>
-        <w:rPr>
-          <w:lang w:val="fi-FI"/>
-        </w:rPr>
-        <w:t>-</w:t>
-      </w:r>
-      <w:proofErr w:type="spellStart"/>
-      <w:r>
-        <w:rPr>
-          <w:lang w:val="fi-FI"/>
-        </w:rPr>
-        <w:t>router</w:t>
-      </w:r>
-      <w:proofErr w:type="spellEnd"/>
-      <w:r>
-        <w:rPr>
-          <w:lang w:val="fi-FI"/>
-        </w:rPr>
-        <w:t>-</w:t>
-      </w:r>
-      <w:proofErr w:type="spellStart"/>
-      <w:r>
-        <w:rPr>
-          <w:lang w:val="fi-FI"/>
-        </w:rPr>
-        <w:t>dom</w:t>
-      </w:r>
-      <w:proofErr w:type="spellEnd"/>
-      <w:r>
-        <w:rPr>
-          <w:lang w:val="fi-FI"/>
-        </w:rPr>
-        <w:t>-kirjastosta, jota käytetään sivujen välillä navigointiin.</w:t>
-      </w:r>
-    </w:p>
-    <w:p>
-      <w:pPr>
-        <w:rPr>
-          <w:lang w:val="fi-FI"/>
-        </w:rPr>
-      </w:pPr>
-      <w:r>
-        <w:rPr>
-          <w:lang w:val="fi-FI"/>
-        </w:rPr>
-        <w:t>Login.css-tyylitiedosto liitetään mukaan, joka sisältää kirjautumislomakkeen tyylit.</w:t>
-      </w:r>
-    </w:p>
-    <w:p>
-      <w:pPr>
-        <w:rPr>
-          <w:lang w:val="fi-FI"/>
-        </w:rPr>
-      </w:pPr>
-      <w:proofErr w:type="spellStart"/>
-      <w:r>
-        <w:rPr>
-          <w:lang w:val="fi-FI"/>
-        </w:rPr>
-        <w:t>Reactin</w:t>
-      </w:r>
-      <w:proofErr w:type="spellEnd"/>
-      <w:r>
-        <w:rPr>
-          <w:lang w:val="fi-FI"/>
-        </w:rPr>
-        <w:t xml:space="preserve"> </w:t>
-      </w:r>
+        <w:t>navbar</w:t>
+      </w:r>
+      <w:proofErr w:type="spellEnd"/>
+      <w:r>
+        <w:rPr>
+          <w:lang w:val="fi-FI"/>
+        </w:rPr>
+        <w:t xml:space="preserve"> komponenttiin ilmestyy "oma sivu" vaihtoehto. </w:t>
+      </w:r>
+    </w:p>
+    <w:p>
+      <w:pPr>
+        <w:rPr>
+          <w:lang w:val="fi-FI"/>
+        </w:rPr>
+      </w:pPr>
+    </w:p>
+    <w:p>
+      <w:pPr>
+        <w:pStyle w:val="Heading2"/>
+        <w:rPr>
+          <w:lang w:val="fi-FI"/>
+        </w:rPr>
+      </w:pPr>
+      <w:bookmarkStart w:id="3" w:name="_Toc164185234"/>
+      <w:r>
+        <w:rPr>
+          <w:lang w:val="fi-FI"/>
+        </w:rPr>
+        <w:t>Login -komponentin toiminta</w:t>
+      </w:r>
+      <w:bookmarkEnd w:id="3"/>
+    </w:p>
+    <w:p>
+      <w:pPr>
+        <w:rPr>
+          <w:lang w:val="fi-FI"/>
+        </w:rPr>
+      </w:pPr>
+    </w:p>
+    <w:p>
+      <w:pPr>
+        <w:rPr>
+          <w:lang w:val="fi-FI"/>
+        </w:rPr>
+      </w:pPr>
+      <w:proofErr w:type="spellStart"/>
+      <w:r>
+        <w:rPr>
+          <w:lang w:val="fi-FI"/>
+        </w:rPr>
+        <w:t>React</w:t>
+      </w:r>
+      <w:proofErr w:type="spellEnd"/>
+      <w:r>
+        <w:rPr>
+          <w:lang w:val="fi-FI"/>
+        </w:rPr>
+        <w:t xml:space="preserve">-komponentti nimeltään </w:t>
+      </w:r>
+      <w:proofErr w:type="spellStart"/>
+      <w:r>
+        <w:rPr>
+          <w:lang w:val="fi-FI"/>
+        </w:rPr>
+        <w:t>Login</w:t>
+      </w:r>
+      <w:proofErr w:type="spellEnd"/>
+      <w:r>
+        <w:rPr>
+          <w:lang w:val="fi-FI"/>
+        </w:rPr>
+        <w:t>, joka on tarkoitettu käyttäjän kirjautumisnäkymän toteuttamiseen. Seuraavassa selostetaan koodin toiminta vaiheittain:</w:t>
+      </w:r>
+    </w:p>
+    <w:p>
+      <w:pPr>
+        <w:rPr>
+          <w:lang w:val="fi-FI"/>
+        </w:rPr>
+      </w:pPr>
+    </w:p>
+    <w:p>
+      <w:pPr>
+        <w:pStyle w:val="Heading3"/>
+        <w:rPr>
+          <w:lang w:val="fi-FI"/>
+        </w:rPr>
+      </w:pPr>
+      <w:bookmarkStart w:id="4" w:name="_Toc164185235"/>
+      <w:r>
+        <w:rPr>
+          <w:lang w:val="fi-FI"/>
+        </w:rPr>
+        <w:t>Tuonnit ja Tyylien Liittäminen</w:t>
+      </w:r>
+      <w:bookmarkEnd w:id="4"/>
+    </w:p>
+    <w:p>
+      <w:pPr>
+        <w:rPr>
+          <w:lang w:val="fi-FI"/>
+        </w:rPr>
+      </w:pPr>
       <w:proofErr w:type="spellStart"/>
       <w:r>
         <w:rPr>
@@ -254,28 +1726,91 @@
           <w:bCs/>
           <w:lang w:val="fi-FI"/>
         </w:rPr>
-        <w:t>useState</w:t>
-      </w:r>
-      <w:r>
-        <w:rPr>
-          <w:lang w:val="fi-FI"/>
-        </w:rPr>
-        <w:t>-hook</w:t>
-      </w:r>
-      <w:proofErr w:type="spellEnd"/>
-      <w:r>
-        <w:rPr>
-          <w:lang w:val="fi-FI"/>
-        </w:rPr>
-        <w:t xml:space="preserve"> tuodaan, jonka avulla hallitaan komponentin tilaa.</w:t>
-      </w:r>
-    </w:p>
-    <w:p>
-      <w:pPr>
-        <w:rPr>
-          <w:lang w:val="fi-FI"/>
-        </w:rPr>
-      </w:pPr>
+        <w:t>useNavigate</w:t>
+      </w:r>
+      <w:proofErr w:type="spellEnd"/>
+      <w:r>
+        <w:rPr>
+          <w:lang w:val="fi-FI"/>
+        </w:rPr>
+        <w:t xml:space="preserve"> tuodaan </w:t>
+      </w:r>
+      <w:proofErr w:type="spellStart"/>
+      <w:r>
+        <w:rPr>
+          <w:lang w:val="fi-FI"/>
+        </w:rPr>
+        <w:t>react</w:t>
+      </w:r>
+      <w:proofErr w:type="spellEnd"/>
+      <w:r>
+        <w:rPr>
+          <w:lang w:val="fi-FI"/>
+        </w:rPr>
+        <w:t>-</w:t>
+      </w:r>
+      <w:proofErr w:type="spellStart"/>
+      <w:r>
+        <w:rPr>
+          <w:lang w:val="fi-FI"/>
+        </w:rPr>
+        <w:t>router</w:t>
+      </w:r>
+      <w:proofErr w:type="spellEnd"/>
+      <w:r>
+        <w:rPr>
+          <w:lang w:val="fi-FI"/>
+        </w:rPr>
+        <w:t>-</w:t>
+      </w:r>
+      <w:proofErr w:type="spellStart"/>
+      <w:r>
+        <w:rPr>
+          <w:lang w:val="fi-FI"/>
+        </w:rPr>
+        <w:t>dom</w:t>
+      </w:r>
+      <w:proofErr w:type="spellEnd"/>
+      <w:r>
+        <w:rPr>
+          <w:lang w:val="fi-FI"/>
+        </w:rPr>
+        <w:t>-kirjastosta, jota käytetään sivujen välillä navigointiin.</w:t>
+      </w:r>
+    </w:p>
+    <w:p>
+      <w:pPr>
+        <w:rPr>
+          <w:lang w:val="fi-FI"/>
+        </w:rPr>
+      </w:pPr>
+      <w:r>
+        <w:rPr>
+          <w:lang w:val="fi-FI"/>
+        </w:rPr>
+        <w:t>Login.css-tyylitiedosto liitetään mukaan, joka sisältää kirjautumislomakkeen tyylit.</w:t>
+      </w:r>
+    </w:p>
+    <w:p>
+      <w:pPr>
+        <w:rPr>
+          <w:lang w:val="fi-FI"/>
+        </w:rPr>
+      </w:pPr>
+      <w:proofErr w:type="spellStart"/>
+      <w:r>
+        <w:rPr>
+          <w:lang w:val="fi-FI"/>
+        </w:rPr>
+        <w:t>Reactin</w:t>
+      </w:r>
+      <w:proofErr w:type="spellEnd"/>
+      <w:r>
+        <w:rPr>
+          <w:lang w:val="fi-FI"/>
+        </w:rPr>
+        <w:t xml:space="preserve"> </w:t>
+      </w:r>
       <w:proofErr w:type="spellStart"/>
       <w:r>
         <w:rPr>
@@ -283,127 +1818,78 @@
           <w:bCs/>
           <w:lang w:val="fi-FI"/>
         </w:rPr>
-        <w:t>useUser</w:t>
-      </w:r>
-      <w:proofErr w:type="spellEnd"/>
-      <w:r>
-        <w:rPr>
-          <w:lang w:val="fi-FI"/>
-        </w:rPr>
-        <w:t xml:space="preserve"> on konteksti-</w:t>
-      </w:r>
-      <w:proofErr w:type="spellStart"/>
-      <w:r>
-        <w:rPr>
-          <w:lang w:val="fi-FI"/>
-        </w:rPr>
-        <w:t>hook</w:t>
-      </w:r>
-      <w:proofErr w:type="spellEnd"/>
-      <w:r>
-        <w:rPr>
-          <w:lang w:val="fi-FI"/>
-        </w:rPr>
-        <w:t>, joka mahdollistaa käyttäjätietojen käsittelyn (esim. kirjautuminen).</w:t>
-      </w:r>
-    </w:p>
-    <w:p>
-      <w:pPr>
-        <w:rPr>
-          <w:lang w:val="fi-FI"/>
-        </w:rPr>
-      </w:pPr>
+        <w:t>useState</w:t>
+      </w:r>
+      <w:r>
+        <w:rPr>
+          <w:lang w:val="fi-FI"/>
+        </w:rPr>
+        <w:t>-hook</w:t>
+      </w:r>
+      <w:proofErr w:type="spellEnd"/>
+      <w:r>
+        <w:rPr>
+          <w:lang w:val="fi-FI"/>
+        </w:rPr>
+        <w:t xml:space="preserve"> tuodaan, jonka avulla hallitaan komponentin tilaa.</w:t>
+      </w:r>
+    </w:p>
+    <w:p>
+      <w:pPr>
+        <w:rPr>
+          <w:lang w:val="fi-FI"/>
+        </w:rPr>
+      </w:pPr>
+      <w:proofErr w:type="spellStart"/>
       <w:r>
         <w:rPr>
           <w:b/>
           <w:bCs/>
           <w:lang w:val="fi-FI"/>
         </w:rPr>
-        <w:t>index.css</w:t>
-      </w:r>
-      <w:r>
-        <w:rPr>
-          <w:lang w:val="fi-FI"/>
-        </w:rPr>
-        <w:t>-tyylitiedoston tuonti, joka sisältää yleiset tyylit.</w:t>
-      </w:r>
-    </w:p>
-    <w:p>
-      <w:pPr>
-        <w:rPr>
-          <w:lang w:val="fi-FI"/>
-        </w:rPr>
-      </w:pPr>
-      <w:proofErr w:type="spellStart"/>
+        <w:t>useUser</w:t>
+      </w:r>
+      <w:proofErr w:type="spellEnd"/>
+      <w:r>
+        <w:rPr>
+          <w:lang w:val="fi-FI"/>
+        </w:rPr>
+        <w:t xml:space="preserve"> on konteksti-</w:t>
+      </w:r>
+      <w:proofErr w:type="spellStart"/>
+      <w:r>
+        <w:rPr>
+          <w:lang w:val="fi-FI"/>
+        </w:rPr>
+        <w:t>hook</w:t>
+      </w:r>
+      <w:proofErr w:type="spellEnd"/>
+      <w:r>
+        <w:rPr>
+          <w:lang w:val="fi-FI"/>
+        </w:rPr>
+        <w:t>, joka mahdollistaa käyttäjätietojen käsittelyn (esim. kirjautuminen).</w:t>
+      </w:r>
+    </w:p>
+    <w:p>
+      <w:pPr>
+        <w:rPr>
+          <w:lang w:val="fi-FI"/>
+        </w:rPr>
+      </w:pPr>
       <w:r>
         <w:rPr>
           <w:b/>
           <w:bCs/>
           <w:lang w:val="fi-FI"/>
         </w:rPr>
-        <w:t>Link</w:t>
-      </w:r>
-      <w:proofErr w:type="spellEnd"/>
-      <w:r>
-        <w:rPr>
-          <w:lang w:val="fi-FI"/>
-        </w:rPr>
-        <w:t xml:space="preserve"> tuodaan myös </w:t>
-      </w:r>
-      <w:proofErr w:type="spellStart"/>
-      <w:r>
-        <w:rPr>
-          <w:lang w:val="fi-FI"/>
-        </w:rPr>
-        <w:t>react</w:t>
-      </w:r>
-      <w:proofErr w:type="spellEnd"/>
-      <w:r>
-        <w:rPr>
-          <w:lang w:val="fi-FI"/>
-        </w:rPr>
-        <w:t>-</w:t>
-      </w:r>
-      <w:proofErr w:type="spellStart"/>
-      <w:r>
-        <w:rPr>
-          <w:lang w:val="fi-FI"/>
-        </w:rPr>
-        <w:t>router</w:t>
-      </w:r>
-      <w:proofErr w:type="spellEnd"/>
-      <w:r>
-        <w:rPr>
-          <w:lang w:val="fi-FI"/>
-        </w:rPr>
-        <w:t>-</w:t>
-      </w:r>
-      <w:proofErr w:type="spellStart"/>
-      <w:r>
-        <w:rPr>
-          <w:lang w:val="fi-FI"/>
-        </w:rPr>
-        <w:t>dom</w:t>
-      </w:r>
-      <w:proofErr w:type="spellEnd"/>
-      <w:r>
-        <w:rPr>
-          <w:lang w:val="fi-FI"/>
-        </w:rPr>
-        <w:t>-kirjastosta, jota käytetään linkkien luomiseen.</w:t>
-      </w:r>
-    </w:p>
-    <w:p>
-      <w:pPr>
-        <w:rPr>
-          <w:lang w:val="fi-FI"/>
-        </w:rPr>
-      </w:pPr>
-      <w:r>
-        <w:rPr>
-          <w:lang w:val="fi-FI"/>
-        </w:rPr>
-        <w:t>Komponentin Rakenne</w:t>
+        <w:t>index.css</w:t>
+      </w:r>
+      <w:r>
+        <w:rPr>
+          <w:lang w:val="fi-FI"/>
+        </w:rPr>
+        <w:t>-tyylitiedoston tuonti, joka sisältää yleiset tyylit.</w:t>
       </w:r>
     </w:p>
     <w:p>
@@ -419,28 +1905,77 @@
           <w:bCs/>
           <w:lang w:val="fi-FI"/>
         </w:rPr>
-        <w:t>Login</w:t>
-      </w:r>
-      <w:proofErr w:type="spellEnd"/>
-      <w:r>
-        <w:rPr>
-          <w:lang w:val="fi-FI"/>
-        </w:rPr>
-        <w:t xml:space="preserve"> on funktionaalinen komponentti, joka sisältää kirjautumislomakkeen.</w:t>
-      </w:r>
-    </w:p>
-    <w:p>
-      <w:pPr>
-        <w:rPr>
-          <w:lang w:val="fi-FI"/>
-        </w:rPr>
-      </w:pPr>
-      <w:r>
-        <w:rPr>
-          <w:lang w:val="fi-FI"/>
-        </w:rPr>
-        <w:t>Kaksi tilamuuttujaa (</w:t>
-      </w:r>
+        <w:t>Link</w:t>
+      </w:r>
+      <w:proofErr w:type="spellEnd"/>
+      <w:r>
+        <w:rPr>
+          <w:lang w:val="fi-FI"/>
+        </w:rPr>
+        <w:t xml:space="preserve"> tuodaan myös </w:t>
+      </w:r>
+      <w:proofErr w:type="spellStart"/>
+      <w:r>
+        <w:rPr>
+          <w:lang w:val="fi-FI"/>
+        </w:rPr>
+        <w:t>react</w:t>
+      </w:r>
+      <w:proofErr w:type="spellEnd"/>
+      <w:r>
+        <w:rPr>
+          <w:lang w:val="fi-FI"/>
+        </w:rPr>
+        <w:t>-</w:t>
+      </w:r>
+      <w:proofErr w:type="spellStart"/>
+      <w:r>
+        <w:rPr>
+          <w:lang w:val="fi-FI"/>
+        </w:rPr>
+        <w:t>router</w:t>
+      </w:r>
+      <w:proofErr w:type="spellEnd"/>
+      <w:r>
+        <w:rPr>
+          <w:lang w:val="fi-FI"/>
+        </w:rPr>
+        <w:t>-</w:t>
+      </w:r>
+      <w:proofErr w:type="spellStart"/>
+      <w:r>
+        <w:rPr>
+          <w:lang w:val="fi-FI"/>
+        </w:rPr>
+        <w:t>dom</w:t>
+      </w:r>
+      <w:proofErr w:type="spellEnd"/>
+      <w:r>
+        <w:rPr>
+          <w:lang w:val="fi-FI"/>
+        </w:rPr>
+        <w:t>-kirjastosta, jota käytetään linkkien luomiseen.</w:t>
+      </w:r>
+    </w:p>
+    <w:p>
+      <w:pPr>
+        <w:rPr>
+          <w:lang w:val="fi-FI"/>
+        </w:rPr>
+      </w:pPr>
+      <w:r>
+        <w:rPr>
+          <w:lang w:val="fi-FI"/>
+        </w:rPr>
+        <w:t>Komponentin Rakenne</w:t>
+      </w:r>
+    </w:p>
+    <w:p>
+      <w:pPr>
+        <w:rPr>
+          <w:lang w:val="fi-FI"/>
+        </w:rPr>
+      </w:pPr>
       <w:proofErr w:type="spellStart"/>
       <w:r>
         <w:rPr>
@@ -448,54 +1983,46 @@
           <w:bCs/>
           <w:lang w:val="fi-FI"/>
         </w:rPr>
-        <w:t>username</w:t>
-      </w:r>
-      <w:proofErr w:type="spellEnd"/>
+        <w:t>Login</w:t>
+      </w:r>
+      <w:proofErr w:type="spellEnd"/>
+      <w:r>
+        <w:rPr>
+          <w:lang w:val="fi-FI"/>
+        </w:rPr>
+        <w:t xml:space="preserve"> on funktionaalinen komponentti, joka sisältää kirjautumislomakkeen.</w:t>
+      </w:r>
+    </w:p>
+    <w:p>
+      <w:pPr>
+        <w:rPr>
+          <w:lang w:val="fi-FI"/>
+        </w:rPr>
+      </w:pPr>
+      <w:r>
+        <w:rPr>
+          <w:lang w:val="fi-FI"/>
+        </w:rPr>
+        <w:t>Kaksi tilamuuttujaa (</w:t>
+      </w:r>
+      <w:proofErr w:type="spellStart"/>
       <w:r>
         <w:rPr>
           <w:b/>
           <w:bCs/>
           <w:lang w:val="fi-FI"/>
         </w:rPr>
-        <w:t xml:space="preserve"> ja </w:t>
-      </w:r>
-      <w:proofErr w:type="spellStart"/>
+        <w:t>username</w:t>
+      </w:r>
+      <w:proofErr w:type="spellEnd"/>
       <w:r>
         <w:rPr>
           <w:b/>
           <w:bCs/>
           <w:lang w:val="fi-FI"/>
         </w:rPr>
-        <w:t>password</w:t>
-      </w:r>
-      <w:proofErr w:type="spellEnd"/>
-      <w:r>
-        <w:rPr>
-          <w:lang w:val="fi-FI"/>
-        </w:rPr>
-        <w:t xml:space="preserve">) alustetaan tyhjiksi merkkijonoiksi </w:t>
-      </w:r>
-      <w:proofErr w:type="spellStart"/>
-      <w:r>
-        <w:rPr>
-          <w:lang w:val="fi-FI"/>
-        </w:rPr>
-        <w:t>useState-hookilla</w:t>
-      </w:r>
-      <w:proofErr w:type="spellEnd"/>
-      <w:r>
-        <w:rPr>
-          <w:lang w:val="fi-FI"/>
-        </w:rPr>
-        <w:t>.</w:t>
-      </w:r>
-    </w:p>
-    <w:p>
-      <w:pPr>
-        <w:rPr>
-          <w:lang w:val="fi-FI"/>
-        </w:rPr>
-      </w:pPr>
+        <w:t xml:space="preserve"> ja </w:t>
+      </w:r>
       <w:proofErr w:type="spellStart"/>
       <w:r>
         <w:rPr>
@@ -503,28 +2030,28 @@
           <w:bCs/>
           <w:lang w:val="fi-FI"/>
         </w:rPr>
-        <w:t>navigate</w:t>
-      </w:r>
-      <w:proofErr w:type="spellEnd"/>
-      <w:r>
-        <w:rPr>
-          <w:lang w:val="fi-FI"/>
-        </w:rPr>
-        <w:t xml:space="preserve">-funktio alustetaan </w:t>
-      </w:r>
-      <w:proofErr w:type="spellStart"/>
-      <w:r>
-        <w:rPr>
-          <w:lang w:val="fi-FI"/>
-        </w:rPr>
-        <w:t>useNavigate-hookilla</w:t>
-      </w:r>
-      <w:proofErr w:type="spellEnd"/>
-      <w:r>
-        <w:rPr>
-          <w:lang w:val="fi-FI"/>
-        </w:rPr>
-        <w:t>, jotta voidaan ohjata käyttäjä eri reitteihin.</w:t>
+        <w:t>password</w:t>
+      </w:r>
+      <w:proofErr w:type="spellEnd"/>
+      <w:r>
+        <w:rPr>
+          <w:lang w:val="fi-FI"/>
+        </w:rPr>
+        <w:t xml:space="preserve">) alustetaan tyhjiksi merkkijonoiksi </w:t>
+      </w:r>
+      <w:proofErr w:type="spellStart"/>
+      <w:r>
+        <w:rPr>
+          <w:lang w:val="fi-FI"/>
+        </w:rPr>
+        <w:t>useState-hookilla</w:t>
+      </w:r>
+      <w:proofErr w:type="spellEnd"/>
+      <w:r>
+        <w:rPr>
+          <w:lang w:val="fi-FI"/>
+        </w:rPr>
+        <w:t>.</w:t>
       </w:r>
     </w:p>
     <w:p>
@@ -540,42 +2067,36 @@
           <w:bCs/>
           <w:lang w:val="fi-FI"/>
         </w:rPr>
-        <w:t>validate</w:t>
-      </w:r>
-      <w:proofErr w:type="spellEnd"/>
-      <w:r>
-        <w:rPr>
-          <w:lang w:val="fi-FI"/>
-        </w:rPr>
-        <w:t xml:space="preserve"> on asynkroninen funktio, joka suoritetaan lomakkeen lähetystapahtumassa.</w:t>
-      </w:r>
-    </w:p>
-    <w:p>
-      <w:pPr>
-        <w:rPr>
-          <w:lang w:val="fi-FI"/>
-        </w:rPr>
-      </w:pPr>
-      <w:r>
-        <w:rPr>
-          <w:lang w:val="fi-FI"/>
-        </w:rPr>
-        <w:t xml:space="preserve">Jos käyttäjätunnus ja salasana eivät ole tyhjiä, yritetään kirjautua sisään </w:t>
-      </w:r>
-      <w:proofErr w:type="spellStart"/>
-      <w:r>
-        <w:rPr>
-          <w:lang w:val="fi-FI"/>
-        </w:rPr>
-        <w:t>login</w:t>
-      </w:r>
-      <w:proofErr w:type="spellEnd"/>
-      <w:r>
-        <w:rPr>
-          <w:lang w:val="fi-FI"/>
-        </w:rPr>
-        <w:t xml:space="preserve">-funktiolla, joka saadaan </w:t>
-      </w:r>
+        <w:t>navigate</w:t>
+      </w:r>
+      <w:proofErr w:type="spellEnd"/>
+      <w:r>
+        <w:rPr>
+          <w:lang w:val="fi-FI"/>
+        </w:rPr>
+        <w:t xml:space="preserve">-funktio alustetaan </w:t>
+      </w:r>
+      <w:proofErr w:type="spellStart"/>
+      <w:r>
+        <w:rPr>
+          <w:lang w:val="fi-FI"/>
+        </w:rPr>
+        <w:t>useNavigate-hookilla</w:t>
+      </w:r>
+      <w:proofErr w:type="spellEnd"/>
+      <w:r>
+        <w:rPr>
+          <w:lang w:val="fi-FI"/>
+        </w:rPr>
+        <w:t>, jotta voidaan ohjata käyttäjä eri reitteihin.</w:t>
+      </w:r>
+    </w:p>
+    <w:p>
+      <w:pPr>
+        <w:rPr>
+          <w:lang w:val="fi-FI"/>
+        </w:rPr>
+      </w:pPr>
       <w:proofErr w:type="spellStart"/>
       <w:r>
         <w:rPr>
@@ -583,86 +2104,129 @@
           <w:bCs/>
           <w:lang w:val="fi-FI"/>
         </w:rPr>
-        <w:t>useUser</w:t>
-      </w:r>
-      <w:r>
-        <w:rPr>
-          <w:lang w:val="fi-FI"/>
-        </w:rPr>
-        <w:t>-hookista</w:t>
-      </w:r>
-      <w:proofErr w:type="spellEnd"/>
-      <w:r>
-        <w:rPr>
-          <w:lang w:val="fi-FI"/>
-        </w:rPr>
-        <w:t>.</w:t>
-      </w:r>
-    </w:p>
-    <w:p>
-      <w:pPr>
-        <w:rPr>
-          <w:lang w:val="fi-FI"/>
-        </w:rPr>
-      </w:pPr>
-      <w:r>
-        <w:rPr>
-          <w:lang w:val="fi-FI"/>
-        </w:rPr>
-        <w:t>Kirjautumisen onnistuessa siirrytään etusivulle (</w:t>
-      </w:r>
-      <w:proofErr w:type="spellStart"/>
-      <w:proofErr w:type="gramStart"/>
+        <w:t>validate</w:t>
+      </w:r>
+      <w:proofErr w:type="spellEnd"/>
+      <w:r>
+        <w:rPr>
+          <w:lang w:val="fi-FI"/>
+        </w:rPr>
+        <w:t xml:space="preserve"> on asynkroninen funktio, joka suoritetaan lomakkeen lähetystapahtumassa.</w:t>
+      </w:r>
+    </w:p>
+    <w:p>
+      <w:pPr>
+        <w:rPr>
+          <w:lang w:val="fi-FI"/>
+        </w:rPr>
+      </w:pPr>
+      <w:r>
+        <w:rPr>
+          <w:lang w:val="fi-FI"/>
+        </w:rPr>
+        <w:t xml:space="preserve">Jos käyttäjätunnus ja salasana eivät ole tyhjiä, yritetään kirjautua sisään </w:t>
+      </w:r>
+      <w:proofErr w:type="spellStart"/>
+      <w:r>
+        <w:rPr>
+          <w:lang w:val="fi-FI"/>
+        </w:rPr>
+        <w:t>login</w:t>
+      </w:r>
+      <w:proofErr w:type="spellEnd"/>
+      <w:r>
+        <w:rPr>
+          <w:lang w:val="fi-FI"/>
+        </w:rPr>
+        <w:t xml:space="preserve">-funktiolla, joka saadaan </w:t>
+      </w:r>
+      <w:proofErr w:type="spellStart"/>
       <w:r>
         <w:rPr>
           <w:b/>
           <w:bCs/>
           <w:lang w:val="fi-FI"/>
         </w:rPr>
-        <w:t>navigate</w:t>
-      </w:r>
-      <w:proofErr w:type="spellEnd"/>
-      <w:r>
-        <w:rPr>
-          <w:lang w:val="fi-FI"/>
-        </w:rPr>
-        <w:t>(</w:t>
-      </w:r>
-      <w:proofErr w:type="gramEnd"/>
-      <w:r>
-        <w:rPr>
-          <w:lang w:val="fi-FI"/>
-        </w:rPr>
-        <w:t>"/")).</w:t>
-      </w:r>
-    </w:p>
-    <w:p>
-      <w:pPr>
-        <w:rPr>
-          <w:lang w:val="fi-FI"/>
-        </w:rPr>
-      </w:pPr>
-      <w:r>
-        <w:rPr>
-          <w:lang w:val="fi-FI"/>
-        </w:rPr>
-        <w:t>Virhetilanteessa tulostetaan virhe konsoliin.</w:t>
-      </w:r>
-    </w:p>
-    <w:p>
-      <w:pPr>
+        <w:t>useUser</w:t>
+      </w:r>
+      <w:r>
+        <w:rPr>
+          <w:lang w:val="fi-FI"/>
+        </w:rPr>
+        <w:t>-hookista</w:t>
+      </w:r>
+      <w:proofErr w:type="spellEnd"/>
+      <w:r>
+        <w:rPr>
+          <w:lang w:val="fi-FI"/>
+        </w:rPr>
+        <w:t>.</w:t>
+      </w:r>
+    </w:p>
+    <w:p>
+      <w:pPr>
+        <w:rPr>
+          <w:lang w:val="fi-FI"/>
+        </w:rPr>
+      </w:pPr>
+      <w:r>
+        <w:rPr>
+          <w:lang w:val="fi-FI"/>
+        </w:rPr>
+        <w:t>Kirjautumisen onnistuessa siirrytään etusivulle (</w:t>
+      </w:r>
+      <w:proofErr w:type="spellStart"/>
+      <w:proofErr w:type="gramStart"/>
+      <w:r>
         <w:rPr>
           <w:b/>
           <w:bCs/>
           <w:lang w:val="fi-FI"/>
         </w:rPr>
-      </w:pPr>
-      <w:r>
+        <w:t>navigate</w:t>
+      </w:r>
+      <w:proofErr w:type="spellEnd"/>
+      <w:r>
+        <w:rPr>
+          <w:lang w:val="fi-FI"/>
+        </w:rPr>
+        <w:t>(</w:t>
+      </w:r>
+      <w:proofErr w:type="gramEnd"/>
+      <w:r>
+        <w:rPr>
+          <w:lang w:val="fi-FI"/>
+        </w:rPr>
+        <w:t>"/")).</w:t>
+      </w:r>
+    </w:p>
+    <w:p>
+      <w:pPr>
+        <w:rPr>
+          <w:lang w:val="fi-FI"/>
+        </w:rPr>
+      </w:pPr>
+      <w:r>
+        <w:rPr>
+          <w:lang w:val="fi-FI"/>
+        </w:rPr>
+        <w:t>Virhetilanteessa tulostetaan virhe konsoliin.</w:t>
+      </w:r>
+    </w:p>
+    <w:p>
+      <w:pPr>
         <w:rPr>
           <w:b/>
           <w:bCs/>
           <w:lang w:val="fi-FI"/>
         </w:rPr>
+      </w:pPr>
+      <w:r>
+        <w:rPr>
+          <w:b/>
+          <w:bCs/>
+          <w:lang w:val="fi-FI"/>
+        </w:rPr>
         <w:t>Lomakkeen Renderöinti</w:t>
       </w:r>
     </w:p>
@@ -825,12 +2389,14 @@
           <w:lang w:val="fi-FI"/>
         </w:rPr>
       </w:pPr>
+      <w:bookmarkStart w:id="5" w:name="_Toc164185236"/>
       <w:r>
         <w:rPr>
           <w:lang w:val="fi-FI"/>
         </w:rPr>
         <w:t>personal-sivu</w:t>
       </w:r>
+      <w:bookmarkEnd w:id="5"/>
     </w:p>
     <w:p>
       <w:pPr>
@@ -944,6 +2510,7 @@
           <w:lang w:val="fi-FI"/>
         </w:rPr>
       </w:pPr>
+      <w:bookmarkStart w:id="6" w:name="_Toc164185237"/>
       <w:r>
         <w:rPr>
           <w:rStyle w:val="Heading3Char"/>
@@ -951,6 +2518,7 @@
         </w:rPr>
         <w:t>FavoriteLists</w:t>
       </w:r>
+      <w:bookmarkEnd w:id="6"/>
       <w:r>
         <w:rPr>
           <w:lang w:val="fi-FI"/>
@@ -977,144 +2545,6 @@
           <w:lang w:val="fi-FI"/>
         </w:rPr>
       </w:pPr>
-      <w:proofErr w:type="spellStart"/>
-      <w:r>
-        <w:rPr>
-          <w:lang w:val="fi-FI"/>
-        </w:rPr>
-        <w:t>FavoriteLists</w:t>
-      </w:r>
-      <w:proofErr w:type="spellEnd"/>
-      <w:r>
-        <w:rPr>
-          <w:lang w:val="fi-FI"/>
-        </w:rPr>
-        <w:t xml:space="preserve"> hakee suosikkilistat </w:t>
-      </w:r>
-      <w:proofErr w:type="spellStart"/>
-      <w:r>
-        <w:rPr>
-          <w:lang w:val="fi-FI"/>
-        </w:rPr>
-        <w:t>personal_pages</w:t>
-      </w:r>
-      <w:proofErr w:type="spellEnd"/>
-      <w:r>
-        <w:rPr>
-          <w:lang w:val="fi-FI"/>
-        </w:rPr>
-        <w:t xml:space="preserve"> taulusta tietokannasta, mutta jokaisen listan varsinainen sisältö haetaan erillisestä </w:t>
-      </w:r>
-      <w:proofErr w:type="spellStart"/>
-      <w:r>
-        <w:rPr>
-          <w:lang w:val="fi-FI"/>
-        </w:rPr>
-        <w:t>favorite_list_content</w:t>
-      </w:r>
-      <w:proofErr w:type="spellEnd"/>
-      <w:r>
-        <w:rPr>
-          <w:lang w:val="fi-FI"/>
-        </w:rPr>
-        <w:t xml:space="preserve"> taulusta. </w:t>
-      </w:r>
-    </w:p>
-    <w:p>
-      <w:pPr>
-        <w:rPr>
-          <w:lang w:val="fi-FI"/>
-        </w:rPr>
-      </w:pPr>
-      <w:r>
-        <w:rPr>
-          <w:lang w:val="fi-FI"/>
-        </w:rPr>
-        <w:t xml:space="preserve">Jokainen suosikkilista on yhdistetty vastaavaan listasisältöön, eli mikäli </w:t>
-      </w:r>
-      <w:proofErr w:type="spellStart"/>
-      <w:r>
-        <w:rPr>
-          <w:lang w:val="fi-FI"/>
-        </w:rPr>
-        <w:t>personal_pages</w:t>
-      </w:r>
-      <w:proofErr w:type="spellEnd"/>
-      <w:r>
-        <w:rPr>
-          <w:lang w:val="fi-FI"/>
-        </w:rPr>
-        <w:t xml:space="preserve"> taulussa listan id on 1, tämä on yhdistetty </w:t>
-      </w:r>
-      <w:proofErr w:type="spellStart"/>
-      <w:r>
-        <w:rPr>
-          <w:lang w:val="fi-FI"/>
-        </w:rPr>
-        <w:t>favorite_list_content</w:t>
-      </w:r>
-      <w:proofErr w:type="spellEnd"/>
-      <w:r>
-        <w:rPr>
-          <w:lang w:val="fi-FI"/>
-        </w:rPr>
-        <w:t xml:space="preserve"> taulussa riveihin missä </w:t>
-      </w:r>
-      <w:proofErr w:type="spellStart"/>
-      <w:r>
-        <w:rPr>
-          <w:lang w:val="fi-FI"/>
-        </w:rPr>
-        <w:t>list_id</w:t>
-      </w:r>
-      <w:proofErr w:type="spellEnd"/>
-      <w:r>
-        <w:rPr>
-          <w:lang w:val="fi-FI"/>
-        </w:rPr>
-        <w:t xml:space="preserve"> on 1, </w:t>
-      </w:r>
-      <w:proofErr w:type="spellStart"/>
-      <w:r>
-        <w:rPr>
-          <w:lang w:val="fi-FI"/>
-        </w:rPr>
-        <w:t>list_id:n</w:t>
-      </w:r>
-      <w:proofErr w:type="spellEnd"/>
-      <w:r>
-        <w:rPr>
-          <w:lang w:val="fi-FI"/>
-        </w:rPr>
-        <w:t xml:space="preserve"> ollessa viiteavain, näin osataan hakea oikea sisältö oikeaan listaan. </w:t>
-      </w:r>
-    </w:p>
-    <w:p>
-      <w:pPr>
-        <w:pStyle w:val="Heading3"/>
-        <w:rPr>
-          <w:lang w:val="fi-FI"/>
-        </w:rPr>
-      </w:pPr>
-      <w:r>
-        <w:rPr>
-          <w:lang w:val="fi-FI"/>
-        </w:rPr>
-        <w:t>Specific list</w:t>
-      </w:r>
-    </w:p>
-    <w:p>
-      <w:pPr>
-        <w:rPr>
-          <w:lang w:val="fi-FI"/>
-        </w:rPr>
-      </w:pPr>
-      <w:r>
-        <w:rPr>
-          <w:lang w:val="fi-FI"/>
-        </w:rPr>
-        <w:t xml:space="preserve">Kun käyttäjä haluaa hakea tietyn listan sisällön, hän voi klikata listan nimeä, ja näin haetaan </w:t>
-      </w:r>
       <w:proofErr w:type="spellStart"/>
       <w:r>
         <w:rPr>
@@ -1122,14 +2552,28 @@
           <w:bCs/>
           <w:lang w:val="fi-FI"/>
         </w:rPr>
-        <w:t>SpecificList</w:t>
-      </w:r>
-      <w:proofErr w:type="spellEnd"/>
-      <w:r>
-        <w:rPr>
-          <w:lang w:val="fi-FI"/>
-        </w:rPr>
-        <w:t xml:space="preserve"> komponentti, joka hakee listakohtaisen sisällön </w:t>
+        <w:t>FavoriteLists</w:t>
+      </w:r>
+      <w:proofErr w:type="spellEnd"/>
+      <w:r>
+        <w:rPr>
+          <w:lang w:val="fi-FI"/>
+        </w:rPr>
+        <w:t xml:space="preserve"> hakee suosikkilistat </w:t>
+      </w:r>
+      <w:proofErr w:type="spellStart"/>
+      <w:r>
+        <w:rPr>
+          <w:lang w:val="fi-FI"/>
+        </w:rPr>
+        <w:t>personal_pages</w:t>
+      </w:r>
+      <w:proofErr w:type="spellEnd"/>
+      <w:r>
+        <w:rPr>
+          <w:lang w:val="fi-FI"/>
+        </w:rPr>
+        <w:t xml:space="preserve"> taulusta tietokannasta, mutta jokaisen listan varsinainen sisältö haetaan erillisestä </w:t>
       </w:r>
       <w:proofErr w:type="spellStart"/>
       <w:r>
@@ -1145,136 +2589,273 @@
         </w:rPr>
         <w:t xml:space="preserve"> taulusta. </w:t>
       </w:r>
-      <w:proofErr w:type="spellStart"/>
-      <w:r>
-        <w:rPr>
-          <w:lang w:val="fi-FI"/>
-        </w:rPr>
-        <w:t>SpecificList</w:t>
-      </w:r>
-      <w:proofErr w:type="spellEnd"/>
-      <w:r>
-        <w:rPr>
-          <w:lang w:val="fi-FI"/>
-        </w:rPr>
-        <w:t xml:space="preserve"> sivukomponentilla on "lisää elokuvia" </w:t>
-      </w:r>
-      <w:proofErr w:type="spellStart"/>
-      <w:r>
-        <w:rPr>
-          <w:lang w:val="fi-FI"/>
-        </w:rPr>
-        <w:t>button</w:t>
-      </w:r>
-      <w:proofErr w:type="spellEnd"/>
-      <w:r>
-        <w:rPr>
-          <w:lang w:val="fi-FI"/>
-        </w:rPr>
-        <w:t>, joka ohjaa käyttäjän takaisin aloitussivulle, jossa on toteutettu elokuvien</w:t>
-      </w:r>
-      <w:r>
-        <w:rPr>
-          <w:lang w:val="fi-FI"/>
-        </w:rPr>
-        <w:t xml:space="preserve"> </w:t>
-      </w:r>
-      <w:r>
-        <w:rPr>
-          <w:lang w:val="fi-FI"/>
-        </w:rPr>
-        <w:t>hakeminen.</w:t>
-      </w:r>
-    </w:p>
-    <w:p>
-      <w:pPr>
-        <w:pStyle w:val="Teksti"/>
-        <w:rPr>
-          <w:lang w:val="fi-FI"/>
-        </w:rPr>
-      </w:pPr>
-    </w:p>
-    <w:p>
-      <w:pPr>
-        <w:pStyle w:val="Heading2"/>
-        <w:rPr>
-          <w:lang w:val="fi-FI"/>
-        </w:rPr>
-      </w:pPr>
-      <w:r>
-        <w:rPr>
-          <w:lang w:val="fi-FI"/>
-        </w:rPr>
-        <w:t>Elokuvahaku ja elokuvakohtainen sivu.</w:t>
-      </w:r>
-    </w:p>
-    <w:p>
-      <w:pPr>
-        <w:pStyle w:val="Teksti"/>
-        <w:rPr>
-          <w:lang w:val="fi-FI"/>
-        </w:rPr>
-      </w:pPr>
-    </w:p>
-    <w:p>
-      <w:pPr>
-        <w:pStyle w:val="Teksti"/>
-        <w:rPr>
-          <w:lang w:val="fi-FI"/>
-        </w:rPr>
-      </w:pPr>
-      <w:r>
-        <w:rPr>
-          <w:lang w:val="fi-FI"/>
-        </w:rPr>
-        <w:t xml:space="preserve">Hakusivun käyttöliittymässä on tekstikenttä johon käyttäjä syöttää elokuvan/sarjan nimen. Lisäksi on mahdollista valita elokuvan/sarjan genre, julkaisuvuosi ja TMDB rating (ja valita onko hakutuloksilla tätä lukua pienempi vai suurempi rating) sekä hakeeko elokuvia vai TV-sarjoja. </w:t>
-      </w:r>
-    </w:p>
-    <w:p>
-      <w:pPr>
-        <w:pStyle w:val="Teksti"/>
-        <w:rPr>
-          <w:lang w:val="fi-FI"/>
-        </w:rPr>
-      </w:pPr>
-    </w:p>
-    <w:p>
-      <w:pPr>
-        <w:pStyle w:val="Teksti"/>
-        <w:rPr>
-          <w:lang w:val="fi-FI"/>
-        </w:rPr>
-      </w:pPr>
-      <w:r>
-        <w:rPr>
-          <w:lang w:val="fi-FI"/>
-        </w:rPr>
-        <w:t xml:space="preserve">Käyttäjän painettua </w:t>
-      </w:r>
+    </w:p>
+    <w:p>
+      <w:pPr>
+        <w:rPr>
+          <w:lang w:val="fi-FI"/>
+        </w:rPr>
+      </w:pPr>
+      <w:r>
+        <w:rPr>
+          <w:lang w:val="fi-FI"/>
+        </w:rPr>
+        <w:t xml:space="preserve">Jokainen suosikkilista on yhdistetty vastaavaan listasisältöön, eli mikäli </w:t>
+      </w:r>
+      <w:proofErr w:type="spellStart"/>
+      <w:r>
+        <w:rPr>
+          <w:lang w:val="fi-FI"/>
+        </w:rPr>
+        <w:t>personal_pages</w:t>
+      </w:r>
+      <w:proofErr w:type="spellEnd"/>
+      <w:r>
+        <w:rPr>
+          <w:lang w:val="fi-FI"/>
+        </w:rPr>
+        <w:t xml:space="preserve"> taulussa listan id on 1, tämä on yhdistetty </w:t>
+      </w:r>
+      <w:proofErr w:type="spellStart"/>
+      <w:r>
+        <w:rPr>
+          <w:lang w:val="fi-FI"/>
+        </w:rPr>
+        <w:t>favorite_list_content</w:t>
+      </w:r>
+      <w:proofErr w:type="spellEnd"/>
+      <w:r>
+        <w:rPr>
+          <w:lang w:val="fi-FI"/>
+        </w:rPr>
+        <w:t xml:space="preserve"> taulussa riveihin missä </w:t>
+      </w:r>
+      <w:proofErr w:type="spellStart"/>
+      <w:r>
+        <w:rPr>
+          <w:lang w:val="fi-FI"/>
+        </w:rPr>
+        <w:t>list_id</w:t>
+      </w:r>
+      <w:proofErr w:type="spellEnd"/>
+      <w:r>
+        <w:rPr>
+          <w:lang w:val="fi-FI"/>
+        </w:rPr>
+        <w:t xml:space="preserve"> on 1, </w:t>
+      </w:r>
+      <w:proofErr w:type="spellStart"/>
+      <w:r>
+        <w:rPr>
+          <w:lang w:val="fi-FI"/>
+        </w:rPr>
+        <w:t>list_id:n</w:t>
+      </w:r>
+      <w:proofErr w:type="spellEnd"/>
+      <w:r>
+        <w:rPr>
+          <w:lang w:val="fi-FI"/>
+        </w:rPr>
+        <w:t xml:space="preserve"> ollessa viiteavain, näin osataan hakea oikea sisältö oikeaan listaan. </w:t>
+      </w:r>
+    </w:p>
+    <w:p>
+      <w:pPr>
+        <w:rPr>
+          <w:lang w:val="fi-FI"/>
+        </w:rPr>
+      </w:pPr>
+    </w:p>
+    <w:p>
+      <w:pPr>
+        <w:pStyle w:val="Heading3"/>
+        <w:rPr>
+          <w:lang w:val="fi-FI"/>
+        </w:rPr>
+      </w:pPr>
+      <w:bookmarkStart w:id="7" w:name="_Toc164185238"/>
+      <w:r>
+        <w:rPr>
+          <w:lang w:val="fi-FI"/>
+        </w:rPr>
+        <w:t>Specific list</w:t>
+      </w:r>
+      <w:bookmarkEnd w:id="7"/>
+    </w:p>
+    <w:p>
+      <w:pPr>
+        <w:rPr>
+          <w:lang w:val="fi-FI"/>
+        </w:rPr>
+      </w:pPr>
+      <w:r>
+        <w:rPr>
+          <w:lang w:val="fi-FI"/>
+        </w:rPr>
+        <w:t xml:space="preserve">Kun käyttäjä haluaa hakea tietyn listan sisällön, hän voi klikata listan nimeä, ja näin haetaan </w:t>
+      </w:r>
+      <w:proofErr w:type="spellStart"/>
       <w:r>
         <w:rPr>
           <w:b/>
           <w:bCs/>
           <w:lang w:val="fi-FI"/>
         </w:rPr>
-        <w:t>'</w:t>
-      </w:r>
-      <w:proofErr w:type="spellStart"/>
+        <w:t>SpecificList</w:t>
+      </w:r>
+      <w:proofErr w:type="spellEnd"/>
+      <w:r>
+        <w:rPr>
+          <w:lang w:val="fi-FI"/>
+        </w:rPr>
+        <w:t xml:space="preserve"> komponentti, joka hakee listakohtaisen sisällön </w:t>
+      </w:r>
+      <w:proofErr w:type="spellStart"/>
+      <w:r>
+        <w:rPr>
+          <w:lang w:val="fi-FI"/>
+        </w:rPr>
+        <w:t>favorite_list_content</w:t>
+      </w:r>
+      <w:proofErr w:type="spellEnd"/>
+      <w:r>
+        <w:rPr>
+          <w:lang w:val="fi-FI"/>
+        </w:rPr>
+        <w:t xml:space="preserve"> taulusta. </w:t>
+      </w:r>
+      <w:proofErr w:type="spellStart"/>
+      <w:r>
+        <w:rPr>
+          <w:lang w:val="fi-FI"/>
+        </w:rPr>
+        <w:t>SpecificList</w:t>
+      </w:r>
+      <w:proofErr w:type="spellEnd"/>
+      <w:r>
+        <w:rPr>
+          <w:lang w:val="fi-FI"/>
+        </w:rPr>
+        <w:t xml:space="preserve"> sivukomponentilla on "lisää elokuvia" </w:t>
+      </w:r>
+      <w:proofErr w:type="spellStart"/>
+      <w:r>
+        <w:rPr>
+          <w:lang w:val="fi-FI"/>
+        </w:rPr>
+        <w:t>button</w:t>
+      </w:r>
+      <w:proofErr w:type="spellEnd"/>
+      <w:r>
+        <w:rPr>
+          <w:lang w:val="fi-FI"/>
+        </w:rPr>
+        <w:t>, joka ohjaa käyttäjän takaisin aloitussivulle, jossa on toteutettu elokuvien</w:t>
+      </w:r>
+      <w:r>
+        <w:rPr>
+          <w:lang w:val="fi-FI"/>
+        </w:rPr>
+        <w:t xml:space="preserve"> </w:t>
+      </w:r>
+      <w:r>
+        <w:rPr>
+          <w:lang w:val="fi-FI"/>
+        </w:rPr>
+        <w:t>hakeminen.</w:t>
+      </w:r>
+    </w:p>
+    <w:p>
+      <w:pPr>
+        <w:pStyle w:val="Teksti"/>
+        <w:rPr>
+          <w:lang w:val="fi-FI"/>
+        </w:rPr>
+      </w:pPr>
+    </w:p>
+    <w:p>
+      <w:pPr>
+        <w:pStyle w:val="Heading2"/>
+        <w:rPr>
+          <w:lang w:val="fi-FI"/>
+        </w:rPr>
+      </w:pPr>
+      <w:bookmarkStart w:id="8" w:name="_Toc164185239"/>
+      <w:r>
+        <w:rPr>
+          <w:lang w:val="fi-FI"/>
+        </w:rPr>
+        <w:t>Elokuvahaku ja elokuvakohtainen sivu.</w:t>
+      </w:r>
+      <w:bookmarkEnd w:id="8"/>
+    </w:p>
+    <w:p>
+      <w:pPr>
+        <w:pStyle w:val="Teksti"/>
+        <w:rPr>
+          <w:lang w:val="fi-FI"/>
+        </w:rPr>
+      </w:pPr>
+    </w:p>
+    <w:p>
+      <w:pPr>
+        <w:pStyle w:val="Teksti"/>
+        <w:rPr>
+          <w:lang w:val="fi-FI"/>
+        </w:rPr>
+      </w:pPr>
+      <w:r>
+        <w:rPr>
+          <w:lang w:val="fi-FI"/>
+        </w:rPr>
+        <w:t xml:space="preserve">Hakusivun käyttöliittymässä on tekstikenttä johon käyttäjä syöttää elokuvan/sarjan nimen. Lisäksi on mahdollista valita elokuvan/sarjan genre, julkaisuvuosi ja TMDB rating (ja valita onko hakutuloksilla tätä lukua pienempi vai suurempi rating) sekä hakeeko elokuvia vai TV-sarjoja. </w:t>
+      </w:r>
+    </w:p>
+    <w:p>
+      <w:pPr>
+        <w:pStyle w:val="Teksti"/>
+        <w:rPr>
+          <w:lang w:val="fi-FI"/>
+        </w:rPr>
+      </w:pPr>
+    </w:p>
+    <w:p>
+      <w:pPr>
+        <w:pStyle w:val="Teksti"/>
+        <w:rPr>
+          <w:lang w:val="fi-FI"/>
+        </w:rPr>
+      </w:pPr>
+      <w:r>
+        <w:rPr>
+          <w:lang w:val="fi-FI"/>
+        </w:rPr>
+        <w:t xml:space="preserve">Käyttäjän painettua </w:t>
+      </w:r>
       <w:r>
         <w:rPr>
           <w:b/>
           <w:bCs/>
           <w:lang w:val="fi-FI"/>
         </w:rPr>
-        <w:t>Search</w:t>
-      </w:r>
-      <w:proofErr w:type="spellEnd"/>
+        <w:t>'</w:t>
+      </w:r>
+      <w:proofErr w:type="spellStart"/>
       <w:r>
         <w:rPr>
           <w:b/>
           <w:bCs/>
           <w:lang w:val="fi-FI"/>
         </w:rPr>
+        <w:t>Search</w:t>
+      </w:r>
+      <w:proofErr w:type="spellEnd"/>
+      <w:r>
+        <w:rPr>
+          <w:b/>
+          <w:bCs/>
+          <w:lang w:val="fi-FI"/>
+        </w:rPr>
         <w:t>'</w:t>
       </w:r>
       <w:r>
@@ -1512,12 +3093,14 @@
           <w:lang w:val="fi-FI"/>
         </w:rPr>
       </w:pPr>
+      <w:bookmarkStart w:id="9" w:name="_Toc164185240"/>
       <w:r>
         <w:rPr>
           <w:lang w:val="fi-FI"/>
         </w:rPr>
         <w:t>Tietyn elokuvan haku</w:t>
       </w:r>
+      <w:bookmarkEnd w:id="9"/>
     </w:p>
     <w:p>
       <w:pPr>
@@ -1675,12 +3258,14 @@
           <w:lang w:val="fi-FI"/>
         </w:rPr>
       </w:pPr>
+      <w:bookmarkStart w:id="10" w:name="_Toc164185241"/>
       <w:r>
         <w:rPr>
           <w:lang w:val="fi-FI"/>
         </w:rPr>
         <w:t>Ryhmä-sivun toiminta</w:t>
       </w:r>
+      <w:bookmarkEnd w:id="10"/>
     </w:p>
     <w:p>
       <w:pPr>
@@ -1893,12 +3478,27 @@
           <w:lang w:val="fi-FI"/>
         </w:rPr>
       </w:pPr>
-      <w:r>
-        <w:rPr>
-          <w:lang w:val="fi-FI"/>
-        </w:rPr>
-        <w:t>tyylitys käyttäen sass kuvauskieltä</w:t>
-      </w:r>
+      <w:bookmarkStart w:id="11" w:name="_Toc164185242"/>
+      <w:r>
+        <w:rPr>
+          <w:lang w:val="fi-FI"/>
+        </w:rPr>
+        <w:t>T</w:t>
+      </w:r>
+      <w:r>
+        <w:rPr>
+          <w:lang w:val="fi-FI"/>
+        </w:rPr>
+        <w:t>yylitys käyttäen sass kuvauskieltä</w:t>
+      </w:r>
+      <w:bookmarkEnd w:id="11"/>
+    </w:p>
+    <w:p>
+      <w:pPr>
+        <w:rPr>
+          <w:lang w:val="fi-FI"/>
+        </w:rPr>
+      </w:pPr>
     </w:p>
     <w:p>
       <w:pPr>
@@ -2052,6 +3652,7 @@
         <w:rPr>
           <w:lang w:val="fi-FI"/>
         </w:rPr>
+        <w:lastRenderedPageBreak/>
         <w:t xml:space="preserve">Antaa elementille </w:t>
       </w:r>
       <w:proofErr w:type="spellStart"/>
@@ -2080,7 +3681,6 @@
         <w:rPr>
           <w:lang w:val="fi-FI"/>
         </w:rPr>
-        <w:lastRenderedPageBreak/>
         <w:t>.</w:t>
       </w:r>
       <w:proofErr w:type="spellStart"/>
@@ -2341,6 +3941,13 @@
           <w:lang w:val="fi-FI"/>
         </w:rPr>
       </w:pPr>
+    </w:p>
+    <w:p>
+      <w:pPr>
+        <w:rPr>
+          <w:lang w:val="fi-FI"/>
+        </w:rPr>
+      </w:pPr>
       <w:proofErr w:type="gramStart"/>
       <w:r>
         <w:rPr>
@@ -2370,13 +3977,6 @@
           <w:lang w:val="fi-FI"/>
         </w:rPr>
       </w:pPr>
-    </w:p>
-    <w:p>
-      <w:pPr>
-        <w:rPr>
-          <w:lang w:val="fi-FI"/>
-        </w:rPr>
-      </w:pPr>
       <w:r>
         <w:rPr>
           <w:lang w:val="fi-FI"/>
@@ -2542,17 +4142,53 @@
     </w:p>
     <w:p>
       <w:pPr>
+        <w:rPr>
+          <w:lang w:val="fi-FI"/>
+        </w:rPr>
+      </w:pPr>
+      <w:r>
+        <w:rPr>
+          <w:lang w:val="fi-FI"/>
+        </w:rPr>
+        <w:t xml:space="preserve">Tämän projektin </w:t>
+      </w:r>
+      <w:proofErr w:type="spellStart"/>
+      <w:r>
+        <w:rPr>
+          <w:lang w:val="fi-FI"/>
+        </w:rPr>
+        <w:t>Sass</w:t>
+      </w:r>
+      <w:proofErr w:type="spellEnd"/>
+      <w:r>
+        <w:rPr>
+          <w:lang w:val="fi-FI"/>
+        </w:rPr>
+        <w:t xml:space="preserve"> tiedostot tulkittiin käyttäjäkohtaisesti. Tämä mahdollisti usean eri ulkoasun näkymisen koodaajakohtaisesti, ennen koodin yhdistämistä Mainissa.</w:t>
+      </w:r>
+    </w:p>
+    <w:p>
+      <w:pPr>
+        <w:rPr>
+          <w:lang w:val="fi-FI"/>
+        </w:rPr>
+      </w:pPr>
+    </w:p>
+    <w:p>
+      <w:pPr>
         <w:pStyle w:val="Heading3"/>
         <w:rPr>
           <w:lang w:val="fi-FI"/>
         </w:rPr>
       </w:pPr>
+      <w:bookmarkStart w:id="12" w:name="_Toc164185243"/>
       <w:r>
         <w:rPr>
           <w:lang w:val="fi-FI"/>
         </w:rPr>
         <w:t>Sivujen suunnittelu</w:t>
       </w:r>
+      <w:bookmarkEnd w:id="12"/>
     </w:p>
     <w:p>
       <w:pPr>
@@ -2566,7 +4202,7 @@
         </w:rPr>
         <w:t xml:space="preserve">Sivujen ulkoasu suunniteltiin käyttäen hyödyksi </w:t>
       </w:r>
-      <w:hyperlink r:id="rId11" w:history="1">
+      <w:hyperlink r:id="rId14" w:history="1">
         <w:proofErr w:type="spellStart"/>
         <w:r>
           <w:rPr>
@@ -2626,7 +4262,7 @@
                     <pic:cNvPicPr/>
                   </pic:nvPicPr>
                   <pic:blipFill>
-                    <a:blip r:embed="rId12"/>
+                    <a:blip r:embed="rId15"/>
                     <a:stretch>
                       <a:fillRect/>
                     </a:stretch>
@@ -2648,8 +4284,8 @@
       </w:r>
     </w:p>
     <w:sectPr>
-      <w:headerReference w:type="default" r:id="rId13"/>
-      <w:footerReference w:type="default" r:id="rId14"/>
+      <w:headerReference w:type="default" r:id="rId16"/>
+      <w:footerReference w:type="default" r:id="rId17"/>
       <w:pgSz w:w="11906" w:h="16838" w:code="9"/>
       <w:pgMar w:top="720" w:right="547" w:bottom="720" w:left="547" w:header="0" w:footer="0" w:gutter="0"/>
       <w:cols w:space="708"/>
@@ -2815,7 +4451,13 @@
       <w:rPr>
         <w:lang w:val="fi-FI"/>
       </w:rPr>
-      <w:t>15</w:t>
+      <w:t>1</w:t>
+    </w:r>
+    <w:r>
+      <w:rPr>
+        <w:lang w:val="fi-FI"/>
+      </w:rPr>
+      <w:t>6</w:t>
     </w:r>
     <w:r>
       <w:rPr>
@@ -2875,7 +4517,7 @@
       <w:rPr>
         <w:lang w:val="fi-FI"/>
       </w:rPr>
-      <w:t>2</w:t>
+      <w:t>3</w:t>
     </w:r>
   </w:p>
   <w:p>
@@ -3946,7 +5588,6 @@
     <w:name w:val="Hyperlink"/>
     <w:basedOn w:val="DefaultParagraphFont"/>
     <w:uiPriority w:val="99"/>
-    <w:semiHidden/>
     <w:rsid w:val="00F50CD6"/>
     <w:rPr>
       <w:color w:val="0563C1" w:themeColor="hyperlink"/>
@@ -4246,6 +5887,28 @@
 </file>
 
 <file path=customXml/item1.xml><?xml version="1.0" encoding="utf-8"?>
+<b:Sources xmlns:b="http://schemas.openxmlformats.org/officeDocument/2006/bibliography" xmlns="http://schemas.openxmlformats.org/officeDocument/2006/bibliography" SelectedStyle="\APASixthEditionOfficeOnline.xsl" StyleName="APA" Version="6"/>
+</file>
+
+<file path=customXml/item2.xml><?xml version="1.0" encoding="utf-8"?>
+<p:properties xmlns:p="http://schemas.microsoft.com/office/2006/metadata/properties" xmlns:xsi="http://www.w3.org/2001/XMLSchema-instance" xmlns:pc="http://schemas.microsoft.com/office/infopath/2007/PartnerControls">
+  <documentManagement>
+    <MediaServiceKeyPoints xmlns="71af3243-3dd4-4a8d-8c0d-dd76da1f02a5" xsi:nil="true"/>
+    <Status xmlns="71af3243-3dd4-4a8d-8c0d-dd76da1f02a5">Not started</Status>
+  </documentManagement>
+</p:properties>
+</file>
+
+<file path=customXml/item3.xml><?xml version="1.0" encoding="utf-8"?>
+<?mso-contentType ?>
+<FormTemplates xmlns="http://schemas.microsoft.com/sharepoint/v3/contenttype/forms">
+  <Display>DocumentLibraryForm</Display>
+  <Edit>DocumentLibraryForm</Edit>
+  <New>DocumentLibraryForm</New>
+</FormTemplates>
+</file>
+
+<file path=customXml/item4.xml><?xml version="1.0" encoding="utf-8"?>
 <ct:contentTypeSchema xmlns:ct="http://schemas.microsoft.com/office/2006/metadata/contentType" xmlns:ma="http://schemas.microsoft.com/office/2006/metadata/properties/metaAttributes" ct:_="" ma:_="" ma:contentTypeName="Document" ma:contentTypeID="0x01010079F111ED35F8CC479449609E8A0923A6" ma:contentTypeVersion="12" ma:contentTypeDescription="Create a new document." ma:contentTypeScope="" ma:versionID="fa6e671f1cd7e4d96ff9652be322dd5e">
   <xsd:schema xmlns:xsd="http://www.w3.org/2001/XMLSchema" xmlns:xs="http://www.w3.org/2001/XMLSchema" xmlns:p="http://schemas.microsoft.com/office/2006/metadata/properties" xmlns:ns2="71af3243-3dd4-4a8d-8c0d-dd76da1f02a5" xmlns:ns3="16c05727-aa75-4e4a-9b5f-8a80a1165891" targetNamespace="http://schemas.microsoft.com/office/2006/metadata/properties" ma:root="true" ma:fieldsID="4e2496f70b101db0b8013f30a071bbf7" ns2:_="" ns3:_="">
     <xsd:import namespace="71af3243-3dd4-4a8d-8c0d-dd76da1f02a5"/>
@@ -4466,29 +6129,33 @@
 </ct:contentTypeSchema>
 </file>
 
-<file path=customXml/item2.xml><?xml version="1.0" encoding="utf-8"?>
-<?mso-contentType ?>
-<FormTemplates xmlns="http://schemas.microsoft.com/sharepoint/v3/contenttype/forms">
-  <Display>DocumentLibraryForm</Display>
-  <Edit>DocumentLibraryForm</Edit>
-  <New>DocumentLibraryForm</New>
-</FormTemplates>
+<file path=customXml/itemProps1.xml><?xml version="1.0" encoding="utf-8"?>
+<ds:datastoreItem xmlns:ds="http://schemas.openxmlformats.org/officeDocument/2006/customXml" ds:itemID="{636886AC-550C-4D89-8D62-105BFFE7A7BA}">
+  <ds:schemaRefs>
+    <ds:schemaRef ds:uri="http://schemas.openxmlformats.org/officeDocument/2006/bibliography"/>
+  </ds:schemaRefs>
+</ds:datastoreItem>
 </file>
 
-<file path=customXml/item3.xml><?xml version="1.0" encoding="utf-8"?>
-<p:properties xmlns:p="http://schemas.microsoft.com/office/2006/metadata/properties" xmlns:xsi="http://www.w3.org/2001/XMLSchema-instance" xmlns:pc="http://schemas.microsoft.com/office/infopath/2007/PartnerControls">
-  <documentManagement>
-    <MediaServiceKeyPoints xmlns="71af3243-3dd4-4a8d-8c0d-dd76da1f02a5" xsi:nil="true"/>
-    <Status xmlns="71af3243-3dd4-4a8d-8c0d-dd76da1f02a5">Not started</Status>
-  </documentManagement>
-</p:properties>
+<file path=customXml/itemProps2.xml><?xml version="1.0" encoding="utf-8"?>
+<ds:datastoreItem xmlns:ds="http://schemas.openxmlformats.org/officeDocument/2006/customXml" ds:itemID="{F1735428-6F95-4096-840F-2DD96B16B624}">
+  <ds:schemaRefs>
+    <ds:schemaRef ds:uri="http://schemas.microsoft.com/office/2006/metadata/properties"/>
+    <ds:schemaRef ds:uri="http://schemas.microsoft.com/office/infopath/2007/PartnerControls"/>
+    <ds:schemaRef ds:uri="71af3243-3dd4-4a8d-8c0d-dd76da1f02a5"/>
+  </ds:schemaRefs>
+</ds:datastoreItem>
 </file>
 
-<file path=customXml/item4.xml><?xml version="1.0" encoding="utf-8"?>
-<b:Sources xmlns:b="http://schemas.openxmlformats.org/officeDocument/2006/bibliography" xmlns="http://schemas.openxmlformats.org/officeDocument/2006/bibliography" SelectedStyle="\APASixthEditionOfficeOnline.xsl" StyleName="APA" Version="6"/>
+<file path=customXml/itemProps3.xml><?xml version="1.0" encoding="utf-8"?>
+<ds:datastoreItem xmlns:ds="http://schemas.openxmlformats.org/officeDocument/2006/customXml" ds:itemID="{C3ED917E-6B3F-4995-8090-FD9CFEE66038}">
+  <ds:schemaRefs>
+    <ds:schemaRef ds:uri="http://schemas.microsoft.com/sharepoint/v3/contenttype/forms"/>
+  </ds:schemaRefs>
+</ds:datastoreItem>
 </file>
 
-<file path=customXml/itemProps1.xml><?xml version="1.0" encoding="utf-8"?>
+<file path=customXml/itemProps4.xml><?xml version="1.0" encoding="utf-8"?>
 <ds:datastoreItem xmlns:ds="http://schemas.openxmlformats.org/officeDocument/2006/customXml" ds:itemID="{647FEFD4-54E2-43C2-B579-757DDE7F1A35}">
   <ds:schemaRefs>
     <ds:schemaRef ds:uri="http://schemas.microsoft.com/office/2006/metadata/contentType"/>
@@ -4505,30 +6172,4 @@
     <ds:schemaRef ds:uri="http://schemas.microsoft.com/internal/obd"/>
   </ds:schemaRefs>
 </ds:datastoreItem>
-</file>
-
-<file path=customXml/itemProps2.xml><?xml version="1.0" encoding="utf-8"?>
-<ds:datastoreItem xmlns:ds="http://schemas.openxmlformats.org/officeDocument/2006/customXml" ds:itemID="{C3ED917E-6B3F-4995-8090-FD9CFEE66038}">
-  <ds:schemaRefs>
-    <ds:schemaRef ds:uri="http://schemas.microsoft.com/sharepoint/v3/contenttype/forms"/>
-  </ds:schemaRefs>
-</ds:datastoreItem>
-</file>
-
-<file path=customXml/itemProps3.xml><?xml version="1.0" encoding="utf-8"?>
-<ds:datastoreItem xmlns:ds="http://schemas.openxmlformats.org/officeDocument/2006/customXml" ds:itemID="{F1735428-6F95-4096-840F-2DD96B16B624}">
-  <ds:schemaRefs>
-    <ds:schemaRef ds:uri="http://schemas.microsoft.com/office/2006/metadata/properties"/>
-    <ds:schemaRef ds:uri="http://schemas.microsoft.com/office/infopath/2007/PartnerControls"/>
-    <ds:schemaRef ds:uri="71af3243-3dd4-4a8d-8c0d-dd76da1f02a5"/>
-  </ds:schemaRefs>
-</ds:datastoreItem>
-</file>
-
-<file path=customXml/itemProps4.xml><?xml version="1.0" encoding="utf-8"?>
-<ds:datastoreItem xmlns:ds="http://schemas.openxmlformats.org/officeDocument/2006/customXml" ds:itemID="{636886AC-550C-4D89-8D62-105BFFE7A7BA}">
-  <ds:schemaRefs>
-    <ds:schemaRef ds:uri="http://schemas.openxmlformats.org/officeDocument/2006/bibliography"/>
-  </ds:schemaRefs>
-</ds:datastoreItem>
 </file>
--- a/ExtraDocuments/Ryhmä10-README.docx
+++ b/ExtraDocuments/Ryhmä10-README.docx
@@ -235,6 +235,12 @@
     </w:p>
     <w:sdt>
       <w:sdtPr>
+        <w:rPr>
+          <w:rFonts w:asciiTheme="minorHAnsi" w:eastAsiaTheme="minorHAnsi" w:hAnsiTheme="minorHAnsi" w:cstheme="minorHAnsi"/>
+          <w:color w:val="404040" w:themeColor="text1" w:themeTint="BF"/>
+          <w:sz w:val="22"/>
+          <w:szCs w:val="24"/>
+        </w:rPr>
         <w:id w:val="370039773"/>
         <w:docPartObj>
           <w:docPartGallery w:val="Table of Contents"/>
@@ -243,13 +249,9 @@
       </w:sdtPr>
       <w:sdtEndPr>
         <w:rPr>
-          <w:rFonts w:asciiTheme="minorHAnsi" w:eastAsiaTheme="minorHAnsi" w:hAnsiTheme="minorHAnsi" w:cstheme="minorHAnsi"/>
           <w:b/>
           <w:bCs/>
           <w:noProof/>
-          <w:color w:val="404040" w:themeColor="text1" w:themeTint="BF"/>
-          <w:sz w:val="22"/>
-          <w:szCs w:val="24"/>
         </w:rPr>
       </w:sdtEndPr>
       <w:sdtContent>
@@ -1249,7 +1251,7 @@
     </w:p>
     <w:p>
       <w:pPr>
-        <w:pStyle w:val="Heading3"/>
+        <w:pStyle w:val="Heading2"/>
         <w:rPr>
           <w:lang w:val="fi-FI"/>
         </w:rPr>
@@ -1268,6 +1270,13 @@
           <w:lang w:val="fi-FI"/>
         </w:rPr>
       </w:pPr>
+    </w:p>
+    <w:p>
+      <w:pPr>
+        <w:rPr>
+          <w:lang w:val="fi-FI"/>
+        </w:rPr>
+      </w:pPr>
       <w:r>
         <w:rPr>
           <w:lang w:val="fi-FI"/>
@@ -1286,6 +1295,12 @@
         <w:rPr>
           <w:lang w:val="fi-FI"/>
         </w:rPr>
+        <w:t>-</w:t>
+      </w:r>
+      <w:r>
+        <w:rPr>
+          <w:lang w:val="fi-FI"/>
+        </w:rPr>
         <w:t xml:space="preserve"> ja </w:t>
       </w:r>
       <w:proofErr w:type="spellStart"/>
@@ -1293,14 +1308,20 @@
         <w:rPr>
           <w:lang w:val="fi-FI"/>
         </w:rPr>
-        <w:t>git</w:t>
-      </w:r>
-      <w:proofErr w:type="spellEnd"/>
-      <w:r>
-        <w:rPr>
-          <w:lang w:val="fi-FI"/>
-        </w:rPr>
-        <w:t xml:space="preserve"> ohjelmiston asennetuiksi.</w:t>
+        <w:t>Git</w:t>
+      </w:r>
+      <w:proofErr w:type="spellEnd"/>
+      <w:r>
+        <w:rPr>
+          <w:lang w:val="fi-FI"/>
+        </w:rPr>
+        <w:t xml:space="preserve"> -</w:t>
+      </w:r>
+      <w:r>
+        <w:rPr>
+          <w:lang w:val="fi-FI"/>
+        </w:rPr>
+        <w:t>ohjelmiston asennetuiksi.</w:t>
       </w:r>
     </w:p>
     <w:p>
@@ -1379,6 +1400,13 @@
         </w:rPr>
         <w:t xml:space="preserve"> ja sijainnissa.</w:t>
       </w:r>
+    </w:p>
+    <w:p>
+      <w:pPr>
+        <w:rPr>
+          <w:lang w:val="fi-FI"/>
+        </w:rPr>
+      </w:pPr>
     </w:p>
     <w:p>
       <w:pPr>
@@ -1622,7 +1650,25 @@
         <w:rPr>
           <w:lang w:val="fi-FI"/>
         </w:rPr>
-        <w:t xml:space="preserve"> komponenttiin ilmestyy "oma sivu" vaihtoehto. </w:t>
+        <w:t xml:space="preserve"> -</w:t>
+      </w:r>
+      <w:r>
+        <w:rPr>
+          <w:lang w:val="fi-FI"/>
+        </w:rPr>
+        <w:t xml:space="preserve">komponenttiin ilmestyy </w:t>
+      </w:r>
+      <w:r>
+        <w:rPr>
+          <w:lang w:val="fi-FI"/>
+        </w:rPr>
+        <w:t>O</w:t>
+      </w:r>
+      <w:r>
+        <w:rPr>
+          <w:lang w:val="fi-FI"/>
+        </w:rPr>
+        <w:t xml:space="preserve">ma sivu vaihtoehto. </w:t>
       </w:r>
     </w:p>
     <w:p>
@@ -1644,7 +1690,7 @@
         <w:rPr>
           <w:lang w:val="fi-FI"/>
         </w:rPr>
-        <w:t>Login -komponentin toiminta</w:t>
+        <w:t>Login-komponentin toiminta</w:t>
       </w:r>
       <w:bookmarkEnd w:id="3"/>
     </w:p>
@@ -1715,6 +1761,11 @@
     </w:p>
     <w:p>
       <w:pPr>
+        <w:pStyle w:val="ListParagraph"/>
+        <w:numPr>
+          <w:ilvl w:val="0"/>
+          <w:numId w:val="12"/>
+        </w:numPr>
         <w:rPr>
           <w:lang w:val="fi-FI"/>
         </w:rPr>
@@ -1777,13 +1828,12 @@
         </w:rPr>
         <w:t>-kirjastosta, jota käytetään sivujen välillä navigointiin.</w:t>
       </w:r>
-    </w:p>
-    <w:p>
-      <w:pPr>
-        <w:rPr>
-          <w:lang w:val="fi-FI"/>
-        </w:rPr>
-      </w:pPr>
+      <w:r>
+        <w:rPr>
+          <w:lang w:val="fi-FI"/>
+        </w:rPr>
+        <w:t xml:space="preserve"> </w:t>
+      </w:r>
       <w:r>
         <w:rPr>
           <w:lang w:val="fi-FI"/>
@@ -1959,6 +2009,7 @@
     </w:p>
     <w:p>
       <w:pPr>
+        <w:pStyle w:val="Heading3"/>
         <w:rPr>
           <w:lang w:val="fi-FI"/>
         </w:rPr>
@@ -2215,200 +2266,226 @@
     </w:p>
     <w:p>
       <w:pPr>
+        <w:pStyle w:val="Heading3"/>
+        <w:rPr>
+          <w:lang w:val="fi-FI"/>
+        </w:rPr>
+      </w:pPr>
+      <w:r>
+        <w:rPr>
+          <w:lang w:val="fi-FI"/>
+        </w:rPr>
+        <w:t>Lomakkeen Renderöinti</w:t>
+      </w:r>
+    </w:p>
+    <w:p>
+      <w:pPr>
+        <w:rPr>
+          <w:lang w:val="fi-FI"/>
+        </w:rPr>
+      </w:pPr>
+      <w:r>
+        <w:rPr>
+          <w:lang w:val="fi-FI"/>
+        </w:rPr>
+        <w:t>Komponentti palauttaa JSX-syntaksilla kirjautumislomakkeen, jossa on kaksi syöttökenttää: käyttäjätunnus ja salasana.</w:t>
+      </w:r>
+    </w:p>
+    <w:p>
+      <w:pPr>
+        <w:rPr>
+          <w:lang w:val="fi-FI"/>
+        </w:rPr>
+      </w:pPr>
+      <w:r>
+        <w:rPr>
+          <w:lang w:val="fi-FI"/>
+        </w:rPr>
+        <w:t xml:space="preserve">Syöttökentät päivittävät tilamuuttujia </w:t>
+      </w:r>
+      <w:proofErr w:type="spellStart"/>
+      <w:r>
+        <w:rPr>
+          <w:lang w:val="fi-FI"/>
+        </w:rPr>
+        <w:t>setUsername</w:t>
+      </w:r>
+      <w:proofErr w:type="spellEnd"/>
+      <w:r>
+        <w:rPr>
+          <w:lang w:val="fi-FI"/>
+        </w:rPr>
+        <w:t xml:space="preserve"> ja </w:t>
+      </w:r>
+      <w:proofErr w:type="spellStart"/>
+      <w:r>
+        <w:rPr>
+          <w:lang w:val="fi-FI"/>
+        </w:rPr>
+        <w:t>setPassword</w:t>
+      </w:r>
+      <w:proofErr w:type="spellEnd"/>
+      <w:r>
+        <w:rPr>
+          <w:lang w:val="fi-FI"/>
+        </w:rPr>
+        <w:t xml:space="preserve"> kun niiden arvo muuttuu.</w:t>
+      </w:r>
+    </w:p>
+    <w:p>
+      <w:pPr>
+        <w:rPr>
+          <w:lang w:val="fi-FI"/>
+        </w:rPr>
+      </w:pPr>
+      <w:r>
+        <w:rPr>
+          <w:lang w:val="fi-FI"/>
+        </w:rPr>
+        <w:t>Lomake sisältää kaksi painiketta: "Kirjaudu" lähetyspainikkeena ja "Poista tili" ilman toiminnallisuutta.</w:t>
+      </w:r>
+    </w:p>
+    <w:p>
+      <w:pPr>
+        <w:rPr>
+          <w:lang w:val="fi-FI"/>
+        </w:rPr>
+      </w:pPr>
+      <w:proofErr w:type="spellStart"/>
+      <w:r>
+        <w:rPr>
+          <w:lang w:val="fi-FI"/>
+        </w:rPr>
+        <w:t>Link</w:t>
+      </w:r>
+      <w:proofErr w:type="spellEnd"/>
+      <w:r>
+        <w:rPr>
+          <w:lang w:val="fi-FI"/>
+        </w:rPr>
+        <w:t>-komponentti tarjoaa reitin, josta pääsee luomaan uuden tilin (/</w:t>
+      </w:r>
+      <w:proofErr w:type="spellStart"/>
+      <w:r>
+        <w:rPr>
+          <w:lang w:val="fi-FI"/>
+        </w:rPr>
+        <w:t>CreateAcc</w:t>
+      </w:r>
+      <w:proofErr w:type="spellEnd"/>
+      <w:r>
+        <w:rPr>
+          <w:lang w:val="fi-FI"/>
+        </w:rPr>
+        <w:t>).</w:t>
+      </w:r>
+    </w:p>
+    <w:p>
+      <w:pPr>
+        <w:rPr>
+          <w:lang w:val="fi-FI"/>
+        </w:rPr>
+      </w:pPr>
+      <w:r>
+        <w:rPr>
+          <w:lang w:val="fi-FI"/>
+        </w:rPr>
+        <w:lastRenderedPageBreak/>
+        <w:t xml:space="preserve">Kun käyttäjä täyttää lomakkeen ja painaa "Kirjaudu"-painiketta, </w:t>
+      </w:r>
+      <w:proofErr w:type="spellStart"/>
+      <w:r>
+        <w:rPr>
+          <w:lang w:val="fi-FI"/>
+        </w:rPr>
+        <w:t>validate</w:t>
+      </w:r>
+      <w:proofErr w:type="spellEnd"/>
+      <w:r>
+        <w:rPr>
+          <w:lang w:val="fi-FI"/>
+        </w:rPr>
+        <w:t>-funktio käynnistyy. Mikäli käyttäjätunnus ja salasana ovat kelvollisia, kirjautumisyritys tehdään. Onnistuneen kirjautumisen jälkeen käyttäjä ohjataan etusivulle. Epäonnistuneessa tapauksessa virhe näytetään konsolissa. Lisäksi käyttäjällä on mahdollisuus siirtyä tilinluontisivulle klikkaamalla "Luo tili" -linkkiä.</w:t>
+      </w:r>
+    </w:p>
+    <w:p>
+      <w:pPr>
+        <w:pStyle w:val="Heading3"/>
+        <w:rPr>
+          <w:b w:val="0"/>
+          <w:bCs/>
+          <w:lang w:val="fi-FI"/>
+        </w:rPr>
+      </w:pPr>
+    </w:p>
+    <w:p>
+      <w:pPr>
+        <w:pStyle w:val="Heading2"/>
+        <w:rPr>
+          <w:lang w:val="fi-FI"/>
+        </w:rPr>
+      </w:pPr>
+      <w:bookmarkStart w:id="5" w:name="_Toc164185236"/>
+      <w:r>
+        <w:rPr>
+          <w:lang w:val="fi-FI"/>
+        </w:rPr>
+        <w:t>personal-sivu</w:t>
+      </w:r>
+      <w:bookmarkEnd w:id="5"/>
+    </w:p>
+    <w:p>
+      <w:pPr>
+        <w:rPr>
+          <w:lang w:val="fi-FI"/>
+        </w:rPr>
+      </w:pPr>
+      <w:r>
+        <w:rPr>
+          <w:lang w:val="fi-FI"/>
+        </w:rPr>
+        <w:t xml:space="preserve">Kun käyttäjä siirtyy omalle sivulle, sovellus aukaisee </w:t>
+      </w:r>
+      <w:r>
         <w:rPr>
           <w:b/>
           <w:bCs/>
           <w:lang w:val="fi-FI"/>
         </w:rPr>
-      </w:pPr>
+        <w:t>Personal</w:t>
+      </w:r>
+      <w:r>
+        <w:rPr>
+          <w:lang w:val="fi-FI"/>
+        </w:rPr>
+        <w:t xml:space="preserve"> sivukomponentin. </w:t>
+      </w:r>
       <w:r>
         <w:rPr>
           <w:b/>
           <w:bCs/>
           <w:lang w:val="fi-FI"/>
         </w:rPr>
-        <w:t>Lomakkeen Renderöinti</w:t>
-      </w:r>
-    </w:p>
-    <w:p>
-      <w:pPr>
-        <w:rPr>
-          <w:lang w:val="fi-FI"/>
-        </w:rPr>
-      </w:pPr>
-      <w:r>
-        <w:rPr>
-          <w:lang w:val="fi-FI"/>
-        </w:rPr>
-        <w:t>Komponentti palauttaa JSX-syntaksilla kirjautumislomakkeen, jossa on kaksi syöttökenttää: käyttäjätunnus ja salasana.</w:t>
-      </w:r>
-    </w:p>
-    <w:p>
-      <w:pPr>
-        <w:rPr>
-          <w:lang w:val="fi-FI"/>
-        </w:rPr>
-      </w:pPr>
-      <w:r>
-        <w:rPr>
-          <w:lang w:val="fi-FI"/>
-        </w:rPr>
-        <w:t xml:space="preserve">Syöttökentät päivittävät tilamuuttujia </w:t>
-      </w:r>
-      <w:proofErr w:type="spellStart"/>
-      <w:r>
-        <w:rPr>
-          <w:lang w:val="fi-FI"/>
-        </w:rPr>
-        <w:t>setUsername</w:t>
-      </w:r>
-      <w:proofErr w:type="spellEnd"/>
-      <w:r>
-        <w:rPr>
-          <w:lang w:val="fi-FI"/>
-        </w:rPr>
-        <w:t xml:space="preserve"> ja </w:t>
-      </w:r>
-      <w:proofErr w:type="spellStart"/>
-      <w:r>
-        <w:rPr>
-          <w:lang w:val="fi-FI"/>
-        </w:rPr>
-        <w:t>setPassword</w:t>
-      </w:r>
-      <w:proofErr w:type="spellEnd"/>
-      <w:r>
-        <w:rPr>
-          <w:lang w:val="fi-FI"/>
-        </w:rPr>
-        <w:t xml:space="preserve"> kun niiden arvo muuttuu.</w:t>
-      </w:r>
-    </w:p>
-    <w:p>
-      <w:pPr>
-        <w:rPr>
-          <w:lang w:val="fi-FI"/>
-        </w:rPr>
-      </w:pPr>
-      <w:r>
-        <w:rPr>
-          <w:lang w:val="fi-FI"/>
-        </w:rPr>
-        <w:t>Lomake sisältää kaksi painiketta: "Kirjaudu" lähetyspainikkeena ja "Poista tili" ilman toiminnallisuutta.</w:t>
-      </w:r>
-    </w:p>
-    <w:p>
-      <w:pPr>
-        <w:rPr>
-          <w:lang w:val="fi-FI"/>
-        </w:rPr>
-      </w:pPr>
-      <w:proofErr w:type="spellStart"/>
-      <w:r>
-        <w:rPr>
-          <w:lang w:val="fi-FI"/>
-        </w:rPr>
-        <w:t>Link</w:t>
-      </w:r>
-      <w:proofErr w:type="spellEnd"/>
-      <w:r>
-        <w:rPr>
-          <w:lang w:val="fi-FI"/>
-        </w:rPr>
-        <w:t>-komponentti tarjoaa reitin, josta pääsee luomaan uuden tilin (/</w:t>
-      </w:r>
-      <w:proofErr w:type="spellStart"/>
-      <w:r>
-        <w:rPr>
-          <w:lang w:val="fi-FI"/>
-        </w:rPr>
-        <w:t>CreateAcc</w:t>
-      </w:r>
-      <w:proofErr w:type="spellEnd"/>
-      <w:r>
-        <w:rPr>
-          <w:lang w:val="fi-FI"/>
-        </w:rPr>
-        <w:t>).</w:t>
-      </w:r>
-    </w:p>
-    <w:p>
-      <w:pPr>
-        <w:rPr>
-          <w:lang w:val="fi-FI"/>
-        </w:rPr>
-      </w:pPr>
-      <w:r>
-        <w:rPr>
-          <w:lang w:val="fi-FI"/>
-        </w:rPr>
-        <w:t>Kokonaisuutena</w:t>
-      </w:r>
-    </w:p>
-    <w:p>
-      <w:pPr>
-        <w:rPr>
-          <w:lang w:val="fi-FI"/>
-        </w:rPr>
-      </w:pPr>
-      <w:r>
-        <w:rPr>
-          <w:lang w:val="fi-FI"/>
-        </w:rPr>
-        <w:t xml:space="preserve">Kun käyttäjä täyttää lomakkeen ja painaa "Kirjaudu"-painiketta, </w:t>
-      </w:r>
-      <w:proofErr w:type="spellStart"/>
-      <w:r>
-        <w:rPr>
-          <w:lang w:val="fi-FI"/>
-        </w:rPr>
-        <w:t>validate</w:t>
-      </w:r>
-      <w:proofErr w:type="spellEnd"/>
-      <w:r>
-        <w:rPr>
-          <w:lang w:val="fi-FI"/>
-        </w:rPr>
-        <w:t>-funktio käynnistyy. Mikäli käyttäjätunnus ja salasana ovat kelvollisia, kirjautumisyritys tehdään. Onnistuneen kirjautumisen jälkeen käyttäjä ohjataan etusivulle. Epäonnistuneessa tapauksessa virhe näytetään konsolissa. Lisäksi käyttäjällä on mahdollisuus siirtyä tilinluontisivulle klikkaamalla "Luo tili" -linkkiä.</w:t>
-      </w:r>
-    </w:p>
-    <w:p>
-      <w:pPr>
-        <w:pStyle w:val="Heading3"/>
-        <w:rPr>
-          <w:b w:val="0"/>
-          <w:bCs/>
-          <w:lang w:val="fi-FI"/>
-        </w:rPr>
-      </w:pPr>
-    </w:p>
-    <w:p>
-      <w:pPr>
-        <w:pStyle w:val="Heading2"/>
-        <w:rPr>
-          <w:lang w:val="fi-FI"/>
-        </w:rPr>
-      </w:pPr>
-      <w:bookmarkStart w:id="5" w:name="_Toc164185236"/>
-      <w:r>
-        <w:rPr>
-          <w:lang w:val="fi-FI"/>
-        </w:rPr>
-        <w:t>personal-sivu</w:t>
-      </w:r>
-      <w:bookmarkEnd w:id="5"/>
-    </w:p>
-    <w:p>
-      <w:pPr>
-        <w:rPr>
-          <w:lang w:val="fi-FI"/>
-        </w:rPr>
-      </w:pPr>
-      <w:r>
-        <w:rPr>
-          <w:lang w:val="fi-FI"/>
-        </w:rPr>
-        <w:t xml:space="preserve">Kun käyttäjä siirtyy omalle sivulle, sovellus aukaisee </w:t>
+        <w:t>Personal</w:t>
+      </w:r>
+      <w:r>
+        <w:rPr>
+          <w:lang w:val="fi-FI"/>
+        </w:rPr>
+        <w:t xml:space="preserve"> sivulla käyttäjä voi joko hakea luomansa suosikkilistat tai tarkastella omaa käyttäjäkohtaista ryhmäkomponenttia. </w:t>
+      </w:r>
+    </w:p>
+    <w:p>
+      <w:pPr>
+        <w:rPr>
+          <w:lang w:val="fi-FI"/>
+        </w:rPr>
+      </w:pPr>
+      <w:r>
+        <w:rPr>
+          <w:lang w:val="fi-FI"/>
+        </w:rPr>
+        <w:t>Mikäli käyttäjä haluaa siirtyä suosikkilistoihin, on hänen navigoitava "</w:t>
       </w:r>
       <w:r>
         <w:rPr>
@@ -2416,68 +2493,242 @@
           <w:bCs/>
           <w:lang w:val="fi-FI"/>
         </w:rPr>
-        <w:t>Personal</w:t>
-      </w:r>
-      <w:r>
-        <w:rPr>
-          <w:lang w:val="fi-FI"/>
-        </w:rPr>
-        <w:t xml:space="preserve"> sivukomponentin. </w:t>
-      </w:r>
+        <w:t>suosikkilistat</w:t>
+      </w:r>
+      <w:r>
+        <w:rPr>
+          <w:lang w:val="fi-FI"/>
+        </w:rPr>
+        <w:t xml:space="preserve">" </w:t>
+      </w:r>
+      <w:proofErr w:type="spellStart"/>
+      <w:r>
+        <w:rPr>
+          <w:lang w:val="fi-FI"/>
+        </w:rPr>
+        <w:t>buttonin</w:t>
+      </w:r>
+      <w:proofErr w:type="spellEnd"/>
+      <w:r>
+        <w:rPr>
+          <w:lang w:val="fi-FI"/>
+        </w:rPr>
+        <w:t xml:space="preserve"> kautta </w:t>
+      </w:r>
+      <w:proofErr w:type="spellStart"/>
       <w:r>
         <w:rPr>
           <w:b/>
           <w:bCs/>
           <w:lang w:val="fi-FI"/>
         </w:rPr>
-        <w:t>Personal</w:t>
-      </w:r>
-      <w:r>
-        <w:rPr>
-          <w:lang w:val="fi-FI"/>
-        </w:rPr>
-        <w:t xml:space="preserve"> sivulla käyttäjä voi joko hakea luomansa suosikkilistat, tai tarkastella omaa käyttäjäkohtaista ryhmäkomponenttia. </w:t>
-      </w:r>
-    </w:p>
-    <w:p>
-      <w:pPr>
-        <w:rPr>
-          <w:lang w:val="fi-FI"/>
-        </w:rPr>
-      </w:pPr>
-      <w:r>
-        <w:rPr>
-          <w:lang w:val="fi-FI"/>
-        </w:rPr>
-        <w:t>Mikäli käyttäjä haluaa siirtyä suosikkilistoihin, on hänen navigoitava "</w:t>
-      </w:r>
+        <w:t>FavoriteLists</w:t>
+      </w:r>
+      <w:proofErr w:type="spellEnd"/>
+      <w:r>
+        <w:rPr>
+          <w:lang w:val="fi-FI"/>
+        </w:rPr>
+        <w:t xml:space="preserve"> sivukomponentille. </w:t>
+      </w:r>
+    </w:p>
+    <w:p>
+      <w:pPr>
+        <w:rPr>
+          <w:rStyle w:val="Heading3Char"/>
+          <w:lang w:val="fi-FI"/>
+        </w:rPr>
+      </w:pPr>
+    </w:p>
+    <w:p>
+      <w:pPr>
+        <w:rPr>
+          <w:lang w:val="fi-FI"/>
+        </w:rPr>
+      </w:pPr>
+      <w:bookmarkStart w:id="6" w:name="_Toc164185237"/>
+      <w:r>
+        <w:rPr>
+          <w:rStyle w:val="Heading3Char"/>
+          <w:lang w:val="fi-FI"/>
+        </w:rPr>
+        <w:t>FavoriteLists</w:t>
+      </w:r>
+      <w:bookmarkEnd w:id="6"/>
+      <w:r>
+        <w:rPr>
+          <w:lang w:val="fi-FI"/>
+        </w:rPr>
+        <w:t xml:space="preserve"> </w:t>
+      </w:r>
+    </w:p>
+    <w:p>
+      <w:pPr>
+        <w:rPr>
+          <w:lang w:val="fi-FI"/>
+        </w:rPr>
+      </w:pPr>
+      <w:r>
+        <w:rPr>
+          <w:lang w:val="fi-FI"/>
+        </w:rPr>
+        <w:t xml:space="preserve">hakee tietokannasta käyttäjän jo tekemät suosikkilistat, ja antaa mahdollisuuden myös uusien listojen luomiseen ja poistamiseen. </w:t>
+      </w:r>
+    </w:p>
+    <w:p>
+      <w:pPr>
+        <w:rPr>
+          <w:lang w:val="fi-FI"/>
+        </w:rPr>
+      </w:pPr>
+      <w:proofErr w:type="spellStart"/>
       <w:r>
         <w:rPr>
           <w:b/>
           <w:bCs/>
           <w:lang w:val="fi-FI"/>
         </w:rPr>
-        <w:t>suosikkilistat</w:t>
-      </w:r>
-      <w:r>
-        <w:rPr>
-          <w:lang w:val="fi-FI"/>
-        </w:rPr>
-        <w:t xml:space="preserve">" </w:t>
-      </w:r>
-      <w:proofErr w:type="spellStart"/>
-      <w:r>
-        <w:rPr>
-          <w:lang w:val="fi-FI"/>
-        </w:rPr>
-        <w:t>buttonin</w:t>
-      </w:r>
-      <w:proofErr w:type="spellEnd"/>
-      <w:r>
-        <w:rPr>
-          <w:lang w:val="fi-FI"/>
-        </w:rPr>
-        <w:t xml:space="preserve"> kautta </w:t>
+        <w:t>FavoriteLists</w:t>
+      </w:r>
+      <w:proofErr w:type="spellEnd"/>
+      <w:r>
+        <w:rPr>
+          <w:lang w:val="fi-FI"/>
+        </w:rPr>
+        <w:t xml:space="preserve"> hakee suosikkilistat </w:t>
+      </w:r>
+      <w:proofErr w:type="spellStart"/>
+      <w:r>
+        <w:rPr>
+          <w:lang w:val="fi-FI"/>
+        </w:rPr>
+        <w:t>personal_pages</w:t>
+      </w:r>
+      <w:proofErr w:type="spellEnd"/>
+      <w:r>
+        <w:rPr>
+          <w:lang w:val="fi-FI"/>
+        </w:rPr>
+        <w:t xml:space="preserve"> taulusta tietokannasta, mutta jokaisen listan varsinainen sisältö haetaan erillisestä </w:t>
+      </w:r>
+      <w:proofErr w:type="spellStart"/>
+      <w:r>
+        <w:rPr>
+          <w:lang w:val="fi-FI"/>
+        </w:rPr>
+        <w:t>favorite_list_content</w:t>
+      </w:r>
+      <w:proofErr w:type="spellEnd"/>
+      <w:r>
+        <w:rPr>
+          <w:lang w:val="fi-FI"/>
+        </w:rPr>
+        <w:t xml:space="preserve"> taulusta. </w:t>
+      </w:r>
+    </w:p>
+    <w:p>
+      <w:pPr>
+        <w:rPr>
+          <w:lang w:val="fi-FI"/>
+        </w:rPr>
+      </w:pPr>
+      <w:r>
+        <w:rPr>
+          <w:lang w:val="fi-FI"/>
+        </w:rPr>
+        <w:t xml:space="preserve">Jokainen suosikkilista on yhdistetty vastaavaan listasisältöön, eli mikäli </w:t>
+      </w:r>
+      <w:proofErr w:type="spellStart"/>
+      <w:r>
+        <w:rPr>
+          <w:lang w:val="fi-FI"/>
+        </w:rPr>
+        <w:t>personal_pages</w:t>
+      </w:r>
+      <w:proofErr w:type="spellEnd"/>
+      <w:r>
+        <w:rPr>
+          <w:lang w:val="fi-FI"/>
+        </w:rPr>
+        <w:t xml:space="preserve"> taulussa listan id on 1, tämä on yhdistetty </w:t>
+      </w:r>
+      <w:proofErr w:type="spellStart"/>
+      <w:r>
+        <w:rPr>
+          <w:lang w:val="fi-FI"/>
+        </w:rPr>
+        <w:t>favorite_list_content</w:t>
+      </w:r>
+      <w:proofErr w:type="spellEnd"/>
+      <w:r>
+        <w:rPr>
+          <w:lang w:val="fi-FI"/>
+        </w:rPr>
+        <w:t xml:space="preserve"> taulussa riveihin missä </w:t>
+      </w:r>
+      <w:proofErr w:type="spellStart"/>
+      <w:r>
+        <w:rPr>
+          <w:lang w:val="fi-FI"/>
+        </w:rPr>
+        <w:t>list_id</w:t>
+      </w:r>
+      <w:proofErr w:type="spellEnd"/>
+      <w:r>
+        <w:rPr>
+          <w:lang w:val="fi-FI"/>
+        </w:rPr>
+        <w:t xml:space="preserve"> on 1, </w:t>
+      </w:r>
+      <w:proofErr w:type="spellStart"/>
+      <w:r>
+        <w:rPr>
+          <w:lang w:val="fi-FI"/>
+        </w:rPr>
+        <w:t>list_id:n</w:t>
+      </w:r>
+      <w:proofErr w:type="spellEnd"/>
+      <w:r>
+        <w:rPr>
+          <w:lang w:val="fi-FI"/>
+        </w:rPr>
+        <w:t xml:space="preserve"> ollessa viiteavain, näin osataan hakea oikea sisältö oikeaan listaan. </w:t>
+      </w:r>
+    </w:p>
+    <w:p>
+      <w:pPr>
+        <w:rPr>
+          <w:lang w:val="fi-FI"/>
+        </w:rPr>
+      </w:pPr>
+    </w:p>
+    <w:p>
+      <w:pPr>
+        <w:pStyle w:val="Heading3"/>
+        <w:rPr>
+          <w:lang w:val="fi-FI"/>
+        </w:rPr>
+      </w:pPr>
+      <w:bookmarkStart w:id="7" w:name="_Toc164185238"/>
+      <w:r>
+        <w:rPr>
+          <w:lang w:val="fi-FI"/>
+        </w:rPr>
+        <w:t>Specific list</w:t>
+      </w:r>
+      <w:bookmarkEnd w:id="7"/>
+    </w:p>
+    <w:p>
+      <w:pPr>
+        <w:rPr>
+          <w:lang w:val="fi-FI"/>
+        </w:rPr>
+      </w:pPr>
+      <w:r>
+        <w:rPr>
+          <w:lang w:val="fi-FI"/>
+        </w:rPr>
+        <w:t xml:space="preserve">Kun käyttäjä haluaa hakea tietyn listan sisällön, hän voi klikata listan nimeä, ja näin haetaan </w:t>
       </w:r>
       <w:proofErr w:type="spellStart"/>
       <w:r>
@@ -2486,213 +2737,144 @@
           <w:bCs/>
           <w:lang w:val="fi-FI"/>
         </w:rPr>
-        <w:t>FavoriteLists</w:t>
-      </w:r>
-      <w:proofErr w:type="spellEnd"/>
-      <w:r>
-        <w:rPr>
-          <w:lang w:val="fi-FI"/>
-        </w:rPr>
-        <w:t xml:space="preserve"> sivukomponentille. </w:t>
-      </w:r>
-    </w:p>
-    <w:p>
-      <w:pPr>
-        <w:rPr>
-          <w:rStyle w:val="Heading3Char"/>
-          <w:lang w:val="fi-FI"/>
-        </w:rPr>
-      </w:pPr>
-    </w:p>
-    <w:p>
-      <w:pPr>
-        <w:rPr>
-          <w:lang w:val="fi-FI"/>
-        </w:rPr>
-      </w:pPr>
-      <w:bookmarkStart w:id="6" w:name="_Toc164185237"/>
-      <w:r>
-        <w:rPr>
-          <w:rStyle w:val="Heading3Char"/>
-          <w:lang w:val="fi-FI"/>
-        </w:rPr>
-        <w:t>FavoriteLists</w:t>
-      </w:r>
-      <w:bookmarkEnd w:id="6"/>
+        <w:t>SpecificList</w:t>
+      </w:r>
+      <w:proofErr w:type="spellEnd"/>
+      <w:r>
+        <w:rPr>
+          <w:lang w:val="fi-FI"/>
+        </w:rPr>
+        <w:t xml:space="preserve"> komponentti, joka hakee listakohtaisen sisällön </w:t>
+      </w:r>
+      <w:proofErr w:type="spellStart"/>
+      <w:r>
+        <w:rPr>
+          <w:lang w:val="fi-FI"/>
+        </w:rPr>
+        <w:t>favorite_list_content</w:t>
+      </w:r>
+      <w:proofErr w:type="spellEnd"/>
+      <w:r>
+        <w:rPr>
+          <w:lang w:val="fi-FI"/>
+        </w:rPr>
+        <w:t xml:space="preserve"> taulusta. </w:t>
+      </w:r>
+      <w:proofErr w:type="spellStart"/>
+      <w:r>
+        <w:rPr>
+          <w:lang w:val="fi-FI"/>
+        </w:rPr>
+        <w:t>SpecificList</w:t>
+      </w:r>
+      <w:proofErr w:type="spellEnd"/>
+      <w:r>
+        <w:rPr>
+          <w:lang w:val="fi-FI"/>
+        </w:rPr>
+        <w:t xml:space="preserve"> sivukomponentilla on "lisää elokuvia" </w:t>
+      </w:r>
+      <w:proofErr w:type="spellStart"/>
+      <w:r>
+        <w:rPr>
+          <w:lang w:val="fi-FI"/>
+        </w:rPr>
+        <w:t>button</w:t>
+      </w:r>
+      <w:proofErr w:type="spellEnd"/>
+      <w:r>
+        <w:rPr>
+          <w:lang w:val="fi-FI"/>
+        </w:rPr>
+        <w:t>, joka ohjaa käyttäjän takaisin aloitussivulle, jossa on toteutettu elokuvien</w:t>
+      </w:r>
       <w:r>
         <w:rPr>
           <w:lang w:val="fi-FI"/>
         </w:rPr>
         <w:t xml:space="preserve"> </w:t>
       </w:r>
-    </w:p>
-    <w:p>
-      <w:pPr>
-        <w:rPr>
-          <w:lang w:val="fi-FI"/>
-        </w:rPr>
-      </w:pPr>
-      <w:r>
-        <w:rPr>
-          <w:lang w:val="fi-FI"/>
-        </w:rPr>
-        <w:t xml:space="preserve">hakee tietokannasta käyttäjän jo tekemät suosikkilistat, ja antaa mahdollisuuden myös uusien listojen luomiseen ja poistamiseen. </w:t>
-      </w:r>
-    </w:p>
-    <w:p>
-      <w:pPr>
-        <w:rPr>
-          <w:lang w:val="fi-FI"/>
-        </w:rPr>
-      </w:pPr>
-      <w:proofErr w:type="spellStart"/>
+      <w:r>
+        <w:rPr>
+          <w:lang w:val="fi-FI"/>
+        </w:rPr>
+        <w:t>hakeminen.</w:t>
+      </w:r>
+    </w:p>
+    <w:p>
+      <w:pPr>
+        <w:pStyle w:val="Teksti"/>
+        <w:rPr>
+          <w:lang w:val="fi-FI"/>
+        </w:rPr>
+      </w:pPr>
+    </w:p>
+    <w:p>
+      <w:pPr>
+        <w:pStyle w:val="Heading2"/>
+        <w:rPr>
+          <w:lang w:val="fi-FI"/>
+        </w:rPr>
+      </w:pPr>
+      <w:bookmarkStart w:id="8" w:name="_Toc164185239"/>
+      <w:r>
+        <w:rPr>
+          <w:lang w:val="fi-FI"/>
+        </w:rPr>
+        <w:t>Elokuvahaku ja elokuvakohtainen sivu</w:t>
+      </w:r>
+      <w:bookmarkEnd w:id="8"/>
+    </w:p>
+    <w:p>
+      <w:pPr>
+        <w:pStyle w:val="Teksti"/>
+        <w:rPr>
+          <w:lang w:val="fi-FI"/>
+        </w:rPr>
+      </w:pPr>
+    </w:p>
+    <w:p>
+      <w:pPr>
+        <w:pStyle w:val="Teksti"/>
+        <w:rPr>
+          <w:lang w:val="fi-FI"/>
+        </w:rPr>
+      </w:pPr>
+      <w:r>
+        <w:rPr>
+          <w:lang w:val="fi-FI"/>
+        </w:rPr>
+        <w:t xml:space="preserve">Hakusivun käyttöliittymässä on tekstikenttä johon käyttäjä syöttää elokuvan/sarjan nimen. Lisäksi on mahdollista valita elokuvan/sarjan genre, julkaisuvuosi ja TMDB rating (ja valita onko hakutuloksilla tätä lukua pienempi vai suurempi rating) sekä hakeeko elokuvia vai TV-sarjoja. </w:t>
+      </w:r>
+    </w:p>
+    <w:p>
+      <w:pPr>
+        <w:pStyle w:val="Teksti"/>
+        <w:rPr>
+          <w:lang w:val="fi-FI"/>
+        </w:rPr>
+      </w:pPr>
+    </w:p>
+    <w:p>
+      <w:pPr>
+        <w:pStyle w:val="Teksti"/>
+        <w:rPr>
+          <w:lang w:val="fi-FI"/>
+        </w:rPr>
+      </w:pPr>
+      <w:r>
+        <w:rPr>
+          <w:lang w:val="fi-FI"/>
+        </w:rPr>
+        <w:t xml:space="preserve">Käyttäjän painettua </w:t>
+      </w:r>
       <w:r>
         <w:rPr>
           <w:b/>
           <w:bCs/>
           <w:lang w:val="fi-FI"/>
         </w:rPr>
-        <w:t>FavoriteLists</w:t>
-      </w:r>
-      <w:proofErr w:type="spellEnd"/>
-      <w:r>
-        <w:rPr>
-          <w:lang w:val="fi-FI"/>
-        </w:rPr>
-        <w:t xml:space="preserve"> hakee suosikkilistat </w:t>
-      </w:r>
-      <w:proofErr w:type="spellStart"/>
-      <w:r>
-        <w:rPr>
-          <w:lang w:val="fi-FI"/>
-        </w:rPr>
-        <w:t>personal_pages</w:t>
-      </w:r>
-      <w:proofErr w:type="spellEnd"/>
-      <w:r>
-        <w:rPr>
-          <w:lang w:val="fi-FI"/>
-        </w:rPr>
-        <w:t xml:space="preserve"> taulusta tietokannasta, mutta jokaisen listan varsinainen sisältö haetaan erillisestä </w:t>
-      </w:r>
-      <w:proofErr w:type="spellStart"/>
-      <w:r>
-        <w:rPr>
-          <w:lang w:val="fi-FI"/>
-        </w:rPr>
-        <w:t>favorite_list_content</w:t>
-      </w:r>
-      <w:proofErr w:type="spellEnd"/>
-      <w:r>
-        <w:rPr>
-          <w:lang w:val="fi-FI"/>
-        </w:rPr>
-        <w:t xml:space="preserve"> taulusta. </w:t>
-      </w:r>
-    </w:p>
-    <w:p>
-      <w:pPr>
-        <w:rPr>
-          <w:lang w:val="fi-FI"/>
-        </w:rPr>
-      </w:pPr>
-      <w:r>
-        <w:rPr>
-          <w:lang w:val="fi-FI"/>
-        </w:rPr>
-        <w:t xml:space="preserve">Jokainen suosikkilista on yhdistetty vastaavaan listasisältöön, eli mikäli </w:t>
-      </w:r>
-      <w:proofErr w:type="spellStart"/>
-      <w:r>
-        <w:rPr>
-          <w:lang w:val="fi-FI"/>
-        </w:rPr>
-        <w:t>personal_pages</w:t>
-      </w:r>
-      <w:proofErr w:type="spellEnd"/>
-      <w:r>
-        <w:rPr>
-          <w:lang w:val="fi-FI"/>
-        </w:rPr>
-        <w:t xml:space="preserve"> taulussa listan id on 1, tämä on yhdistetty </w:t>
-      </w:r>
-      <w:proofErr w:type="spellStart"/>
-      <w:r>
-        <w:rPr>
-          <w:lang w:val="fi-FI"/>
-        </w:rPr>
-        <w:t>favorite_list_content</w:t>
-      </w:r>
-      <w:proofErr w:type="spellEnd"/>
-      <w:r>
-        <w:rPr>
-          <w:lang w:val="fi-FI"/>
-        </w:rPr>
-        <w:t xml:space="preserve"> taulussa riveihin missä </w:t>
-      </w:r>
-      <w:proofErr w:type="spellStart"/>
-      <w:r>
-        <w:rPr>
-          <w:lang w:val="fi-FI"/>
-        </w:rPr>
-        <w:t>list_id</w:t>
-      </w:r>
-      <w:proofErr w:type="spellEnd"/>
-      <w:r>
-        <w:rPr>
-          <w:lang w:val="fi-FI"/>
-        </w:rPr>
-        <w:t xml:space="preserve"> on 1, </w:t>
-      </w:r>
-      <w:proofErr w:type="spellStart"/>
-      <w:r>
-        <w:rPr>
-          <w:lang w:val="fi-FI"/>
-        </w:rPr>
-        <w:t>list_id:n</w:t>
-      </w:r>
-      <w:proofErr w:type="spellEnd"/>
-      <w:r>
-        <w:rPr>
-          <w:lang w:val="fi-FI"/>
-        </w:rPr>
-        <w:t xml:space="preserve"> ollessa viiteavain, näin osataan hakea oikea sisältö oikeaan listaan. </w:t>
-      </w:r>
-    </w:p>
-    <w:p>
-      <w:pPr>
-        <w:rPr>
-          <w:lang w:val="fi-FI"/>
-        </w:rPr>
-      </w:pPr>
-    </w:p>
-    <w:p>
-      <w:pPr>
-        <w:pStyle w:val="Heading3"/>
-        <w:rPr>
-          <w:lang w:val="fi-FI"/>
-        </w:rPr>
-      </w:pPr>
-      <w:bookmarkStart w:id="7" w:name="_Toc164185238"/>
-      <w:r>
-        <w:rPr>
-          <w:lang w:val="fi-FI"/>
-        </w:rPr>
-        <w:t>Specific list</w:t>
-      </w:r>
-      <w:bookmarkEnd w:id="7"/>
-    </w:p>
-    <w:p>
-      <w:pPr>
-        <w:rPr>
-          <w:lang w:val="fi-FI"/>
-        </w:rPr>
-      </w:pPr>
-      <w:r>
-        <w:rPr>
-          <w:lang w:val="fi-FI"/>
-        </w:rPr>
-        <w:t xml:space="preserve">Kun käyttäjä haluaa hakea tietyn listan sisällön, hän voi klikata listan nimeä, ja näin haetaan </w:t>
+        <w:t>'</w:t>
       </w:r>
       <w:proofErr w:type="spellStart"/>
       <w:r>
@@ -2701,137 +2883,9 @@
           <w:bCs/>
           <w:lang w:val="fi-FI"/>
         </w:rPr>
-        <w:t>SpecificList</w:t>
-      </w:r>
-      <w:proofErr w:type="spellEnd"/>
-      <w:r>
-        <w:rPr>
-          <w:lang w:val="fi-FI"/>
-        </w:rPr>
-        <w:t xml:space="preserve"> komponentti, joka hakee listakohtaisen sisällön </w:t>
-      </w:r>
-      <w:proofErr w:type="spellStart"/>
-      <w:r>
-        <w:rPr>
-          <w:lang w:val="fi-FI"/>
-        </w:rPr>
-        <w:t>favorite_list_content</w:t>
-      </w:r>
-      <w:proofErr w:type="spellEnd"/>
-      <w:r>
-        <w:rPr>
-          <w:lang w:val="fi-FI"/>
-        </w:rPr>
-        <w:t xml:space="preserve"> taulusta. </w:t>
-      </w:r>
-      <w:proofErr w:type="spellStart"/>
-      <w:r>
-        <w:rPr>
-          <w:lang w:val="fi-FI"/>
-        </w:rPr>
-        <w:t>SpecificList</w:t>
-      </w:r>
-      <w:proofErr w:type="spellEnd"/>
-      <w:r>
-        <w:rPr>
-          <w:lang w:val="fi-FI"/>
-        </w:rPr>
-        <w:t xml:space="preserve"> sivukomponentilla on "lisää elokuvia" </w:t>
-      </w:r>
-      <w:proofErr w:type="spellStart"/>
-      <w:r>
-        <w:rPr>
-          <w:lang w:val="fi-FI"/>
-        </w:rPr>
-        <w:t>button</w:t>
-      </w:r>
-      <w:proofErr w:type="spellEnd"/>
-      <w:r>
-        <w:rPr>
-          <w:lang w:val="fi-FI"/>
-        </w:rPr>
-        <w:t>, joka ohjaa käyttäjän takaisin aloitussivulle, jossa on toteutettu elokuvien</w:t>
-      </w:r>
-      <w:r>
-        <w:rPr>
-          <w:lang w:val="fi-FI"/>
-        </w:rPr>
-        <w:t xml:space="preserve"> </w:t>
-      </w:r>
-      <w:r>
-        <w:rPr>
-          <w:lang w:val="fi-FI"/>
-        </w:rPr>
-        <w:t>hakeminen.</w:t>
-      </w:r>
-    </w:p>
-    <w:p>
-      <w:pPr>
-        <w:pStyle w:val="Teksti"/>
-        <w:rPr>
-          <w:lang w:val="fi-FI"/>
-        </w:rPr>
-      </w:pPr>
-    </w:p>
-    <w:p>
-      <w:pPr>
-        <w:pStyle w:val="Heading2"/>
-        <w:rPr>
-          <w:lang w:val="fi-FI"/>
-        </w:rPr>
-      </w:pPr>
-      <w:bookmarkStart w:id="8" w:name="_Toc164185239"/>
-      <w:r>
-        <w:rPr>
-          <w:lang w:val="fi-FI"/>
-        </w:rPr>
-        <w:t>Elokuvahaku ja elokuvakohtainen sivu.</w:t>
-      </w:r>
-      <w:bookmarkEnd w:id="8"/>
-    </w:p>
-    <w:p>
-      <w:pPr>
-        <w:pStyle w:val="Teksti"/>
-        <w:rPr>
-          <w:lang w:val="fi-FI"/>
-        </w:rPr>
-      </w:pPr>
-    </w:p>
-    <w:p>
-      <w:pPr>
-        <w:pStyle w:val="Teksti"/>
-        <w:rPr>
-          <w:lang w:val="fi-FI"/>
-        </w:rPr>
-      </w:pPr>
-      <w:r>
-        <w:rPr>
-          <w:lang w:val="fi-FI"/>
-        </w:rPr>
-        <w:t xml:space="preserve">Hakusivun käyttöliittymässä on tekstikenttä johon käyttäjä syöttää elokuvan/sarjan nimen. Lisäksi on mahdollista valita elokuvan/sarjan genre, julkaisuvuosi ja TMDB rating (ja valita onko hakutuloksilla tätä lukua pienempi vai suurempi rating) sekä hakeeko elokuvia vai TV-sarjoja. </w:t>
-      </w:r>
-    </w:p>
-    <w:p>
-      <w:pPr>
-        <w:pStyle w:val="Teksti"/>
-        <w:rPr>
-          <w:lang w:val="fi-FI"/>
-        </w:rPr>
-      </w:pPr>
-    </w:p>
-    <w:p>
-      <w:pPr>
-        <w:pStyle w:val="Teksti"/>
-        <w:rPr>
-          <w:lang w:val="fi-FI"/>
-        </w:rPr>
-      </w:pPr>
-      <w:r>
-        <w:rPr>
-          <w:lang w:val="fi-FI"/>
-        </w:rPr>
-        <w:t xml:space="preserve">Käyttäjän painettua </w:t>
-      </w:r>
+        <w:t>Search</w:t>
+      </w:r>
+      <w:proofErr w:type="spellEnd"/>
       <w:r>
         <w:rPr>
           <w:b/>
@@ -2840,6 +2894,269 @@
         </w:rPr>
         <w:t>'</w:t>
       </w:r>
+      <w:r>
+        <w:rPr>
+          <w:lang w:val="fi-FI"/>
+        </w:rPr>
+        <w:t>-painiketta, sovellus tekee hakuehtojen mukaisen GET-</w:t>
+      </w:r>
+      <w:proofErr w:type="spellStart"/>
+      <w:r>
+        <w:rPr>
+          <w:lang w:val="fi-FI"/>
+        </w:rPr>
+        <w:t>requestin</w:t>
+      </w:r>
+      <w:proofErr w:type="spellEnd"/>
+      <w:r>
+        <w:rPr>
+          <w:lang w:val="fi-FI"/>
+        </w:rPr>
+        <w:t xml:space="preserve"> </w:t>
+      </w:r>
+      <w:proofErr w:type="spellStart"/>
+      <w:r>
+        <w:rPr>
+          <w:lang w:val="fi-FI"/>
+        </w:rPr>
+        <w:t>TMDB:n</w:t>
+      </w:r>
+      <w:proofErr w:type="spellEnd"/>
+      <w:r>
+        <w:rPr>
+          <w:lang w:val="fi-FI"/>
+        </w:rPr>
+        <w:t xml:space="preserve"> rajapintaan. Rajapinnasta palautuu ensimmäisen sivun hakutulokset JSON-datana, joka talletetaan taulukkoon. Taulukosta näytetään sovelluksessa neljän ensimmäisen elokuvan nimet ja julisteet. Käyttäjä voi 'Next' ja '</w:t>
+      </w:r>
+      <w:proofErr w:type="spellStart"/>
+      <w:r>
+        <w:rPr>
+          <w:lang w:val="fi-FI"/>
+        </w:rPr>
+        <w:t>Previous</w:t>
+      </w:r>
+      <w:proofErr w:type="spellEnd"/>
+      <w:r>
+        <w:rPr>
+          <w:lang w:val="fi-FI"/>
+        </w:rPr>
+        <w:t xml:space="preserve">' -painikkeilla navigoida hakutuloksia, jolloin neljä seuraavaa tai edellistä elokuvaa, riippuen kumpaa painiketta on painanut. </w:t>
+      </w:r>
+    </w:p>
+    <w:p>
+      <w:pPr>
+        <w:pStyle w:val="Teksti"/>
+        <w:rPr>
+          <w:lang w:val="fi-FI"/>
+        </w:rPr>
+      </w:pPr>
+    </w:p>
+    <w:p>
+      <w:pPr>
+        <w:pStyle w:val="Teksti"/>
+        <w:rPr>
+          <w:lang w:val="fi-FI"/>
+        </w:rPr>
+      </w:pPr>
+      <w:r>
+        <w:rPr>
+          <w:lang w:val="fi-FI"/>
+        </w:rPr>
+        <w:t xml:space="preserve">Sovelluksessa jokaista näytettävää elokuvaa vastaa muuttujan arvo, joka nousee tai laskee sen </w:t>
+      </w:r>
+      <w:proofErr w:type="gramStart"/>
+      <w:r>
+        <w:rPr>
+          <w:lang w:val="fi-FI"/>
+        </w:rPr>
+        <w:t>mukaan</w:t>
+      </w:r>
+      <w:proofErr w:type="gramEnd"/>
+      <w:r>
+        <w:rPr>
+          <w:lang w:val="fi-FI"/>
+        </w:rPr>
+        <w:t xml:space="preserve"> kun hakutuloksia selataan eteen- ja taaksepäin. Tietyn muuttujan arvon ollessa tarpeeksi suuri (selattaessa </w:t>
+      </w:r>
+      <w:proofErr w:type="gramStart"/>
+      <w:r>
+        <w:rPr>
+          <w:lang w:val="fi-FI"/>
+        </w:rPr>
+        <w:t>eteenpäin</w:t>
+      </w:r>
+      <w:proofErr w:type="gramEnd"/>
+      <w:r>
+        <w:rPr>
+          <w:lang w:val="fi-FI"/>
+        </w:rPr>
+        <w:t xml:space="preserve"> kun ollaan sivun lopussa) tai pieni (selattaessa taaksepäin kun ollaan sivun alussa), tehdään uusi GET-</w:t>
+      </w:r>
+      <w:proofErr w:type="spellStart"/>
+      <w:r>
+        <w:rPr>
+          <w:lang w:val="fi-FI"/>
+        </w:rPr>
+        <w:t>request</w:t>
+      </w:r>
+      <w:proofErr w:type="spellEnd"/>
+      <w:r>
+        <w:rPr>
+          <w:lang w:val="fi-FI"/>
+        </w:rPr>
+        <w:t xml:space="preserve"> ja haetaan seuraavan tai edellisen </w:t>
+      </w:r>
+      <w:proofErr w:type="spellStart"/>
+      <w:r>
+        <w:rPr>
+          <w:lang w:val="fi-FI"/>
+        </w:rPr>
+        <w:t>hakisivun</w:t>
+      </w:r>
+      <w:proofErr w:type="spellEnd"/>
+      <w:r>
+        <w:rPr>
+          <w:lang w:val="fi-FI"/>
+        </w:rPr>
+        <w:t xml:space="preserve"> elokuvien tiedot taulukkoon. Kun sivu ensimmäisen kerran lataa, se tekee GET-</w:t>
+      </w:r>
+      <w:proofErr w:type="spellStart"/>
+      <w:r>
+        <w:rPr>
+          <w:lang w:val="fi-FI"/>
+        </w:rPr>
+        <w:t>requestin</w:t>
+      </w:r>
+      <w:proofErr w:type="spellEnd"/>
+      <w:r>
+        <w:rPr>
+          <w:lang w:val="fi-FI"/>
+        </w:rPr>
+        <w:t xml:space="preserve"> eri osoitteeseen ja hakee ja näyttää listan uusista </w:t>
+      </w:r>
+      <w:proofErr w:type="gramStart"/>
+      <w:r>
+        <w:rPr>
+          <w:lang w:val="fi-FI"/>
+        </w:rPr>
+        <w:t>elokuvista</w:t>
+      </w:r>
+      <w:proofErr w:type="gramEnd"/>
+      <w:r>
+        <w:rPr>
+          <w:lang w:val="fi-FI"/>
+        </w:rPr>
+        <w:t xml:space="preserve"> jotka luultavasti tällä hetkellä ovat nähtävissä elokuvateattereissa.</w:t>
+      </w:r>
+    </w:p>
+    <w:p>
+      <w:pPr>
+        <w:pStyle w:val="Teksti"/>
+        <w:rPr>
+          <w:lang w:val="fi-FI"/>
+        </w:rPr>
+      </w:pPr>
+    </w:p>
+    <w:p>
+      <w:pPr>
+        <w:pStyle w:val="Teksti"/>
+        <w:rPr>
+          <w:lang w:val="fi-FI"/>
+        </w:rPr>
+      </w:pPr>
+      <w:r>
+        <w:rPr>
+          <w:lang w:val="fi-FI"/>
+        </w:rPr>
+        <w:lastRenderedPageBreak/>
+        <w:t xml:space="preserve">Kun käyttäjä klikkaa hakusivulla elokuvan julistetta, hän päätyy kyseisen elokuvan sivulle. Tällä sivulla on elokuvasta enemmän tietoa (julisteen ja nimen lisäksi myös elokuvan genret, juonikuvaus, julkaisuaika ja keskimääräinen TMDB-arvosana). </w:t>
+      </w:r>
+    </w:p>
+    <w:p>
+      <w:pPr>
+        <w:pStyle w:val="Teksti"/>
+        <w:rPr>
+          <w:lang w:val="fi-FI"/>
+        </w:rPr>
+      </w:pPr>
+    </w:p>
+    <w:p>
+      <w:pPr>
+        <w:pStyle w:val="Teksti"/>
+        <w:rPr>
+          <w:lang w:val="fi-FI"/>
+        </w:rPr>
+      </w:pPr>
+      <w:r>
+        <w:rPr>
+          <w:lang w:val="fi-FI"/>
+        </w:rPr>
+        <w:t xml:space="preserve">Jos käyttäjä on kirjautunut, on hänelle näkyvissä lisäksi "lisää suosikkilistaan" ja "kirjoita arvostelu" -painikkeet. Kirjautunut käyttäjä voi </w:t>
+      </w:r>
+      <w:proofErr w:type="spellStart"/>
+      <w:r>
+        <w:rPr>
+          <w:lang w:val="fi-FI"/>
+        </w:rPr>
+        <w:t>dropdown</w:t>
+      </w:r>
+      <w:proofErr w:type="spellEnd"/>
+      <w:r>
+        <w:rPr>
+          <w:lang w:val="fi-FI"/>
+        </w:rPr>
+        <w:t>-valikosta valita jonkin luomistaan suosikkilistoista ja lisätä elokuvan siihen. "Kirjoita arvostelu" -painike avaa kentän, johon käyttäjä voi syöttää arvostelunsa (valita tähdet asteikolla 1-5 ja kirjoittaa sanallisen arvostelun) joka tallennetaan tietokantaan. Elokuvasivulla on nähtävissä sille annetut arvostelut (myös kirjautumattomille käyttäjille).</w:t>
+      </w:r>
+      <w:r>
+        <w:rPr>
+          <w:lang w:val="fi-FI"/>
+        </w:rPr>
+        <w:t xml:space="preserve"> </w:t>
+      </w:r>
+    </w:p>
+    <w:p>
+      <w:pPr>
+        <w:pStyle w:val="Teksti"/>
+        <w:rPr>
+          <w:lang w:val="fi-FI"/>
+        </w:rPr>
+      </w:pPr>
+    </w:p>
+    <w:p>
+      <w:pPr>
+        <w:pStyle w:val="Heading2"/>
+        <w:rPr>
+          <w:lang w:val="fi-FI"/>
+        </w:rPr>
+      </w:pPr>
+      <w:bookmarkStart w:id="9" w:name="_Toc164185240"/>
+      <w:r>
+        <w:rPr>
+          <w:lang w:val="fi-FI"/>
+        </w:rPr>
+        <w:t>Tietyn elokuvan haku</w:t>
+      </w:r>
+      <w:bookmarkEnd w:id="9"/>
+    </w:p>
+    <w:p>
+      <w:pPr>
+        <w:rPr>
+          <w:lang w:val="fi-FI"/>
+        </w:rPr>
+      </w:pPr>
+    </w:p>
+    <w:p>
+      <w:pPr>
+        <w:rPr>
+          <w:lang w:val="fi-FI"/>
+        </w:rPr>
+      </w:pPr>
+      <w:r>
+        <w:rPr>
+          <w:lang w:val="fi-FI"/>
+        </w:rPr>
+        <w:t xml:space="preserve">Käyttäjä voi täällä valita tietyn elokuvan, jolloin aukeaa elokuvakohtainen sivu </w:t>
+      </w:r>
       <w:proofErr w:type="spellStart"/>
       <w:r>
         <w:rPr>
@@ -2847,279 +3164,170 @@
           <w:bCs/>
           <w:lang w:val="fi-FI"/>
         </w:rPr>
-        <w:t>Search</w:t>
-      </w:r>
-      <w:proofErr w:type="spellEnd"/>
+        <w:t>MoviePage</w:t>
+      </w:r>
+      <w:proofErr w:type="spellEnd"/>
+      <w:r>
+        <w:rPr>
+          <w:lang w:val="fi-FI"/>
+        </w:rPr>
+        <w:t xml:space="preserve">. </w:t>
+      </w:r>
+      <w:proofErr w:type="spellStart"/>
+      <w:r>
+        <w:rPr>
+          <w:lang w:val="fi-FI"/>
+        </w:rPr>
+        <w:t>MoviePage</w:t>
+      </w:r>
+      <w:proofErr w:type="spellEnd"/>
+      <w:r>
+        <w:rPr>
+          <w:lang w:val="fi-FI"/>
+        </w:rPr>
+        <w:t xml:space="preserve"> sivulla on </w:t>
+      </w:r>
+      <w:proofErr w:type="spellStart"/>
+      <w:r>
+        <w:rPr>
+          <w:lang w:val="fi-FI"/>
+        </w:rPr>
+        <w:t>sisäänkirjautuneelle</w:t>
+      </w:r>
+      <w:proofErr w:type="spellEnd"/>
+      <w:r>
+        <w:rPr>
+          <w:lang w:val="fi-FI"/>
+        </w:rPr>
+        <w:t xml:space="preserve"> käyttäjälle vaihtoehto lisätä elokuva suosikkilistaan, tämä on toteutettu pudotusvalikolla, joka hakee käyttäjän tekemät suosikkilistat, ja </w:t>
+      </w:r>
+      <w:proofErr w:type="spellStart"/>
+      <w:proofErr w:type="gramStart"/>
+      <w:r>
+        <w:rPr>
+          <w:lang w:val="fi-FI"/>
+        </w:rPr>
+        <w:t>buttonilla</w:t>
+      </w:r>
+      <w:proofErr w:type="spellEnd"/>
+      <w:proofErr w:type="gramEnd"/>
+      <w:r>
+        <w:rPr>
+          <w:lang w:val="fi-FI"/>
+        </w:rPr>
+        <w:t xml:space="preserve"> joka lisää elokuvan valittuun suosikkilistaan. Kun lista on valittu ja </w:t>
+      </w:r>
+      <w:proofErr w:type="spellStart"/>
+      <w:r>
+        <w:rPr>
+          <w:lang w:val="fi-FI"/>
+        </w:rPr>
+        <w:t>buttonia</w:t>
+      </w:r>
+      <w:proofErr w:type="spellEnd"/>
+      <w:r>
+        <w:rPr>
+          <w:lang w:val="fi-FI"/>
+        </w:rPr>
+        <w:t xml:space="preserve"> painettu, </w:t>
+      </w:r>
+      <w:proofErr w:type="spellStart"/>
+      <w:r>
+        <w:rPr>
+          <w:lang w:val="fi-FI"/>
+        </w:rPr>
+        <w:t>MoviePage</w:t>
+      </w:r>
+      <w:proofErr w:type="spellEnd"/>
+      <w:r>
+        <w:rPr>
+          <w:lang w:val="fi-FI"/>
+        </w:rPr>
+        <w:t xml:space="preserve"> ottaa valitusta elokuvasta talteen JSON muodossa nimen, kuvan ja elokuvan kuvauksen, ja tallentaa ne listakohtaiseen "</w:t>
+      </w:r>
+      <w:proofErr w:type="spellStart"/>
+      <w:r>
+        <w:rPr>
+          <w:lang w:val="fi-FI"/>
+        </w:rPr>
+        <w:t>list_content</w:t>
+      </w:r>
+      <w:proofErr w:type="spellEnd"/>
+      <w:r>
+        <w:rPr>
+          <w:lang w:val="fi-FI"/>
+        </w:rPr>
+        <w:t xml:space="preserve">" sarakkeeseen. </w:t>
+      </w:r>
+    </w:p>
+    <w:p>
+      <w:pPr>
+        <w:rPr>
+          <w:lang w:val="fi-FI"/>
+        </w:rPr>
+      </w:pPr>
+    </w:p>
+    <w:p>
+      <w:pPr>
+        <w:rPr>
+          <w:lang w:val="fi-FI"/>
+        </w:rPr>
+      </w:pPr>
+      <w:r>
+        <w:rPr>
+          <w:lang w:val="fi-FI"/>
+        </w:rPr>
+        <w:t>Tämä järjestely mahdollistaa usean suosikkilistan luomisen, usean elokuvan lisäämisen listaan ja elokuvien poistamisen listalta. Lisätyt elokuvat ilmestyvät allekkain listakohtaiselle sivulle.</w:t>
+      </w:r>
+    </w:p>
+    <w:p>
+      <w:pPr>
+        <w:rPr>
+          <w:lang w:val="fi-FI"/>
+        </w:rPr>
+      </w:pPr>
+    </w:p>
+    <w:p>
+      <w:pPr>
+        <w:pStyle w:val="Heading2"/>
+        <w:rPr>
+          <w:lang w:val="fi-FI"/>
+        </w:rPr>
+      </w:pPr>
+      <w:bookmarkStart w:id="10" w:name="_Toc164185241"/>
+      <w:r>
+        <w:rPr>
+          <w:lang w:val="fi-FI"/>
+        </w:rPr>
+        <w:t>Ryhmä-sivun toiminta</w:t>
+      </w:r>
+      <w:bookmarkEnd w:id="10"/>
+    </w:p>
+    <w:p>
+      <w:pPr>
+        <w:rPr>
+          <w:lang w:val="fi-FI"/>
+        </w:rPr>
+      </w:pPr>
+      <w:r>
+        <w:rPr>
+          <w:lang w:val="fi-FI"/>
+        </w:rPr>
+        <w:t>Kun käyttäjä haluaa siirtyä ryhmiin, hänen on navigoitava "</w:t>
+      </w:r>
       <w:r>
         <w:rPr>
           <w:b/>
           <w:bCs/>
           <w:lang w:val="fi-FI"/>
         </w:rPr>
-        <w:t>'</w:t>
-      </w:r>
-      <w:r>
-        <w:rPr>
-          <w:lang w:val="fi-FI"/>
-        </w:rPr>
-        <w:t>-painiketta, sovellus tekee hakuehtojen mukaisen GET-</w:t>
-      </w:r>
-      <w:proofErr w:type="spellStart"/>
-      <w:r>
-        <w:rPr>
-          <w:lang w:val="fi-FI"/>
-        </w:rPr>
-        <w:t>requestin</w:t>
-      </w:r>
-      <w:proofErr w:type="spellEnd"/>
-      <w:r>
-        <w:rPr>
-          <w:lang w:val="fi-FI"/>
-        </w:rPr>
-        <w:t xml:space="preserve"> </w:t>
-      </w:r>
-      <w:proofErr w:type="spellStart"/>
-      <w:r>
-        <w:rPr>
-          <w:lang w:val="fi-FI"/>
-        </w:rPr>
-        <w:t>TMDB:n</w:t>
-      </w:r>
-      <w:proofErr w:type="spellEnd"/>
-      <w:r>
-        <w:rPr>
-          <w:lang w:val="fi-FI"/>
-        </w:rPr>
-        <w:t xml:space="preserve"> rajapintaan. Rajapinnasta palautuu ensimmäisen sivun hakutulokset JSON-datana, joka talletetaan taulukkoon. Taulukosta näytetään sovelluksessa neljän ensimmäisen elokuvan nimet ja julisteet. Käyttäjä voi 'Next' ja '</w:t>
-      </w:r>
-      <w:proofErr w:type="spellStart"/>
-      <w:r>
-        <w:rPr>
-          <w:lang w:val="fi-FI"/>
-        </w:rPr>
-        <w:t>Previous</w:t>
-      </w:r>
-      <w:proofErr w:type="spellEnd"/>
-      <w:r>
-        <w:rPr>
-          <w:lang w:val="fi-FI"/>
-        </w:rPr>
-        <w:t xml:space="preserve">' -painikkeilla navigoida hakutuloksia, jolloin neljä seuraavaa tai edellistä elokuvaa, riippuen kumpaa painiketta on painanut. </w:t>
-      </w:r>
-    </w:p>
-    <w:p>
-      <w:pPr>
-        <w:pStyle w:val="Teksti"/>
-        <w:rPr>
-          <w:lang w:val="fi-FI"/>
-        </w:rPr>
-      </w:pPr>
-    </w:p>
-    <w:p>
-      <w:pPr>
-        <w:pStyle w:val="Teksti"/>
-        <w:rPr>
-          <w:lang w:val="fi-FI"/>
-        </w:rPr>
-      </w:pPr>
-      <w:r>
-        <w:rPr>
-          <w:lang w:val="fi-FI"/>
-        </w:rPr>
-        <w:t xml:space="preserve">Sovelluksessa jokaista näytettävää elokuvaa vastaa muuttujan arvo, joka nousee tai laskee sen </w:t>
-      </w:r>
-      <w:proofErr w:type="gramStart"/>
-      <w:r>
-        <w:rPr>
-          <w:lang w:val="fi-FI"/>
-        </w:rPr>
-        <w:t>mukaan</w:t>
-      </w:r>
-      <w:proofErr w:type="gramEnd"/>
-      <w:r>
-        <w:rPr>
-          <w:lang w:val="fi-FI"/>
-        </w:rPr>
-        <w:t xml:space="preserve"> kun hakutuloksia selataan eteen- ja taaksepäin. Tietyn muuttujan arvon ollessa tarpeeksi suuri (selattaessa </w:t>
-      </w:r>
-      <w:proofErr w:type="gramStart"/>
-      <w:r>
-        <w:rPr>
-          <w:lang w:val="fi-FI"/>
-        </w:rPr>
-        <w:t>eteenpäin</w:t>
-      </w:r>
-      <w:proofErr w:type="gramEnd"/>
-      <w:r>
-        <w:rPr>
-          <w:lang w:val="fi-FI"/>
-        </w:rPr>
-        <w:t xml:space="preserve"> kun ollaan sivun lopussa) tai pieni (selattaessa taaksepäin kun ollaan sivun alussa), tehdään uusi GET-</w:t>
-      </w:r>
-      <w:proofErr w:type="spellStart"/>
-      <w:r>
-        <w:rPr>
-          <w:lang w:val="fi-FI"/>
-        </w:rPr>
-        <w:t>request</w:t>
-      </w:r>
-      <w:proofErr w:type="spellEnd"/>
-      <w:r>
-        <w:rPr>
-          <w:lang w:val="fi-FI"/>
-        </w:rPr>
-        <w:t xml:space="preserve"> ja haetaan seuraavan tai edellisen </w:t>
-      </w:r>
-      <w:proofErr w:type="spellStart"/>
-      <w:r>
-        <w:rPr>
-          <w:lang w:val="fi-FI"/>
-        </w:rPr>
-        <w:t>hakisivun</w:t>
-      </w:r>
-      <w:proofErr w:type="spellEnd"/>
-      <w:r>
-        <w:rPr>
-          <w:lang w:val="fi-FI"/>
-        </w:rPr>
-        <w:t xml:space="preserve"> elokuvien tiedot taulukkoon. Kun sivu ensimmäisen kerran lataa, se tekee GET-</w:t>
-      </w:r>
-      <w:proofErr w:type="spellStart"/>
-      <w:r>
-        <w:rPr>
-          <w:lang w:val="fi-FI"/>
-        </w:rPr>
-        <w:t>requestin</w:t>
-      </w:r>
-      <w:proofErr w:type="spellEnd"/>
-      <w:r>
-        <w:rPr>
-          <w:lang w:val="fi-FI"/>
-        </w:rPr>
-        <w:t xml:space="preserve"> eri osoitteeseen ja hakee ja näyttää listan uusista </w:t>
-      </w:r>
-      <w:proofErr w:type="gramStart"/>
-      <w:r>
-        <w:rPr>
-          <w:lang w:val="fi-FI"/>
-        </w:rPr>
-        <w:t>elokuvista</w:t>
-      </w:r>
-      <w:proofErr w:type="gramEnd"/>
-      <w:r>
-        <w:rPr>
-          <w:lang w:val="fi-FI"/>
-        </w:rPr>
-        <w:t xml:space="preserve"> jotka luultavasti tällä hetkellä ovat nähtävissä elokuvateattereissa.</w:t>
-      </w:r>
-    </w:p>
-    <w:p>
-      <w:pPr>
-        <w:pStyle w:val="Teksti"/>
-        <w:rPr>
-          <w:lang w:val="fi-FI"/>
-        </w:rPr>
-      </w:pPr>
-    </w:p>
-    <w:p>
-      <w:pPr>
-        <w:pStyle w:val="Teksti"/>
-        <w:rPr>
-          <w:lang w:val="fi-FI"/>
-        </w:rPr>
-      </w:pPr>
-      <w:r>
-        <w:rPr>
-          <w:lang w:val="fi-FI"/>
-        </w:rPr>
-        <w:t xml:space="preserve">Kun käyttäjä klikkaa hakusivulla elokuvan julistetta, hän päätyy kyseisen elokuvan sivulle. Tällä sivulla on elokuvasta enemmän tietoa (julisteen ja nimen lisäksi myös elokuvan genret, juonikuvaus, julkaisuaika ja keskimääräinen TMDB-arvosana). </w:t>
-      </w:r>
-    </w:p>
-    <w:p>
-      <w:pPr>
-        <w:pStyle w:val="Teksti"/>
-        <w:rPr>
-          <w:lang w:val="fi-FI"/>
-        </w:rPr>
-      </w:pPr>
-    </w:p>
-    <w:p>
-      <w:pPr>
-        <w:pStyle w:val="Teksti"/>
-        <w:rPr>
-          <w:lang w:val="fi-FI"/>
-        </w:rPr>
-      </w:pPr>
-      <w:r>
-        <w:rPr>
-          <w:lang w:val="fi-FI"/>
-        </w:rPr>
-        <w:lastRenderedPageBreak/>
-        <w:t xml:space="preserve">Jos käyttäjä on kirjautunut, on hänelle näkyvissä lisäksi "lisää suosikkilistaan" ja "kirjoita arvostelu" -painikkeet. Kirjautunut käyttäjä voi </w:t>
-      </w:r>
-      <w:proofErr w:type="spellStart"/>
-      <w:r>
-        <w:rPr>
-          <w:lang w:val="fi-FI"/>
-        </w:rPr>
-        <w:t>dropdown</w:t>
-      </w:r>
-      <w:proofErr w:type="spellEnd"/>
-      <w:r>
-        <w:rPr>
-          <w:lang w:val="fi-FI"/>
-        </w:rPr>
-        <w:t>-valikosta valita jonkin luomistaan suosikkilistoista ja lisätä elokuvan siihen. "Kirjoita arvostelu" -painike avaa kentän, johon käyttäjä voi syöttää arvostelunsa (valita tähdet asteikolla 1-5 ja kirjoittaa sanallisen arvostelun) joka tallennetaan tietokantaan. Elokuvasivulla on nähtävissä sille annetut arvostelut (myös kirjautumattomille käyttäjille).</w:t>
-      </w:r>
-      <w:r>
-        <w:rPr>
-          <w:lang w:val="fi-FI"/>
-        </w:rPr>
-        <w:t xml:space="preserve"> </w:t>
-      </w:r>
-    </w:p>
-    <w:p>
-      <w:pPr>
-        <w:pStyle w:val="Teksti"/>
-        <w:rPr>
-          <w:lang w:val="fi-FI"/>
-        </w:rPr>
-      </w:pPr>
-    </w:p>
-    <w:p>
-      <w:pPr>
-        <w:pStyle w:val="Heading2"/>
-        <w:rPr>
-          <w:lang w:val="fi-FI"/>
-        </w:rPr>
-      </w:pPr>
-      <w:bookmarkStart w:id="9" w:name="_Toc164185240"/>
-      <w:r>
-        <w:rPr>
-          <w:lang w:val="fi-FI"/>
-        </w:rPr>
-        <w:t>Tietyn elokuvan haku</w:t>
-      </w:r>
-      <w:bookmarkEnd w:id="9"/>
-    </w:p>
-    <w:p>
-      <w:pPr>
-        <w:rPr>
-          <w:lang w:val="fi-FI"/>
-        </w:rPr>
-      </w:pPr>
-    </w:p>
-    <w:p>
-      <w:pPr>
-        <w:rPr>
-          <w:lang w:val="fi-FI"/>
-        </w:rPr>
-      </w:pPr>
-      <w:r>
-        <w:rPr>
-          <w:lang w:val="fi-FI"/>
-        </w:rPr>
-        <w:t xml:space="preserve">Käyttäjä voi täällä valita tietyn elokuvan, jolloin aukeaa elokuvakohtainen sivu </w:t>
+        <w:t>Ryhmät</w:t>
+      </w:r>
+      <w:r>
+        <w:rPr>
+          <w:lang w:val="fi-FI"/>
+        </w:rPr>
+        <w:t xml:space="preserve">" -painikkeen kautta </w:t>
       </w:r>
       <w:proofErr w:type="spellStart"/>
       <w:r>
@@ -3128,156 +3336,34 @@
           <w:bCs/>
           <w:lang w:val="fi-FI"/>
         </w:rPr>
-        <w:t>MoviePage</w:t>
-      </w:r>
-      <w:proofErr w:type="spellEnd"/>
-      <w:r>
-        <w:rPr>
-          <w:lang w:val="fi-FI"/>
-        </w:rPr>
-        <w:t xml:space="preserve">. </w:t>
-      </w:r>
-      <w:proofErr w:type="spellStart"/>
-      <w:r>
-        <w:rPr>
-          <w:lang w:val="fi-FI"/>
-        </w:rPr>
-        <w:t>MoviePage</w:t>
-      </w:r>
-      <w:proofErr w:type="spellEnd"/>
-      <w:r>
-        <w:rPr>
-          <w:lang w:val="fi-FI"/>
-        </w:rPr>
-        <w:t xml:space="preserve"> sivulla on </w:t>
-      </w:r>
-      <w:proofErr w:type="spellStart"/>
-      <w:r>
-        <w:rPr>
-          <w:lang w:val="fi-FI"/>
-        </w:rPr>
-        <w:t>sisäänkirjautuneelle</w:t>
-      </w:r>
-      <w:proofErr w:type="spellEnd"/>
-      <w:r>
-        <w:rPr>
-          <w:lang w:val="fi-FI"/>
-        </w:rPr>
-        <w:t xml:space="preserve"> käyttäjälle vaihtoehto lisätä elokuva suosikkilistaan, tämä on toteutettu pudotusvalikolla, joka hakee käyttäjän tekemät suosikkilistat, ja </w:t>
-      </w:r>
-      <w:proofErr w:type="spellStart"/>
-      <w:proofErr w:type="gramStart"/>
-      <w:r>
-        <w:rPr>
-          <w:lang w:val="fi-FI"/>
-        </w:rPr>
-        <w:t>buttonilla</w:t>
-      </w:r>
-      <w:proofErr w:type="spellEnd"/>
-      <w:proofErr w:type="gramEnd"/>
-      <w:r>
-        <w:rPr>
-          <w:lang w:val="fi-FI"/>
-        </w:rPr>
-        <w:t xml:space="preserve"> joka lisää elokuvan valittuun suosikkilistaan. Kun lista on valittu ja </w:t>
-      </w:r>
-      <w:proofErr w:type="spellStart"/>
-      <w:r>
-        <w:rPr>
-          <w:lang w:val="fi-FI"/>
-        </w:rPr>
-        <w:t>buttonia</w:t>
-      </w:r>
-      <w:proofErr w:type="spellEnd"/>
-      <w:r>
-        <w:rPr>
-          <w:lang w:val="fi-FI"/>
-        </w:rPr>
-        <w:t xml:space="preserve"> painettu, </w:t>
-      </w:r>
-      <w:proofErr w:type="spellStart"/>
-      <w:r>
-        <w:rPr>
-          <w:lang w:val="fi-FI"/>
-        </w:rPr>
-        <w:t>MoviePage</w:t>
-      </w:r>
-      <w:proofErr w:type="spellEnd"/>
-      <w:r>
-        <w:rPr>
-          <w:lang w:val="fi-FI"/>
-        </w:rPr>
-        <w:t xml:space="preserve"> ottaa valitusta elokuvasta talteen JSON muodossa nimen, kuvan ja elokuvan kuvauksen, ja tallentaa ne listakohtaiseen "</w:t>
-      </w:r>
-      <w:proofErr w:type="spellStart"/>
-      <w:r>
-        <w:rPr>
-          <w:lang w:val="fi-FI"/>
-        </w:rPr>
-        <w:t>list_content</w:t>
-      </w:r>
-      <w:proofErr w:type="spellEnd"/>
-      <w:r>
-        <w:rPr>
-          <w:lang w:val="fi-FI"/>
-        </w:rPr>
-        <w:t xml:space="preserve">" sarakkeeseen. </w:t>
-      </w:r>
-    </w:p>
-    <w:p>
-      <w:pPr>
-        <w:rPr>
-          <w:lang w:val="fi-FI"/>
-        </w:rPr>
-      </w:pPr>
-    </w:p>
-    <w:p>
-      <w:pPr>
-        <w:rPr>
-          <w:lang w:val="fi-FI"/>
-        </w:rPr>
-      </w:pPr>
-      <w:r>
-        <w:rPr>
-          <w:lang w:val="fi-FI"/>
-        </w:rPr>
-        <w:t>Tämä järjestely mahdollistaa usean suosikkilistan luomisen, usean elokuvan lisäämisen listaan ja elokuvien poistamisen listalta. Lisätyt elokuvat ilmestyvät allekkain listakohtaiselle sivulle.</w:t>
-      </w:r>
-    </w:p>
-    <w:p>
-      <w:pPr>
-        <w:rPr>
-          <w:lang w:val="fi-FI"/>
-        </w:rPr>
-      </w:pPr>
-    </w:p>
-    <w:p>
-      <w:pPr>
-        <w:pStyle w:val="Heading2"/>
-        <w:rPr>
-          <w:lang w:val="fi-FI"/>
-        </w:rPr>
-      </w:pPr>
-      <w:bookmarkStart w:id="10" w:name="_Toc164185241"/>
-      <w:r>
-        <w:rPr>
-          <w:lang w:val="fi-FI"/>
-        </w:rPr>
-        <w:t>Ryhmä-sivun toiminta</w:t>
-      </w:r>
-      <w:bookmarkEnd w:id="10"/>
-    </w:p>
-    <w:p>
-      <w:pPr>
-        <w:rPr>
-          <w:lang w:val="fi-FI"/>
-        </w:rPr>
-      </w:pPr>
-      <w:r>
-        <w:rPr>
-          <w:lang w:val="fi-FI"/>
-        </w:rPr>
-        <w:t>Kun käyttäjä haluaa siirtyä ryhmiin, hänen on navigoitava "</w:t>
+        <w:t>GroupSearchPage</w:t>
+      </w:r>
+      <w:proofErr w:type="spellEnd"/>
+      <w:r>
+        <w:rPr>
+          <w:lang w:val="fi-FI"/>
+        </w:rPr>
+        <w:t xml:space="preserve">-sivukomponentille. Tämä sivu hakee tietokannasta käyttäjien luomat ryhmät ja näyttää ne listana. Ryhmiä voi selata painamalla "seuraava sivu" -painiketta tai "edellinen sivu" -painiketta. </w:t>
+      </w:r>
+    </w:p>
+    <w:p>
+      <w:pPr>
+        <w:rPr>
+          <w:lang w:val="fi-FI"/>
+        </w:rPr>
+      </w:pPr>
+    </w:p>
+    <w:p>
+      <w:pPr>
+        <w:rPr>
+          <w:lang w:val="fi-FI"/>
+        </w:rPr>
+      </w:pPr>
+      <w:r>
+        <w:rPr>
+          <w:lang w:val="fi-FI"/>
+        </w:rPr>
+        <w:t>Jokaisessa ryhmässä on mahdollisuus liittyä ryhmään painamalla "</w:t>
       </w:r>
       <w:r>
         <w:rPr>
@@ -3285,13 +3371,13 @@
           <w:bCs/>
           <w:lang w:val="fi-FI"/>
         </w:rPr>
-        <w:t>Ryhmät</w:t>
-      </w:r>
-      <w:r>
-        <w:rPr>
-          <w:lang w:val="fi-FI"/>
-        </w:rPr>
-        <w:t xml:space="preserve">" -painikkeen kautta </w:t>
+        <w:t>Liity ryhmään</w:t>
+      </w:r>
+      <w:r>
+        <w:rPr>
+          <w:lang w:val="fi-FI"/>
+        </w:rPr>
+        <w:t xml:space="preserve">" -painiketta. Tämä lähettää pyynnön liittyä ryhmään ryhmän </w:t>
       </w:r>
       <w:proofErr w:type="spellStart"/>
       <w:r>
@@ -3300,56 +3386,6 @@
           <w:bCs/>
           <w:lang w:val="fi-FI"/>
         </w:rPr>
-        <w:t>GroupSearchPage</w:t>
-      </w:r>
-      <w:proofErr w:type="spellEnd"/>
-      <w:r>
-        <w:rPr>
-          <w:lang w:val="fi-FI"/>
-        </w:rPr>
-        <w:t xml:space="preserve">-sivukomponentille. Tämä sivu hakee tietokannasta käyttäjien luomat ryhmät ja näyttää ne listana. Ryhmiä voi selata painamalla "seuraava sivu" -painiketta tai "edellinen sivu" -painiketta. </w:t>
-      </w:r>
-    </w:p>
-    <w:p>
-      <w:pPr>
-        <w:rPr>
-          <w:lang w:val="fi-FI"/>
-        </w:rPr>
-      </w:pPr>
-    </w:p>
-    <w:p>
-      <w:pPr>
-        <w:rPr>
-          <w:lang w:val="fi-FI"/>
-        </w:rPr>
-      </w:pPr>
-      <w:r>
-        <w:rPr>
-          <w:lang w:val="fi-FI"/>
-        </w:rPr>
-        <w:t>Jokaisessa ryhmässä on mahdollisuus liittyä ryhmään painamalla "</w:t>
-      </w:r>
-      <w:r>
-        <w:rPr>
-          <w:b/>
-          <w:bCs/>
-          <w:lang w:val="fi-FI"/>
-        </w:rPr>
-        <w:t>Liity ryhmään</w:t>
-      </w:r>
-      <w:r>
-        <w:rPr>
-          <w:lang w:val="fi-FI"/>
-        </w:rPr>
-        <w:t xml:space="preserve">" -painiketta. Tämä lähettää pyynnön liittyä ryhmään ryhmän </w:t>
-      </w:r>
-      <w:proofErr w:type="spellStart"/>
-      <w:r>
-        <w:rPr>
-          <w:b/>
-          <w:bCs/>
-          <w:lang w:val="fi-FI"/>
-        </w:rPr>
         <w:t>adminille</w:t>
       </w:r>
       <w:proofErr w:type="spellEnd"/>
@@ -3473,722 +3509,76 @@
     </w:p>
     <w:p>
       <w:pPr>
+        <w:rPr>
+          <w:lang w:val="fi-FI"/>
+        </w:rPr>
+      </w:pPr>
+    </w:p>
+    <w:p>
+      <w:pPr>
+        <w:rPr>
+          <w:lang w:val="fi-FI"/>
+        </w:rPr>
+      </w:pPr>
+    </w:p>
+    <w:p>
+      <w:pPr>
+        <w:rPr>
+          <w:lang w:val="fi-FI"/>
+        </w:rPr>
+      </w:pPr>
+    </w:p>
+    <w:p>
+      <w:pPr>
+        <w:rPr>
+          <w:lang w:val="fi-FI"/>
+        </w:rPr>
+      </w:pPr>
+    </w:p>
+    <w:p>
+      <w:pPr>
+        <w:rPr>
+          <w:lang w:val="fi-FI"/>
+        </w:rPr>
+      </w:pPr>
+    </w:p>
+    <w:p>
+      <w:pPr>
+        <w:rPr>
+          <w:lang w:val="fi-FI"/>
+        </w:rPr>
+      </w:pPr>
+    </w:p>
+    <w:p>
+      <w:pPr>
+        <w:rPr>
+          <w:lang w:val="fi-FI"/>
+        </w:rPr>
+      </w:pPr>
+    </w:p>
+    <w:p>
+      <w:pPr>
+        <w:rPr>
+          <w:lang w:val="fi-FI"/>
+        </w:rPr>
+      </w:pPr>
+    </w:p>
+    <w:p>
+      <w:pPr>
         <w:pStyle w:val="Heading2"/>
         <w:rPr>
           <w:lang w:val="fi-FI"/>
         </w:rPr>
       </w:pPr>
-      <w:bookmarkStart w:id="11" w:name="_Toc164185242"/>
-      <w:r>
-        <w:rPr>
-          <w:lang w:val="fi-FI"/>
-        </w:rPr>
-        <w:t>T</w:t>
-      </w:r>
-      <w:r>
-        <w:rPr>
-          <w:lang w:val="fi-FI"/>
-        </w:rPr>
-        <w:t>yylitys käyttäen sass kuvauskieltä</w:t>
+      <w:bookmarkStart w:id="11" w:name="_Toc164185243"/>
+      <w:r>
+        <w:rPr>
+          <w:lang w:val="fi-FI"/>
+        </w:rPr>
+        <w:lastRenderedPageBreak/>
+        <w:t>Sivujen suunnittelu</w:t>
       </w:r>
       <w:bookmarkEnd w:id="11"/>
-    </w:p>
-    <w:p>
-      <w:pPr>
-        <w:rPr>
-          <w:lang w:val="fi-FI"/>
-        </w:rPr>
-      </w:pPr>
-    </w:p>
-    <w:p>
-      <w:pPr>
-        <w:rPr>
-          <w:lang w:val="fi-FI"/>
-        </w:rPr>
-      </w:pPr>
-      <w:r>
-        <w:rPr>
-          <w:lang w:val="fi-FI"/>
-        </w:rPr>
-        <w:t xml:space="preserve">Jokaiselle sivulle ja komponentille on luotu </w:t>
-      </w:r>
-      <w:r>
-        <w:rPr>
-          <w:lang w:val="fi-FI"/>
-        </w:rPr>
-        <w:t>SASS-tyylitiedosto, joka määrittelee tyylejä</w:t>
-      </w:r>
-      <w:r>
-        <w:rPr>
-          <w:lang w:val="fi-FI"/>
-        </w:rPr>
-        <w:t xml:space="preserve">. </w:t>
-      </w:r>
-      <w:r>
-        <w:rPr>
-          <w:lang w:val="fi-FI"/>
-        </w:rPr>
-        <w:t xml:space="preserve">Koodissa käytetään </w:t>
-      </w:r>
-      <w:proofErr w:type="spellStart"/>
-      <w:r>
-        <w:rPr>
-          <w:lang w:val="fi-FI"/>
-        </w:rPr>
-        <w:t>SASS:n</w:t>
-      </w:r>
-      <w:proofErr w:type="spellEnd"/>
-      <w:r>
-        <w:rPr>
-          <w:lang w:val="fi-FI"/>
-        </w:rPr>
-        <w:t xml:space="preserve"> syntaksia ja ominaisuuksia, kuten muuttujia ja sisäkkäisiä sääntöjä. Seuraavassa selostetaan koodin toiminta:</w:t>
-      </w:r>
-    </w:p>
-    <w:p>
-      <w:pPr>
-        <w:rPr>
-          <w:lang w:val="fi-FI"/>
-        </w:rPr>
-      </w:pPr>
-    </w:p>
-    <w:p>
-      <w:pPr>
-        <w:rPr>
-          <w:lang w:val="fi-FI"/>
-        </w:rPr>
-      </w:pPr>
-      <w:r>
-        <w:rPr>
-          <w:lang w:val="fi-FI"/>
-        </w:rPr>
-        <w:t>@import "../</w:t>
-      </w:r>
-      <w:proofErr w:type="spellStart"/>
-      <w:r>
-        <w:rPr>
-          <w:lang w:val="fi-FI"/>
-        </w:rPr>
-        <w:t>index.sass</w:t>
-      </w:r>
-      <w:proofErr w:type="spellEnd"/>
-      <w:r>
-        <w:rPr>
-          <w:lang w:val="fi-FI"/>
-        </w:rPr>
-        <w:t>" tuo toisen SASS-tiedoston, joka todennäköisesti sisältää yleisiä muuttujia ja tyylejä, joita käytetään tässä tiedostossa.</w:t>
-      </w:r>
-    </w:p>
-    <w:p>
-      <w:pPr>
-        <w:rPr>
-          <w:lang w:val="fi-FI"/>
-        </w:rPr>
-      </w:pPr>
-      <w:proofErr w:type="gramStart"/>
-      <w:r>
-        <w:rPr>
-          <w:lang w:val="fi-FI"/>
-        </w:rPr>
-        <w:t>.</w:t>
-      </w:r>
-      <w:proofErr w:type="spellStart"/>
-      <w:r>
-        <w:rPr>
-          <w:lang w:val="fi-FI"/>
-        </w:rPr>
-        <w:t>formcontent</w:t>
-      </w:r>
-      <w:proofErr w:type="spellEnd"/>
-      <w:proofErr w:type="gramEnd"/>
-      <w:r>
-        <w:rPr>
-          <w:lang w:val="fi-FI"/>
-        </w:rPr>
-        <w:t>-luokka:</w:t>
-      </w:r>
-    </w:p>
-    <w:p>
-      <w:pPr>
-        <w:rPr>
-          <w:lang w:val="fi-FI"/>
-        </w:rPr>
-      </w:pPr>
-    </w:p>
-    <w:p>
-      <w:pPr>
-        <w:rPr>
-          <w:lang w:val="fi-FI"/>
-        </w:rPr>
-      </w:pPr>
-      <w:r>
-        <w:rPr>
-          <w:lang w:val="fi-FI"/>
-        </w:rPr>
-        <w:t xml:space="preserve">Asettaa elementin näyttämään </w:t>
-      </w:r>
-      <w:proofErr w:type="spellStart"/>
-      <w:r>
-        <w:rPr>
-          <w:lang w:val="fi-FI"/>
-        </w:rPr>
-        <w:t>flexboxina</w:t>
-      </w:r>
-      <w:proofErr w:type="spellEnd"/>
-      <w:r>
-        <w:rPr>
-          <w:lang w:val="fi-FI"/>
-        </w:rPr>
-        <w:t xml:space="preserve"> ja suuntaa sen lapset pystysuunnassa.</w:t>
-      </w:r>
-    </w:p>
-    <w:p>
-      <w:pPr>
-        <w:rPr>
-          <w:lang w:val="fi-FI"/>
-        </w:rPr>
-      </w:pPr>
-      <w:r>
-        <w:rPr>
-          <w:lang w:val="fi-FI"/>
-        </w:rPr>
-        <w:lastRenderedPageBreak/>
-        <w:t xml:space="preserve">Antaa elementille </w:t>
-      </w:r>
-      <w:proofErr w:type="spellStart"/>
-      <w:r>
-        <w:rPr>
-          <w:lang w:val="fi-FI"/>
-        </w:rPr>
-        <w:t>padding</w:t>
-      </w:r>
-      <w:proofErr w:type="spellEnd"/>
-      <w:r>
-        <w:rPr>
-          <w:lang w:val="fi-FI"/>
-        </w:rPr>
-        <w:t>-arvot ja leveyden sekä marginaalin.</w:t>
-      </w:r>
-    </w:p>
-    <w:p>
-      <w:pPr>
-        <w:rPr>
-          <w:lang w:val="fi-FI"/>
-        </w:rPr>
-      </w:pPr>
-      <w:proofErr w:type="gramStart"/>
-      <w:r>
-        <w:rPr>
-          <w:lang w:val="fi-FI"/>
-        </w:rPr>
-        <w:t>.</w:t>
-      </w:r>
-      <w:proofErr w:type="spellStart"/>
-      <w:r>
-        <w:rPr>
-          <w:lang w:val="fi-FI"/>
-        </w:rPr>
-        <w:t>formlabel</w:t>
-      </w:r>
-      <w:proofErr w:type="spellEnd"/>
-      <w:proofErr w:type="gramEnd"/>
-      <w:r>
-        <w:rPr>
-          <w:lang w:val="fi-FI"/>
-        </w:rPr>
-        <w:t>-luokka:</w:t>
-      </w:r>
-    </w:p>
-    <w:p>
-      <w:pPr>
-        <w:rPr>
-          <w:lang w:val="fi-FI"/>
-        </w:rPr>
-      </w:pPr>
-    </w:p>
-    <w:p>
-      <w:pPr>
-        <w:rPr>
-          <w:lang w:val="fi-FI"/>
-        </w:rPr>
-      </w:pPr>
-      <w:r>
-        <w:rPr>
-          <w:lang w:val="fi-FI"/>
-        </w:rPr>
-        <w:t>Määrittää fonttikoon, painon ja marginaalin alapuolelle.</w:t>
-      </w:r>
-    </w:p>
-    <w:p>
-      <w:pPr>
-        <w:rPr>
-          <w:lang w:val="fi-FI"/>
-        </w:rPr>
-      </w:pPr>
-      <w:r>
-        <w:rPr>
-          <w:lang w:val="fi-FI"/>
-        </w:rPr>
-        <w:t>#submit-id:</w:t>
-      </w:r>
-    </w:p>
-    <w:p>
-      <w:pPr>
-        <w:rPr>
-          <w:lang w:val="fi-FI"/>
-        </w:rPr>
-      </w:pPr>
-    </w:p>
-    <w:p>
-      <w:pPr>
-        <w:rPr>
-          <w:lang w:val="fi-FI"/>
-        </w:rPr>
-      </w:pPr>
-      <w:r>
-        <w:rPr>
-          <w:lang w:val="fi-FI"/>
-        </w:rPr>
-        <w:t xml:space="preserve">Asettaa marginaalin, taustavärin, tekstin värin, reunuksettomuuden, </w:t>
-      </w:r>
-      <w:proofErr w:type="spellStart"/>
-      <w:r>
-        <w:rPr>
-          <w:lang w:val="fi-FI"/>
-        </w:rPr>
-        <w:t>padding</w:t>
-      </w:r>
-      <w:proofErr w:type="spellEnd"/>
-      <w:r>
-        <w:rPr>
-          <w:lang w:val="fi-FI"/>
-        </w:rPr>
-        <w:t>-arvot, fonttikoon, marginaalin yläpuolelle, pyöristetyt kulmat, kirjasinpainon, kirjainvälin ja fontin perheen.</w:t>
-      </w:r>
-    </w:p>
-    <w:p>
-      <w:pPr>
-        <w:rPr>
-          <w:lang w:val="fi-FI"/>
-        </w:rPr>
-      </w:pPr>
-      <w:r>
-        <w:rPr>
-          <w:lang w:val="fi-FI"/>
-        </w:rPr>
-        <w:t xml:space="preserve">Sisäkkäiset </w:t>
-      </w:r>
-      <w:proofErr w:type="gramStart"/>
-      <w:r>
-        <w:rPr>
-          <w:lang w:val="fi-FI"/>
-        </w:rPr>
-        <w:t>&amp;:</w:t>
-      </w:r>
-      <w:proofErr w:type="spellStart"/>
-      <w:r>
-        <w:rPr>
-          <w:lang w:val="fi-FI"/>
-        </w:rPr>
-        <w:t>hover</w:t>
-      </w:r>
-      <w:proofErr w:type="spellEnd"/>
-      <w:proofErr w:type="gramEnd"/>
-      <w:r>
-        <w:rPr>
-          <w:lang w:val="fi-FI"/>
-        </w:rPr>
-        <w:t>-säännöt määrittävät mitä tapahtuu kun hiiri on elementin päällä (muuttaa tausta- ja tekstinväriä).</w:t>
-      </w:r>
-    </w:p>
-    <w:p>
-      <w:pPr>
-        <w:rPr>
-          <w:lang w:val="fi-FI"/>
-        </w:rPr>
-      </w:pPr>
-      <w:proofErr w:type="gramStart"/>
-      <w:r>
-        <w:rPr>
-          <w:lang w:val="fi-FI"/>
-        </w:rPr>
-        <w:t>.input</w:t>
-      </w:r>
-      <w:proofErr w:type="gramEnd"/>
-      <w:r>
-        <w:rPr>
-          <w:lang w:val="fi-FI"/>
-        </w:rPr>
-        <w:t>-luokka:</w:t>
-      </w:r>
-    </w:p>
-    <w:p>
-      <w:pPr>
-        <w:rPr>
-          <w:lang w:val="fi-FI"/>
-        </w:rPr>
-      </w:pPr>
-    </w:p>
-    <w:p>
-      <w:pPr>
-        <w:rPr>
-          <w:lang w:val="fi-FI"/>
-        </w:rPr>
-      </w:pPr>
-      <w:r>
-        <w:rPr>
-          <w:lang w:val="fi-FI"/>
-        </w:rPr>
-        <w:t xml:space="preserve">Asettaa fonttikoon, </w:t>
-      </w:r>
-      <w:proofErr w:type="spellStart"/>
-      <w:r>
-        <w:rPr>
-          <w:lang w:val="fi-FI"/>
-        </w:rPr>
-        <w:t>padding</w:t>
-      </w:r>
-      <w:proofErr w:type="spellEnd"/>
-      <w:r>
-        <w:rPr>
-          <w:lang w:val="fi-FI"/>
-        </w:rPr>
-        <w:t>-arvot, nollaa reunuksen, lisää varjon, pyöristää kulmat ja asettaa leveyden.</w:t>
-      </w:r>
-    </w:p>
-    <w:p>
-      <w:pPr>
-        <w:rPr>
-          <w:lang w:val="fi-FI"/>
-        </w:rPr>
-      </w:pPr>
-      <w:proofErr w:type="gramStart"/>
-      <w:r>
-        <w:rPr>
-          <w:lang w:val="fi-FI"/>
-        </w:rPr>
-        <w:t>&amp;:</w:t>
-      </w:r>
-      <w:proofErr w:type="spellStart"/>
-      <w:r>
-        <w:rPr>
-          <w:lang w:val="fi-FI"/>
-        </w:rPr>
-        <w:t>active</w:t>
-      </w:r>
-      <w:proofErr w:type="spellEnd"/>
-      <w:proofErr w:type="gramEnd"/>
-      <w:r>
-        <w:rPr>
-          <w:lang w:val="fi-FI"/>
-        </w:rPr>
-        <w:t>, &amp;:</w:t>
-      </w:r>
-      <w:proofErr w:type="spellStart"/>
-      <w:r>
-        <w:rPr>
-          <w:lang w:val="fi-FI"/>
-        </w:rPr>
-        <w:t>focus</w:t>
-      </w:r>
-      <w:proofErr w:type="spellEnd"/>
-      <w:r>
-        <w:rPr>
-          <w:lang w:val="fi-FI"/>
-        </w:rPr>
-        <w:t xml:space="preserve"> ja &amp;:</w:t>
-      </w:r>
-      <w:proofErr w:type="spellStart"/>
-      <w:r>
-        <w:rPr>
-          <w:lang w:val="fi-FI"/>
-        </w:rPr>
-        <w:t>hover</w:t>
-      </w:r>
-      <w:proofErr w:type="spellEnd"/>
-      <w:r>
-        <w:rPr>
-          <w:lang w:val="fi-FI"/>
-        </w:rPr>
-        <w:t xml:space="preserve"> ovat pseudo-luokkia, jotka määrittävät elementin tyylin kun se on aktiivinen, fokusoitu tai hiiren yli liikutetaan. Ne muuttavat varjon ulkonäköä, poistavat reunuksen ja ääriviivan, ja </w:t>
-      </w:r>
-      <w:proofErr w:type="gramStart"/>
-      <w:r>
-        <w:rPr>
-          <w:lang w:val="fi-FI"/>
-        </w:rPr>
-        <w:t>&amp;:</w:t>
-      </w:r>
-      <w:proofErr w:type="spellStart"/>
-      <w:r>
-        <w:rPr>
-          <w:lang w:val="fi-FI"/>
-        </w:rPr>
-        <w:t>hover</w:t>
-      </w:r>
-      <w:proofErr w:type="spellEnd"/>
-      <w:proofErr w:type="gramEnd"/>
-      <w:r>
-        <w:rPr>
-          <w:lang w:val="fi-FI"/>
-        </w:rPr>
-        <w:t xml:space="preserve"> lisää taustavärin.</w:t>
-      </w:r>
-    </w:p>
-    <w:p>
-      <w:pPr>
-        <w:rPr>
-          <w:lang w:val="fi-FI"/>
-        </w:rPr>
-      </w:pPr>
-    </w:p>
-    <w:p>
-      <w:pPr>
-        <w:rPr>
-          <w:lang w:val="fi-FI"/>
-        </w:rPr>
-      </w:pPr>
-      <w:proofErr w:type="gramStart"/>
-      <w:r>
-        <w:rPr>
-          <w:lang w:val="fi-FI"/>
-        </w:rPr>
-        <w:t>.</w:t>
-      </w:r>
-      <w:proofErr w:type="spellStart"/>
-      <w:r>
-        <w:rPr>
-          <w:lang w:val="fi-FI"/>
-        </w:rPr>
-        <w:t>linksign</w:t>
-      </w:r>
-      <w:proofErr w:type="spellEnd"/>
-      <w:proofErr w:type="gramEnd"/>
-      <w:r>
-        <w:rPr>
-          <w:lang w:val="fi-FI"/>
-        </w:rPr>
-        <w:t>-luokka:</w:t>
-      </w:r>
-    </w:p>
-    <w:p>
-      <w:pPr>
-        <w:rPr>
-          <w:lang w:val="fi-FI"/>
-        </w:rPr>
-      </w:pPr>
-      <w:r>
-        <w:rPr>
-          <w:lang w:val="fi-FI"/>
-        </w:rPr>
-        <w:t xml:space="preserve">Asettaa </w:t>
-      </w:r>
-      <w:proofErr w:type="spellStart"/>
-      <w:r>
-        <w:rPr>
-          <w:lang w:val="fi-FI"/>
-        </w:rPr>
-        <w:t>paddingin</w:t>
-      </w:r>
-      <w:proofErr w:type="spellEnd"/>
-      <w:r>
-        <w:rPr>
-          <w:lang w:val="fi-FI"/>
-        </w:rPr>
-        <w:t xml:space="preserve"> ja marginaalin.</w:t>
-      </w:r>
-    </w:p>
-    <w:p>
-      <w:pPr>
-        <w:rPr>
-          <w:lang w:val="fi-FI"/>
-        </w:rPr>
-      </w:pPr>
-      <w:r>
-        <w:rPr>
-          <w:lang w:val="fi-FI"/>
-        </w:rPr>
-        <w:t>Koodissa käytetty $</w:t>
-      </w:r>
-      <w:proofErr w:type="spellStart"/>
-      <w:r>
-        <w:rPr>
-          <w:lang w:val="fi-FI"/>
-        </w:rPr>
-        <w:t>blk</w:t>
-      </w:r>
-      <w:proofErr w:type="spellEnd"/>
-      <w:r>
-        <w:rPr>
-          <w:lang w:val="fi-FI"/>
-        </w:rPr>
-        <w:t>, $</w:t>
-      </w:r>
-      <w:proofErr w:type="spellStart"/>
-      <w:r>
-        <w:rPr>
-          <w:lang w:val="fi-FI"/>
-        </w:rPr>
-        <w:t>bg</w:t>
-      </w:r>
-      <w:proofErr w:type="spellEnd"/>
-      <w:r>
-        <w:rPr>
-          <w:lang w:val="fi-FI"/>
-        </w:rPr>
-        <w:t>, $</w:t>
-      </w:r>
-      <w:proofErr w:type="spellStart"/>
-      <w:r>
-        <w:rPr>
-          <w:lang w:val="fi-FI"/>
-        </w:rPr>
-        <w:t>loact</w:t>
-      </w:r>
-      <w:proofErr w:type="spellEnd"/>
-      <w:r>
-        <w:rPr>
-          <w:lang w:val="fi-FI"/>
-        </w:rPr>
-        <w:t xml:space="preserve"> ja $</w:t>
-      </w:r>
-      <w:proofErr w:type="spellStart"/>
-      <w:r>
-        <w:rPr>
-          <w:lang w:val="fi-FI"/>
-        </w:rPr>
-        <w:t>active</w:t>
-      </w:r>
-      <w:proofErr w:type="spellEnd"/>
-      <w:r>
-        <w:rPr>
-          <w:lang w:val="fi-FI"/>
-        </w:rPr>
-        <w:t xml:space="preserve"> ovat SASS-muuttujia, joiden arvot on määritelty tuodussa </w:t>
-      </w:r>
-      <w:proofErr w:type="spellStart"/>
-      <w:proofErr w:type="gramStart"/>
-      <w:r>
-        <w:rPr>
-          <w:lang w:val="fi-FI"/>
-        </w:rPr>
-        <w:t>index.sass</w:t>
-      </w:r>
-      <w:proofErr w:type="spellEnd"/>
-      <w:proofErr w:type="gramEnd"/>
-      <w:r>
-        <w:rPr>
-          <w:lang w:val="fi-FI"/>
-        </w:rPr>
-        <w:t xml:space="preserve">-tiedostossa. Nämä muuttujat viittaavat eri väriarvoihin, jotka voidaan muuttaa keskitetysti </w:t>
-      </w:r>
-      <w:proofErr w:type="spellStart"/>
-      <w:proofErr w:type="gramStart"/>
-      <w:r>
-        <w:rPr>
-          <w:lang w:val="fi-FI"/>
-        </w:rPr>
-        <w:t>index.sass</w:t>
-      </w:r>
-      <w:proofErr w:type="spellEnd"/>
-      <w:proofErr w:type="gramEnd"/>
-      <w:r>
-        <w:rPr>
-          <w:lang w:val="fi-FI"/>
-        </w:rPr>
-        <w:t>-tiedostossa.</w:t>
-      </w:r>
-    </w:p>
-    <w:p>
-      <w:pPr>
-        <w:rPr>
-          <w:lang w:val="fi-FI"/>
-        </w:rPr>
-      </w:pPr>
-    </w:p>
-    <w:p>
-      <w:pPr>
-        <w:rPr>
-          <w:lang w:val="fi-FI"/>
-        </w:rPr>
-      </w:pPr>
-      <w:r>
-        <w:rPr>
-          <w:lang w:val="fi-FI"/>
-        </w:rPr>
-        <w:t xml:space="preserve">Yhteenvetona, tämä SASS-koodi luo tietyn visuaalisen ilmeen kirjautumislomakkeelle ja sen elementeille, kuten syöttökentille ja linkeille, käyttäen </w:t>
-      </w:r>
-      <w:proofErr w:type="spellStart"/>
-      <w:r>
-        <w:rPr>
-          <w:lang w:val="fi-FI"/>
-        </w:rPr>
-        <w:t>SASS:n</w:t>
-      </w:r>
-      <w:proofErr w:type="spellEnd"/>
-      <w:r>
-        <w:rPr>
-          <w:lang w:val="fi-FI"/>
-        </w:rPr>
-        <w:t xml:space="preserve"> ominaisuuksia kuten muuttujia ja sisäkkäisiä sääntöjä.</w:t>
-      </w:r>
-    </w:p>
-    <w:p>
-      <w:pPr>
-        <w:rPr>
-          <w:lang w:val="fi-FI"/>
-        </w:rPr>
-      </w:pPr>
-    </w:p>
-    <w:p>
-      <w:pPr>
-        <w:rPr>
-          <w:lang w:val="fi-FI"/>
-        </w:rPr>
-      </w:pPr>
-      <w:r>
-        <w:rPr>
-          <w:lang w:val="fi-FI"/>
-        </w:rPr>
-        <w:t xml:space="preserve">Tämän projektin </w:t>
-      </w:r>
-      <w:proofErr w:type="spellStart"/>
-      <w:r>
-        <w:rPr>
-          <w:lang w:val="fi-FI"/>
-        </w:rPr>
-        <w:t>Sass</w:t>
-      </w:r>
-      <w:proofErr w:type="spellEnd"/>
-      <w:r>
-        <w:rPr>
-          <w:lang w:val="fi-FI"/>
-        </w:rPr>
-        <w:t xml:space="preserve"> tiedostot tulkittiin käyttäjäkohtaisesti. Tämä mahdollisti usean eri ulkoasun näkymisen koodaajakohtaisesti, ennen koodin yhdistämistä Mainissa.</w:t>
-      </w:r>
-    </w:p>
-    <w:p>
-      <w:pPr>
-        <w:rPr>
-          <w:lang w:val="fi-FI"/>
-        </w:rPr>
-      </w:pPr>
-    </w:p>
-    <w:p>
-      <w:pPr>
-        <w:pStyle w:val="Heading3"/>
-        <w:rPr>
-          <w:lang w:val="fi-FI"/>
-        </w:rPr>
-      </w:pPr>
-      <w:bookmarkStart w:id="12" w:name="_Toc164185243"/>
-      <w:r>
-        <w:rPr>
-          <w:lang w:val="fi-FI"/>
-        </w:rPr>
-        <w:t>Sivujen suunnittelu</w:t>
-      </w:r>
-      <w:bookmarkEnd w:id="12"/>
     </w:p>
     <w:p>
       <w:pPr>
@@ -4240,12 +3630,18 @@
           <w:lang w:val="fi-FI"/>
         </w:rPr>
       </w:pPr>
+    </w:p>
+    <w:p>
+      <w:pPr>
+        <w:rPr>
+          <w:lang w:val="fi-FI"/>
+        </w:rPr>
+      </w:pPr>
       <w:r>
         <w:rPr>
           <w:noProof/>
           <w:lang w:val="fi-FI"/>
         </w:rPr>
-        <w:lastRenderedPageBreak/>
         <w:drawing>
           <wp:inline distT="0" distB="0" distL="0" distR="0" wp14:anchorId="0BC4BD71" wp14:editId="5E69E798">
             <wp:extent cx="6865620" cy="4696460"/>
@@ -4838,6 +4234,119 @@
       </w:rPr>
     </w:lvl>
   </w:abstractNum>
+  <w:abstractNum w:abstractNumId="11" w15:restartNumberingAfterBreak="0">
+    <w:nsid w:val="64A14726"/>
+    <w:multiLevelType w:val="hybridMultilevel"/>
+    <w:tmpl w:val="99804D1E"/>
+    <w:lvl w:ilvl="0" w:tplc="04090001">
+      <w:start w:val="1"/>
+      <w:numFmt w:val="bullet"/>
+      <w:lvlText w:val=""/>
+      <w:lvlJc w:val="left"/>
+      <w:pPr>
+        <w:ind w:left="890" w:hanging="360"/>
+      </w:pPr>
+      <w:rPr>
+        <w:rFonts w:ascii="Symbol" w:hAnsi="Symbol" w:hint="default"/>
+      </w:rPr>
+    </w:lvl>
+    <w:lvl w:ilvl="1" w:tplc="04090003" w:tentative="1">
+      <w:start w:val="1"/>
+      <w:numFmt w:val="bullet"/>
+      <w:lvlText w:val="o"/>
+      <w:lvlJc w:val="left"/>
+      <w:pPr>
+        <w:ind w:left="1610" w:hanging="360"/>
+      </w:pPr>
+      <w:rPr>
+        <w:rFonts w:ascii="Courier New" w:hAnsi="Courier New" w:cs="Courier New" w:hint="default"/>
+      </w:rPr>
+    </w:lvl>
+    <w:lvl w:ilvl="2" w:tplc="04090005" w:tentative="1">
+      <w:start w:val="1"/>
+      <w:numFmt w:val="bullet"/>
+      <w:lvlText w:val=""/>
+      <w:lvlJc w:val="left"/>
+      <w:pPr>
+        <w:ind w:left="2330" w:hanging="360"/>
+      </w:pPr>
+      <w:rPr>
+        <w:rFonts w:ascii="Wingdings" w:hAnsi="Wingdings" w:hint="default"/>
+      </w:rPr>
+    </w:lvl>
+    <w:lvl w:ilvl="3" w:tplc="04090001" w:tentative="1">
+      <w:start w:val="1"/>
+      <w:numFmt w:val="bullet"/>
+      <w:lvlText w:val=""/>
+      <w:lvlJc w:val="left"/>
+      <w:pPr>
+        <w:ind w:left="3050" w:hanging="360"/>
+      </w:pPr>
+      <w:rPr>
+        <w:rFonts w:ascii="Symbol" w:hAnsi="Symbol" w:hint="default"/>
+      </w:rPr>
+    </w:lvl>
+    <w:lvl w:ilvl="4" w:tplc="04090003" w:tentative="1">
+      <w:start w:val="1"/>
+      <w:numFmt w:val="bullet"/>
+      <w:lvlText w:val="o"/>
+      <w:lvlJc w:val="left"/>
+      <w:pPr>
+        <w:ind w:left="3770" w:hanging="360"/>
+      </w:pPr>
+      <w:rPr>
+        <w:rFonts w:ascii="Courier New" w:hAnsi="Courier New" w:cs="Courier New" w:hint="default"/>
+      </w:rPr>
+    </w:lvl>
+    <w:lvl w:ilvl="5" w:tplc="04090005" w:tentative="1">
+      <w:start w:val="1"/>
+      <w:numFmt w:val="bullet"/>
+      <w:lvlText w:val=""/>
+      <w:lvlJc w:val="left"/>
+      <w:pPr>
+        <w:ind w:left="4490" w:hanging="360"/>
+      </w:pPr>
+      <w:rPr>
+        <w:rFonts w:ascii="Wingdings" w:hAnsi="Wingdings" w:hint="default"/>
+      </w:rPr>
+    </w:lvl>
+    <w:lvl w:ilvl="6" w:tplc="04090001" w:tentative="1">
+      <w:start w:val="1"/>
+      <w:numFmt w:val="bullet"/>
+      <w:lvlText w:val=""/>
+      <w:lvlJc w:val="left"/>
+      <w:pPr>
+        <w:ind w:left="5210" w:hanging="360"/>
+      </w:pPr>
+      <w:rPr>
+        <w:rFonts w:ascii="Symbol" w:hAnsi="Symbol" w:hint="default"/>
+      </w:rPr>
+    </w:lvl>
+    <w:lvl w:ilvl="7" w:tplc="04090003" w:tentative="1">
+      <w:start w:val="1"/>
+      <w:numFmt w:val="bullet"/>
+      <w:lvlText w:val="o"/>
+      <w:lvlJc w:val="left"/>
+      <w:pPr>
+        <w:ind w:left="5930" w:hanging="360"/>
+      </w:pPr>
+      <w:rPr>
+        <w:rFonts w:ascii="Courier New" w:hAnsi="Courier New" w:cs="Courier New" w:hint="default"/>
+      </w:rPr>
+    </w:lvl>
+    <w:lvl w:ilvl="8" w:tplc="04090005" w:tentative="1">
+      <w:start w:val="1"/>
+      <w:numFmt w:val="bullet"/>
+      <w:lvlText w:val=""/>
+      <w:lvlJc w:val="left"/>
+      <w:pPr>
+        <w:ind w:left="6650" w:hanging="360"/>
+      </w:pPr>
+      <w:rPr>
+        <w:rFonts w:ascii="Wingdings" w:hAnsi="Wingdings" w:hint="default"/>
+      </w:rPr>
+    </w:lvl>
+  </w:abstractNum>
   <w:num w:numId="1" w16cid:durableId="1051538392">
     <w:abstractNumId w:val="0"/>
   </w:num>
@@ -4870,6 +4379,9 @@
   </w:num>
   <w:num w:numId="11" w16cid:durableId="293607454">
     <w:abstractNumId w:val="10"/>
+  </w:num>
+  <w:num w:numId="12" w16cid:durableId="2142268018">
+    <w:abstractNumId w:val="11"/>
   </w:num>
 </w:numbering>
 </file>
@@ -5887,28 +5399,6 @@
 </file>
 
 <file path=customXml/item1.xml><?xml version="1.0" encoding="utf-8"?>
-<b:Sources xmlns:b="http://schemas.openxmlformats.org/officeDocument/2006/bibliography" xmlns="http://schemas.openxmlformats.org/officeDocument/2006/bibliography" SelectedStyle="\APASixthEditionOfficeOnline.xsl" StyleName="APA" Version="6"/>
-</file>
-
-<file path=customXml/item2.xml><?xml version="1.0" encoding="utf-8"?>
-<p:properties xmlns:p="http://schemas.microsoft.com/office/2006/metadata/properties" xmlns:xsi="http://www.w3.org/2001/XMLSchema-instance" xmlns:pc="http://schemas.microsoft.com/office/infopath/2007/PartnerControls">
-  <documentManagement>
-    <MediaServiceKeyPoints xmlns="71af3243-3dd4-4a8d-8c0d-dd76da1f02a5" xsi:nil="true"/>
-    <Status xmlns="71af3243-3dd4-4a8d-8c0d-dd76da1f02a5">Not started</Status>
-  </documentManagement>
-</p:properties>
-</file>
-
-<file path=customXml/item3.xml><?xml version="1.0" encoding="utf-8"?>
-<?mso-contentType ?>
-<FormTemplates xmlns="http://schemas.microsoft.com/sharepoint/v3/contenttype/forms">
-  <Display>DocumentLibraryForm</Display>
-  <Edit>DocumentLibraryForm</Edit>
-  <New>DocumentLibraryForm</New>
-</FormTemplates>
-</file>
-
-<file path=customXml/item4.xml><?xml version="1.0" encoding="utf-8"?>
 <ct:contentTypeSchema xmlns:ct="http://schemas.microsoft.com/office/2006/metadata/contentType" xmlns:ma="http://schemas.microsoft.com/office/2006/metadata/properties/metaAttributes" ct:_="" ma:_="" ma:contentTypeName="Document" ma:contentTypeID="0x01010079F111ED35F8CC479449609E8A0923A6" ma:contentTypeVersion="12" ma:contentTypeDescription="Create a new document." ma:contentTypeScope="" ma:versionID="fa6e671f1cd7e4d96ff9652be322dd5e">
   <xsd:schema xmlns:xsd="http://www.w3.org/2001/XMLSchema" xmlns:xs="http://www.w3.org/2001/XMLSchema" xmlns:p="http://schemas.microsoft.com/office/2006/metadata/properties" xmlns:ns2="71af3243-3dd4-4a8d-8c0d-dd76da1f02a5" xmlns:ns3="16c05727-aa75-4e4a-9b5f-8a80a1165891" targetNamespace="http://schemas.microsoft.com/office/2006/metadata/properties" ma:root="true" ma:fieldsID="4e2496f70b101db0b8013f30a071bbf7" ns2:_="" ns3:_="">
     <xsd:import namespace="71af3243-3dd4-4a8d-8c0d-dd76da1f02a5"/>
@@ -6129,33 +5619,29 @@
 </ct:contentTypeSchema>
 </file>
 
-<file path=customXml/itemProps1.xml><?xml version="1.0" encoding="utf-8"?>
-<ds:datastoreItem xmlns:ds="http://schemas.openxmlformats.org/officeDocument/2006/customXml" ds:itemID="{636886AC-550C-4D89-8D62-105BFFE7A7BA}">
-  <ds:schemaRefs>
-    <ds:schemaRef ds:uri="http://schemas.openxmlformats.org/officeDocument/2006/bibliography"/>
-  </ds:schemaRefs>
-</ds:datastoreItem>
+<file path=customXml/item2.xml><?xml version="1.0" encoding="utf-8"?>
+<?mso-contentType ?>
+<FormTemplates xmlns="http://schemas.microsoft.com/sharepoint/v3/contenttype/forms">
+  <Display>DocumentLibraryForm</Display>
+  <Edit>DocumentLibraryForm</Edit>
+  <New>DocumentLibraryForm</New>
+</FormTemplates>
 </file>
 
-<file path=customXml/itemProps2.xml><?xml version="1.0" encoding="utf-8"?>
-<ds:datastoreItem xmlns:ds="http://schemas.openxmlformats.org/officeDocument/2006/customXml" ds:itemID="{F1735428-6F95-4096-840F-2DD96B16B624}">
-  <ds:schemaRefs>
-    <ds:schemaRef ds:uri="http://schemas.microsoft.com/office/2006/metadata/properties"/>
-    <ds:schemaRef ds:uri="http://schemas.microsoft.com/office/infopath/2007/PartnerControls"/>
-    <ds:schemaRef ds:uri="71af3243-3dd4-4a8d-8c0d-dd76da1f02a5"/>
-  </ds:schemaRefs>
-</ds:datastoreItem>
+<file path=customXml/item3.xml><?xml version="1.0" encoding="utf-8"?>
+<p:properties xmlns:p="http://schemas.microsoft.com/office/2006/metadata/properties" xmlns:xsi="http://www.w3.org/2001/XMLSchema-instance" xmlns:pc="http://schemas.microsoft.com/office/infopath/2007/PartnerControls">
+  <documentManagement>
+    <MediaServiceKeyPoints xmlns="71af3243-3dd4-4a8d-8c0d-dd76da1f02a5" xsi:nil="true"/>
+    <Status xmlns="71af3243-3dd4-4a8d-8c0d-dd76da1f02a5">Not started</Status>
+  </documentManagement>
+</p:properties>
 </file>
 
-<file path=customXml/itemProps3.xml><?xml version="1.0" encoding="utf-8"?>
-<ds:datastoreItem xmlns:ds="http://schemas.openxmlformats.org/officeDocument/2006/customXml" ds:itemID="{C3ED917E-6B3F-4995-8090-FD9CFEE66038}">
-  <ds:schemaRefs>
-    <ds:schemaRef ds:uri="http://schemas.microsoft.com/sharepoint/v3/contenttype/forms"/>
-  </ds:schemaRefs>
-</ds:datastoreItem>
+<file path=customXml/item4.xml><?xml version="1.0" encoding="utf-8"?>
+<b:Sources xmlns:b="http://schemas.openxmlformats.org/officeDocument/2006/bibliography" xmlns="http://schemas.openxmlformats.org/officeDocument/2006/bibliography" SelectedStyle="\APASixthEditionOfficeOnline.xsl" StyleName="APA" Version="6"/>
 </file>
 
-<file path=customXml/itemProps4.xml><?xml version="1.0" encoding="utf-8"?>
+<file path=customXml/itemProps1.xml><?xml version="1.0" encoding="utf-8"?>
 <ds:datastoreItem xmlns:ds="http://schemas.openxmlformats.org/officeDocument/2006/customXml" ds:itemID="{647FEFD4-54E2-43C2-B579-757DDE7F1A35}">
   <ds:schemaRefs>
     <ds:schemaRef ds:uri="http://schemas.microsoft.com/office/2006/metadata/contentType"/>
@@ -6172,4 +5658,30 @@
     <ds:schemaRef ds:uri="http://schemas.microsoft.com/internal/obd"/>
   </ds:schemaRefs>
 </ds:datastoreItem>
+</file>
+
+<file path=customXml/itemProps2.xml><?xml version="1.0" encoding="utf-8"?>
+<ds:datastoreItem xmlns:ds="http://schemas.openxmlformats.org/officeDocument/2006/customXml" ds:itemID="{C3ED917E-6B3F-4995-8090-FD9CFEE66038}">
+  <ds:schemaRefs>
+    <ds:schemaRef ds:uri="http://schemas.microsoft.com/sharepoint/v3/contenttype/forms"/>
+  </ds:schemaRefs>
+</ds:datastoreItem>
+</file>
+
+<file path=customXml/itemProps3.xml><?xml version="1.0" encoding="utf-8"?>
+<ds:datastoreItem xmlns:ds="http://schemas.openxmlformats.org/officeDocument/2006/customXml" ds:itemID="{F1735428-6F95-4096-840F-2DD96B16B624}">
+  <ds:schemaRefs>
+    <ds:schemaRef ds:uri="http://schemas.microsoft.com/office/2006/metadata/properties"/>
+    <ds:schemaRef ds:uri="http://schemas.microsoft.com/office/infopath/2007/PartnerControls"/>
+    <ds:schemaRef ds:uri="71af3243-3dd4-4a8d-8c0d-dd76da1f02a5"/>
+  </ds:schemaRefs>
+</ds:datastoreItem>
+</file>
+
+<file path=customXml/itemProps4.xml><?xml version="1.0" encoding="utf-8"?>
+<ds:datastoreItem xmlns:ds="http://schemas.openxmlformats.org/officeDocument/2006/customXml" ds:itemID="{636886AC-550C-4D89-8D62-105BFFE7A7BA}">
+  <ds:schemaRefs>
+    <ds:schemaRef ds:uri="http://schemas.openxmlformats.org/officeDocument/2006/bibliography"/>
+  </ds:schemaRefs>
+</ds:datastoreItem>
 </file>